--- a/3. Weekly_Agenda/4. Flibgrid/Flibgrid-3.docx
+++ b/3. Weekly_Agenda/4. Flibgrid/Flibgrid-3.docx
@@ -9,26 +9,26 @@
         <w:jc w:val="center"/>
         <w:outlineLvl w:val="0"/>
         <w:rPr>
-          <w:rFonts w:ascii="var(--fk-font__bold)" w:eastAsia="Times New Roman" w:hAnsi="var(--fk-font__bold)" w:cs="Times New Roman"/>
-          <w:b/>
-          <w:bCs/>
-          <w:color w:val="292929"/>
-          <w:kern w:val="36"/>
-          <w:sz w:val="48"/>
-          <w:szCs w:val="48"/>
+          <w:rFonts w:ascii="Arial" w:eastAsia="Times New Roman" w:hAnsi="Arial" w:cs="Arial"/>
+          <w:b/>
+          <w:bCs/>
+          <w:color w:val="292929"/>
+          <w:kern w:val="36"/>
+          <w:sz w:val="32"/>
+          <w:szCs w:val="32"/>
           <w:lang w:eastAsia="tr-TR"/>
         </w:rPr>
       </w:pPr>
       <w:proofErr w:type="spellStart"/>
       <w:r>
         <w:rPr>
-          <w:rFonts w:ascii="var(--fk-font__bold)" w:eastAsia="Times New Roman" w:hAnsi="var(--fk-font__bold)" w:cs="Times New Roman"/>
-          <w:b/>
-          <w:bCs/>
-          <w:color w:val="292929"/>
-          <w:kern w:val="36"/>
-          <w:sz w:val="48"/>
-          <w:szCs w:val="48"/>
+          <w:rFonts w:ascii="Arial" w:eastAsia="Times New Roman" w:hAnsi="Arial" w:cs="Arial"/>
+          <w:b/>
+          <w:bCs/>
+          <w:color w:val="292929"/>
+          <w:kern w:val="36"/>
+          <w:sz w:val="32"/>
+          <w:szCs w:val="32"/>
           <w:lang w:eastAsia="tr-TR"/>
         </w:rPr>
         <w:t>Python</w:t>
@@ -36,13 +36,13 @@
       <w:proofErr w:type="spellEnd"/>
       <w:r>
         <w:rPr>
-          <w:rFonts w:ascii="var(--fk-font__bold)" w:eastAsia="Times New Roman" w:hAnsi="var(--fk-font__bold)" w:cs="Times New Roman"/>
-          <w:b/>
-          <w:bCs/>
-          <w:color w:val="292929"/>
-          <w:kern w:val="36"/>
-          <w:sz w:val="48"/>
-          <w:szCs w:val="48"/>
+          <w:rFonts w:ascii="Arial" w:eastAsia="Times New Roman" w:hAnsi="Arial" w:cs="Arial"/>
+          <w:b/>
+          <w:bCs/>
+          <w:color w:val="292929"/>
+          <w:kern w:val="36"/>
+          <w:sz w:val="32"/>
+          <w:szCs w:val="32"/>
           <w:lang w:eastAsia="tr-TR"/>
         </w:rPr>
         <w:t xml:space="preserve"> data </w:t>
@@ -50,20 +50,4826 @@
       <w:proofErr w:type="spellStart"/>
       <w:r>
         <w:rPr>
-          <w:rFonts w:ascii="var(--fk-font__bold)" w:eastAsia="Times New Roman" w:hAnsi="var(--fk-font__bold)" w:cs="Times New Roman"/>
-          <w:b/>
-          <w:bCs/>
-          <w:color w:val="292929"/>
-          <w:kern w:val="36"/>
-          <w:sz w:val="48"/>
-          <w:szCs w:val="48"/>
+          <w:rFonts w:ascii="Arial" w:eastAsia="Times New Roman" w:hAnsi="Arial" w:cs="Arial"/>
+          <w:b/>
+          <w:bCs/>
+          <w:color w:val="292929"/>
+          <w:kern w:val="36"/>
+          <w:sz w:val="32"/>
+          <w:szCs w:val="32"/>
           <w:lang w:eastAsia="tr-TR"/>
         </w:rPr>
         <w:t>visualization</w:t>
       </w:r>
       <w:proofErr w:type="spellEnd"/>
     </w:p>
-    <w:p/>
+    <w:p>
+      <w:pPr>
+        <w:shd w:val="clear" w:color="auto" w:fill="FFFFFF"/>
+        <w:spacing w:before="100" w:beforeAutospacing="1" w:after="100" w:afterAutospacing="1" w:line="240" w:lineRule="auto"/>
+        <w:jc w:val="center"/>
+        <w:outlineLvl w:val="0"/>
+        <w:rPr>
+          <w:rFonts w:ascii="Arial" w:eastAsia="Times New Roman" w:hAnsi="Arial" w:cs="Arial"/>
+          <w:b/>
+          <w:bCs/>
+          <w:color w:val="292929"/>
+          <w:kern w:val="36"/>
+          <w:sz w:val="32"/>
+          <w:szCs w:val="32"/>
+          <w:lang w:eastAsia="tr-TR"/>
+        </w:rPr>
+      </w:pPr>
+    </w:p>
+    <w:p>
+      <w:pPr>
+        <w:shd w:val="clear" w:color="auto" w:fill="FFFFFF"/>
+        <w:spacing w:before="100" w:beforeAutospacing="1" w:after="100" w:afterAutospacing="1" w:line="240" w:lineRule="auto"/>
+        <w:jc w:val="both"/>
+        <w:outlineLvl w:val="0"/>
+        <w:rPr>
+          <w:rFonts w:ascii="Arial" w:eastAsia="Times New Roman" w:hAnsi="Arial" w:cs="Arial"/>
+          <w:b/>
+          <w:bCs/>
+          <w:color w:val="292929"/>
+          <w:kern w:val="36"/>
+          <w:sz w:val="28"/>
+          <w:szCs w:val="28"/>
+          <w:lang w:eastAsia="tr-TR"/>
+        </w:rPr>
+      </w:pPr>
+      <w:r>
+        <w:rPr>
+          <w:rFonts w:ascii="Arial" w:eastAsia="Times New Roman" w:hAnsi="Arial" w:cs="Arial"/>
+          <w:b/>
+          <w:bCs/>
+          <w:color w:val="292929"/>
+          <w:kern w:val="36"/>
+          <w:sz w:val="28"/>
+          <w:szCs w:val="28"/>
+          <w:lang w:eastAsia="tr-TR"/>
+        </w:rPr>
+        <w:t xml:space="preserve">Data </w:t>
+      </w:r>
+      <w:proofErr w:type="spellStart"/>
+      <w:r>
+        <w:rPr>
+          <w:rFonts w:ascii="Arial" w:eastAsia="Times New Roman" w:hAnsi="Arial" w:cs="Arial"/>
+          <w:b/>
+          <w:bCs/>
+          <w:color w:val="292929"/>
+          <w:kern w:val="36"/>
+          <w:sz w:val="28"/>
+          <w:szCs w:val="28"/>
+          <w:lang w:eastAsia="tr-TR"/>
+        </w:rPr>
+        <w:t>visualization</w:t>
+      </w:r>
+      <w:proofErr w:type="spellEnd"/>
+      <w:r>
+        <w:rPr>
+          <w:rFonts w:ascii="Arial" w:eastAsia="Times New Roman" w:hAnsi="Arial" w:cs="Arial"/>
+          <w:b/>
+          <w:bCs/>
+          <w:color w:val="292929"/>
+          <w:kern w:val="36"/>
+          <w:sz w:val="28"/>
+          <w:szCs w:val="28"/>
+          <w:lang w:eastAsia="tr-TR"/>
+        </w:rPr>
+        <w:t xml:space="preserve"> is </w:t>
+      </w:r>
+      <w:proofErr w:type="spellStart"/>
+      <w:r>
+        <w:rPr>
+          <w:rFonts w:ascii="Arial" w:eastAsia="Times New Roman" w:hAnsi="Arial" w:cs="Arial"/>
+          <w:b/>
+          <w:bCs/>
+          <w:color w:val="292929"/>
+          <w:kern w:val="36"/>
+          <w:sz w:val="28"/>
+          <w:szCs w:val="28"/>
+          <w:lang w:eastAsia="tr-TR"/>
+        </w:rPr>
+        <w:t>the</w:t>
+      </w:r>
+      <w:proofErr w:type="spellEnd"/>
+      <w:r>
+        <w:rPr>
+          <w:rFonts w:ascii="Arial" w:eastAsia="Times New Roman" w:hAnsi="Arial" w:cs="Arial"/>
+          <w:b/>
+          <w:bCs/>
+          <w:color w:val="292929"/>
+          <w:kern w:val="36"/>
+          <w:sz w:val="28"/>
+          <w:szCs w:val="28"/>
+          <w:lang w:eastAsia="tr-TR"/>
+        </w:rPr>
+        <w:t xml:space="preserve"> </w:t>
+      </w:r>
+      <w:proofErr w:type="spellStart"/>
+      <w:r>
+        <w:rPr>
+          <w:rFonts w:ascii="Arial" w:eastAsia="Times New Roman" w:hAnsi="Arial" w:cs="Arial"/>
+          <w:b/>
+          <w:bCs/>
+          <w:color w:val="292929"/>
+          <w:kern w:val="36"/>
+          <w:sz w:val="28"/>
+          <w:szCs w:val="28"/>
+          <w:lang w:eastAsia="tr-TR"/>
+        </w:rPr>
+        <w:t>act</w:t>
+      </w:r>
+      <w:proofErr w:type="spellEnd"/>
+      <w:r>
+        <w:rPr>
+          <w:rFonts w:ascii="Arial" w:eastAsia="Times New Roman" w:hAnsi="Arial" w:cs="Arial"/>
+          <w:b/>
+          <w:bCs/>
+          <w:color w:val="292929"/>
+          <w:kern w:val="36"/>
+          <w:sz w:val="28"/>
+          <w:szCs w:val="28"/>
+          <w:lang w:eastAsia="tr-TR"/>
+        </w:rPr>
+        <w:t xml:space="preserve"> of </w:t>
+      </w:r>
+      <w:proofErr w:type="spellStart"/>
+      <w:r>
+        <w:rPr>
+          <w:rFonts w:ascii="Arial" w:eastAsia="Times New Roman" w:hAnsi="Arial" w:cs="Arial"/>
+          <w:b/>
+          <w:bCs/>
+          <w:color w:val="292929"/>
+          <w:kern w:val="36"/>
+          <w:sz w:val="28"/>
+          <w:szCs w:val="28"/>
+          <w:lang w:eastAsia="tr-TR"/>
+        </w:rPr>
+        <w:t>taking</w:t>
+      </w:r>
+      <w:proofErr w:type="spellEnd"/>
+      <w:r>
+        <w:rPr>
+          <w:rFonts w:ascii="Arial" w:eastAsia="Times New Roman" w:hAnsi="Arial" w:cs="Arial"/>
+          <w:b/>
+          <w:bCs/>
+          <w:color w:val="292929"/>
+          <w:kern w:val="36"/>
+          <w:sz w:val="28"/>
+          <w:szCs w:val="28"/>
+          <w:lang w:eastAsia="tr-TR"/>
+        </w:rPr>
+        <w:t xml:space="preserve"> </w:t>
+      </w:r>
+      <w:proofErr w:type="spellStart"/>
+      <w:r>
+        <w:rPr>
+          <w:rFonts w:ascii="Arial" w:eastAsia="Times New Roman" w:hAnsi="Arial" w:cs="Arial"/>
+          <w:b/>
+          <w:bCs/>
+          <w:color w:val="292929"/>
+          <w:kern w:val="36"/>
+          <w:sz w:val="28"/>
+          <w:szCs w:val="28"/>
+          <w:lang w:eastAsia="tr-TR"/>
+        </w:rPr>
+        <w:t>information</w:t>
+      </w:r>
+      <w:proofErr w:type="spellEnd"/>
+      <w:r>
+        <w:rPr>
+          <w:rFonts w:ascii="Arial" w:eastAsia="Times New Roman" w:hAnsi="Arial" w:cs="Arial"/>
+          <w:b/>
+          <w:bCs/>
+          <w:color w:val="292929"/>
+          <w:kern w:val="36"/>
+          <w:sz w:val="28"/>
+          <w:szCs w:val="28"/>
+          <w:lang w:eastAsia="tr-TR"/>
+        </w:rPr>
+        <w:t xml:space="preserve"> (data) </w:t>
+      </w:r>
+      <w:proofErr w:type="spellStart"/>
+      <w:r>
+        <w:rPr>
+          <w:rFonts w:ascii="Arial" w:eastAsia="Times New Roman" w:hAnsi="Arial" w:cs="Arial"/>
+          <w:b/>
+          <w:bCs/>
+          <w:color w:val="292929"/>
+          <w:kern w:val="36"/>
+          <w:sz w:val="28"/>
+          <w:szCs w:val="28"/>
+          <w:lang w:eastAsia="tr-TR"/>
+        </w:rPr>
+        <w:t>and</w:t>
+      </w:r>
+      <w:proofErr w:type="spellEnd"/>
+      <w:r>
+        <w:rPr>
+          <w:rFonts w:ascii="Arial" w:eastAsia="Times New Roman" w:hAnsi="Arial" w:cs="Arial"/>
+          <w:b/>
+          <w:bCs/>
+          <w:color w:val="292929"/>
+          <w:kern w:val="36"/>
+          <w:sz w:val="28"/>
+          <w:szCs w:val="28"/>
+          <w:lang w:eastAsia="tr-TR"/>
+        </w:rPr>
+        <w:t xml:space="preserve"> </w:t>
+      </w:r>
+      <w:proofErr w:type="spellStart"/>
+      <w:r>
+        <w:rPr>
+          <w:rFonts w:ascii="Arial" w:eastAsia="Times New Roman" w:hAnsi="Arial" w:cs="Arial"/>
+          <w:b/>
+          <w:bCs/>
+          <w:color w:val="292929"/>
+          <w:kern w:val="36"/>
+          <w:sz w:val="28"/>
+          <w:szCs w:val="28"/>
+          <w:lang w:eastAsia="tr-TR"/>
+        </w:rPr>
+        <w:t>placing</w:t>
+      </w:r>
+      <w:proofErr w:type="spellEnd"/>
+      <w:r>
+        <w:rPr>
+          <w:rFonts w:ascii="Arial" w:eastAsia="Times New Roman" w:hAnsi="Arial" w:cs="Arial"/>
+          <w:b/>
+          <w:bCs/>
+          <w:color w:val="292929"/>
+          <w:kern w:val="36"/>
+          <w:sz w:val="28"/>
+          <w:szCs w:val="28"/>
+          <w:lang w:eastAsia="tr-TR"/>
+        </w:rPr>
+        <w:t xml:space="preserve"> it </w:t>
+      </w:r>
+      <w:proofErr w:type="spellStart"/>
+      <w:r>
+        <w:rPr>
+          <w:rFonts w:ascii="Arial" w:eastAsia="Times New Roman" w:hAnsi="Arial" w:cs="Arial"/>
+          <w:b/>
+          <w:bCs/>
+          <w:color w:val="292929"/>
+          <w:kern w:val="36"/>
+          <w:sz w:val="28"/>
+          <w:szCs w:val="28"/>
+          <w:lang w:eastAsia="tr-TR"/>
+        </w:rPr>
+        <w:t>into</w:t>
+      </w:r>
+      <w:proofErr w:type="spellEnd"/>
+      <w:r>
+        <w:rPr>
+          <w:rFonts w:ascii="Arial" w:eastAsia="Times New Roman" w:hAnsi="Arial" w:cs="Arial"/>
+          <w:b/>
+          <w:bCs/>
+          <w:color w:val="292929"/>
+          <w:kern w:val="36"/>
+          <w:sz w:val="28"/>
+          <w:szCs w:val="28"/>
+          <w:lang w:eastAsia="tr-TR"/>
+        </w:rPr>
+        <w:t xml:space="preserve"> a </w:t>
+      </w:r>
+      <w:proofErr w:type="spellStart"/>
+      <w:r>
+        <w:rPr>
+          <w:rFonts w:ascii="Arial" w:eastAsia="Times New Roman" w:hAnsi="Arial" w:cs="Arial"/>
+          <w:b/>
+          <w:bCs/>
+          <w:color w:val="292929"/>
+          <w:kern w:val="36"/>
+          <w:sz w:val="28"/>
+          <w:szCs w:val="28"/>
+          <w:lang w:eastAsia="tr-TR"/>
+        </w:rPr>
+        <w:t>visual</w:t>
+      </w:r>
+      <w:proofErr w:type="spellEnd"/>
+      <w:r>
+        <w:rPr>
+          <w:rFonts w:ascii="Arial" w:eastAsia="Times New Roman" w:hAnsi="Arial" w:cs="Arial"/>
+          <w:b/>
+          <w:bCs/>
+          <w:color w:val="292929"/>
+          <w:kern w:val="36"/>
+          <w:sz w:val="28"/>
+          <w:szCs w:val="28"/>
+          <w:lang w:eastAsia="tr-TR"/>
+        </w:rPr>
+        <w:t xml:space="preserve"> </w:t>
+      </w:r>
+      <w:proofErr w:type="spellStart"/>
+      <w:r>
+        <w:rPr>
+          <w:rFonts w:ascii="Arial" w:eastAsia="Times New Roman" w:hAnsi="Arial" w:cs="Arial"/>
+          <w:b/>
+          <w:bCs/>
+          <w:color w:val="292929"/>
+          <w:kern w:val="36"/>
+          <w:sz w:val="28"/>
+          <w:szCs w:val="28"/>
+          <w:lang w:eastAsia="tr-TR"/>
+        </w:rPr>
+        <w:t>context</w:t>
+      </w:r>
+      <w:proofErr w:type="spellEnd"/>
+      <w:r>
+        <w:rPr>
+          <w:rFonts w:ascii="Arial" w:eastAsia="Times New Roman" w:hAnsi="Arial" w:cs="Arial"/>
+          <w:b/>
+          <w:bCs/>
+          <w:color w:val="292929"/>
+          <w:kern w:val="36"/>
+          <w:sz w:val="28"/>
+          <w:szCs w:val="28"/>
+          <w:lang w:eastAsia="tr-TR"/>
+        </w:rPr>
+        <w:t xml:space="preserve">, </w:t>
+      </w:r>
+      <w:proofErr w:type="spellStart"/>
+      <w:r>
+        <w:rPr>
+          <w:rFonts w:ascii="Arial" w:eastAsia="Times New Roman" w:hAnsi="Arial" w:cs="Arial"/>
+          <w:b/>
+          <w:bCs/>
+          <w:color w:val="292929"/>
+          <w:kern w:val="36"/>
+          <w:sz w:val="28"/>
+          <w:szCs w:val="28"/>
+          <w:lang w:eastAsia="tr-TR"/>
+        </w:rPr>
+        <w:t>such</w:t>
+      </w:r>
+      <w:proofErr w:type="spellEnd"/>
+      <w:r>
+        <w:rPr>
+          <w:rFonts w:ascii="Arial" w:eastAsia="Times New Roman" w:hAnsi="Arial" w:cs="Arial"/>
+          <w:b/>
+          <w:bCs/>
+          <w:color w:val="292929"/>
+          <w:kern w:val="36"/>
+          <w:sz w:val="28"/>
+          <w:szCs w:val="28"/>
+          <w:lang w:eastAsia="tr-TR"/>
+        </w:rPr>
+        <w:t xml:space="preserve"> as a </w:t>
+      </w:r>
+      <w:proofErr w:type="spellStart"/>
+      <w:r>
+        <w:rPr>
+          <w:rFonts w:ascii="Arial" w:eastAsia="Times New Roman" w:hAnsi="Arial" w:cs="Arial"/>
+          <w:b/>
+          <w:bCs/>
+          <w:color w:val="292929"/>
+          <w:kern w:val="36"/>
+          <w:sz w:val="28"/>
+          <w:szCs w:val="28"/>
+          <w:lang w:eastAsia="tr-TR"/>
+        </w:rPr>
+        <w:t>map</w:t>
+      </w:r>
+      <w:proofErr w:type="spellEnd"/>
+      <w:r>
+        <w:rPr>
+          <w:rFonts w:ascii="Arial" w:eastAsia="Times New Roman" w:hAnsi="Arial" w:cs="Arial"/>
+          <w:b/>
+          <w:bCs/>
+          <w:color w:val="292929"/>
+          <w:kern w:val="36"/>
+          <w:sz w:val="28"/>
+          <w:szCs w:val="28"/>
+          <w:lang w:eastAsia="tr-TR"/>
+        </w:rPr>
+        <w:t xml:space="preserve"> </w:t>
+      </w:r>
+      <w:proofErr w:type="spellStart"/>
+      <w:r>
+        <w:rPr>
+          <w:rFonts w:ascii="Arial" w:eastAsia="Times New Roman" w:hAnsi="Arial" w:cs="Arial"/>
+          <w:b/>
+          <w:bCs/>
+          <w:color w:val="292929"/>
+          <w:kern w:val="36"/>
+          <w:sz w:val="28"/>
+          <w:szCs w:val="28"/>
+          <w:lang w:eastAsia="tr-TR"/>
+        </w:rPr>
+        <w:t>or</w:t>
+      </w:r>
+      <w:proofErr w:type="spellEnd"/>
+      <w:r>
+        <w:rPr>
+          <w:rFonts w:ascii="Arial" w:eastAsia="Times New Roman" w:hAnsi="Arial" w:cs="Arial"/>
+          <w:b/>
+          <w:bCs/>
+          <w:color w:val="292929"/>
+          <w:kern w:val="36"/>
+          <w:sz w:val="28"/>
+          <w:szCs w:val="28"/>
+          <w:lang w:eastAsia="tr-TR"/>
+        </w:rPr>
+        <w:t xml:space="preserve"> </w:t>
+      </w:r>
+      <w:proofErr w:type="spellStart"/>
+      <w:r>
+        <w:rPr>
+          <w:rFonts w:ascii="Arial" w:eastAsia="Times New Roman" w:hAnsi="Arial" w:cs="Arial"/>
+          <w:b/>
+          <w:bCs/>
+          <w:color w:val="292929"/>
+          <w:kern w:val="36"/>
+          <w:sz w:val="28"/>
+          <w:szCs w:val="28"/>
+          <w:lang w:eastAsia="tr-TR"/>
+        </w:rPr>
+        <w:t>graph</w:t>
+      </w:r>
+      <w:proofErr w:type="spellEnd"/>
+      <w:r>
+        <w:rPr>
+          <w:rFonts w:ascii="Arial" w:eastAsia="Times New Roman" w:hAnsi="Arial" w:cs="Arial"/>
+          <w:b/>
+          <w:bCs/>
+          <w:color w:val="292929"/>
+          <w:kern w:val="36"/>
+          <w:sz w:val="28"/>
+          <w:szCs w:val="28"/>
+          <w:lang w:eastAsia="tr-TR"/>
+        </w:rPr>
+        <w:t xml:space="preserve">. Data </w:t>
+      </w:r>
+      <w:proofErr w:type="spellStart"/>
+      <w:r>
+        <w:rPr>
+          <w:rFonts w:ascii="Arial" w:eastAsia="Times New Roman" w:hAnsi="Arial" w:cs="Arial"/>
+          <w:b/>
+          <w:bCs/>
+          <w:color w:val="292929"/>
+          <w:kern w:val="36"/>
+          <w:sz w:val="28"/>
+          <w:szCs w:val="28"/>
+          <w:lang w:eastAsia="tr-TR"/>
+        </w:rPr>
+        <w:t>visualizations</w:t>
+      </w:r>
+      <w:proofErr w:type="spellEnd"/>
+      <w:r>
+        <w:rPr>
+          <w:rFonts w:ascii="Arial" w:eastAsia="Times New Roman" w:hAnsi="Arial" w:cs="Arial"/>
+          <w:b/>
+          <w:bCs/>
+          <w:color w:val="292929"/>
+          <w:kern w:val="36"/>
+          <w:sz w:val="28"/>
+          <w:szCs w:val="28"/>
+          <w:lang w:eastAsia="tr-TR"/>
+        </w:rPr>
+        <w:t xml:space="preserve"> </w:t>
+      </w:r>
+      <w:proofErr w:type="spellStart"/>
+      <w:r>
+        <w:rPr>
+          <w:rFonts w:ascii="Arial" w:eastAsia="Times New Roman" w:hAnsi="Arial" w:cs="Arial"/>
+          <w:b/>
+          <w:bCs/>
+          <w:color w:val="292929"/>
+          <w:kern w:val="36"/>
+          <w:sz w:val="28"/>
+          <w:szCs w:val="28"/>
+          <w:lang w:eastAsia="tr-TR"/>
+        </w:rPr>
+        <w:t>make</w:t>
+      </w:r>
+      <w:proofErr w:type="spellEnd"/>
+      <w:r>
+        <w:rPr>
+          <w:rFonts w:ascii="Arial" w:eastAsia="Times New Roman" w:hAnsi="Arial" w:cs="Arial"/>
+          <w:b/>
+          <w:bCs/>
+          <w:color w:val="292929"/>
+          <w:kern w:val="36"/>
+          <w:sz w:val="28"/>
+          <w:szCs w:val="28"/>
+          <w:lang w:eastAsia="tr-TR"/>
+        </w:rPr>
+        <w:t xml:space="preserve"> data </w:t>
+      </w:r>
+      <w:proofErr w:type="spellStart"/>
+      <w:r>
+        <w:rPr>
+          <w:rFonts w:ascii="Arial" w:eastAsia="Times New Roman" w:hAnsi="Arial" w:cs="Arial"/>
+          <w:b/>
+          <w:bCs/>
+          <w:color w:val="292929"/>
+          <w:kern w:val="36"/>
+          <w:sz w:val="28"/>
+          <w:szCs w:val="28"/>
+          <w:lang w:eastAsia="tr-TR"/>
+        </w:rPr>
+        <w:t>easier</w:t>
+      </w:r>
+      <w:proofErr w:type="spellEnd"/>
+      <w:r>
+        <w:rPr>
+          <w:rFonts w:ascii="Arial" w:eastAsia="Times New Roman" w:hAnsi="Arial" w:cs="Arial"/>
+          <w:b/>
+          <w:bCs/>
+          <w:color w:val="292929"/>
+          <w:kern w:val="36"/>
+          <w:sz w:val="28"/>
+          <w:szCs w:val="28"/>
+          <w:lang w:eastAsia="tr-TR"/>
+        </w:rPr>
+        <w:t xml:space="preserve"> </w:t>
+      </w:r>
+      <w:proofErr w:type="spellStart"/>
+      <w:r>
+        <w:rPr>
+          <w:rFonts w:ascii="Arial" w:eastAsia="Times New Roman" w:hAnsi="Arial" w:cs="Arial"/>
+          <w:b/>
+          <w:bCs/>
+          <w:color w:val="292929"/>
+          <w:kern w:val="36"/>
+          <w:sz w:val="28"/>
+          <w:szCs w:val="28"/>
+          <w:lang w:eastAsia="tr-TR"/>
+        </w:rPr>
+        <w:t>for</w:t>
+      </w:r>
+      <w:proofErr w:type="spellEnd"/>
+      <w:r>
+        <w:rPr>
+          <w:rFonts w:ascii="Arial" w:eastAsia="Times New Roman" w:hAnsi="Arial" w:cs="Arial"/>
+          <w:b/>
+          <w:bCs/>
+          <w:color w:val="292929"/>
+          <w:kern w:val="36"/>
+          <w:sz w:val="28"/>
+          <w:szCs w:val="28"/>
+          <w:lang w:eastAsia="tr-TR"/>
+        </w:rPr>
+        <w:t xml:space="preserve"> </w:t>
+      </w:r>
+      <w:proofErr w:type="spellStart"/>
+      <w:r>
+        <w:rPr>
+          <w:rFonts w:ascii="Arial" w:eastAsia="Times New Roman" w:hAnsi="Arial" w:cs="Arial"/>
+          <w:b/>
+          <w:bCs/>
+          <w:color w:val="292929"/>
+          <w:kern w:val="36"/>
+          <w:sz w:val="28"/>
+          <w:szCs w:val="28"/>
+          <w:lang w:eastAsia="tr-TR"/>
+        </w:rPr>
+        <w:t>the</w:t>
+      </w:r>
+      <w:proofErr w:type="spellEnd"/>
+      <w:r>
+        <w:rPr>
+          <w:rFonts w:ascii="Arial" w:eastAsia="Times New Roman" w:hAnsi="Arial" w:cs="Arial"/>
+          <w:b/>
+          <w:bCs/>
+          <w:color w:val="292929"/>
+          <w:kern w:val="36"/>
+          <w:sz w:val="28"/>
+          <w:szCs w:val="28"/>
+          <w:lang w:eastAsia="tr-TR"/>
+        </w:rPr>
+        <w:t xml:space="preserve"> </w:t>
+      </w:r>
+      <w:proofErr w:type="spellStart"/>
+      <w:r>
+        <w:rPr>
+          <w:rFonts w:ascii="Arial" w:eastAsia="Times New Roman" w:hAnsi="Arial" w:cs="Arial"/>
+          <w:b/>
+          <w:bCs/>
+          <w:color w:val="292929"/>
+          <w:kern w:val="36"/>
+          <w:sz w:val="28"/>
+          <w:szCs w:val="28"/>
+          <w:lang w:eastAsia="tr-TR"/>
+        </w:rPr>
+        <w:t>human</w:t>
+      </w:r>
+      <w:proofErr w:type="spellEnd"/>
+      <w:r>
+        <w:rPr>
+          <w:rFonts w:ascii="Arial" w:eastAsia="Times New Roman" w:hAnsi="Arial" w:cs="Arial"/>
+          <w:b/>
+          <w:bCs/>
+          <w:color w:val="292929"/>
+          <w:kern w:val="36"/>
+          <w:sz w:val="28"/>
+          <w:szCs w:val="28"/>
+          <w:lang w:eastAsia="tr-TR"/>
+        </w:rPr>
+        <w:t xml:space="preserve"> </w:t>
+      </w:r>
+      <w:proofErr w:type="spellStart"/>
+      <w:r>
+        <w:rPr>
+          <w:rFonts w:ascii="Arial" w:eastAsia="Times New Roman" w:hAnsi="Arial" w:cs="Arial"/>
+          <w:b/>
+          <w:bCs/>
+          <w:color w:val="292929"/>
+          <w:kern w:val="36"/>
+          <w:sz w:val="28"/>
+          <w:szCs w:val="28"/>
+          <w:lang w:eastAsia="tr-TR"/>
+        </w:rPr>
+        <w:t>brain</w:t>
+      </w:r>
+      <w:proofErr w:type="spellEnd"/>
+      <w:r>
+        <w:rPr>
+          <w:rFonts w:ascii="Arial" w:eastAsia="Times New Roman" w:hAnsi="Arial" w:cs="Arial"/>
+          <w:b/>
+          <w:bCs/>
+          <w:color w:val="292929"/>
+          <w:kern w:val="36"/>
+          <w:sz w:val="28"/>
+          <w:szCs w:val="28"/>
+          <w:lang w:eastAsia="tr-TR"/>
+        </w:rPr>
+        <w:t xml:space="preserve"> </w:t>
+      </w:r>
+      <w:proofErr w:type="spellStart"/>
+      <w:r>
+        <w:rPr>
+          <w:rFonts w:ascii="Arial" w:eastAsia="Times New Roman" w:hAnsi="Arial" w:cs="Arial"/>
+          <w:b/>
+          <w:bCs/>
+          <w:color w:val="292929"/>
+          <w:kern w:val="36"/>
+          <w:sz w:val="28"/>
+          <w:szCs w:val="28"/>
+          <w:lang w:eastAsia="tr-TR"/>
+        </w:rPr>
+        <w:t>to</w:t>
+      </w:r>
+      <w:proofErr w:type="spellEnd"/>
+      <w:r>
+        <w:rPr>
+          <w:rFonts w:ascii="Arial" w:eastAsia="Times New Roman" w:hAnsi="Arial" w:cs="Arial"/>
+          <w:b/>
+          <w:bCs/>
+          <w:color w:val="292929"/>
+          <w:kern w:val="36"/>
+          <w:sz w:val="28"/>
+          <w:szCs w:val="28"/>
+          <w:lang w:eastAsia="tr-TR"/>
+        </w:rPr>
+        <w:t xml:space="preserve"> </w:t>
+      </w:r>
+      <w:proofErr w:type="spellStart"/>
+      <w:r>
+        <w:rPr>
+          <w:rFonts w:ascii="Arial" w:eastAsia="Times New Roman" w:hAnsi="Arial" w:cs="Arial"/>
+          <w:b/>
+          <w:bCs/>
+          <w:color w:val="292929"/>
+          <w:kern w:val="36"/>
+          <w:sz w:val="28"/>
+          <w:szCs w:val="28"/>
+          <w:lang w:eastAsia="tr-TR"/>
+        </w:rPr>
+        <w:t>understand</w:t>
+      </w:r>
+      <w:proofErr w:type="spellEnd"/>
+      <w:r>
+        <w:rPr>
+          <w:rFonts w:ascii="Arial" w:eastAsia="Times New Roman" w:hAnsi="Arial" w:cs="Arial"/>
+          <w:b/>
+          <w:bCs/>
+          <w:color w:val="292929"/>
+          <w:kern w:val="36"/>
+          <w:sz w:val="28"/>
+          <w:szCs w:val="28"/>
+          <w:lang w:eastAsia="tr-TR"/>
+        </w:rPr>
+        <w:t xml:space="preserve">. </w:t>
+      </w:r>
+      <w:proofErr w:type="spellStart"/>
+      <w:r>
+        <w:rPr>
+          <w:rFonts w:ascii="Arial" w:eastAsia="Times New Roman" w:hAnsi="Arial" w:cs="Arial"/>
+          <w:b/>
+          <w:bCs/>
+          <w:color w:val="292929"/>
+          <w:kern w:val="36"/>
+          <w:sz w:val="28"/>
+          <w:szCs w:val="28"/>
+          <w:lang w:eastAsia="tr-TR"/>
+        </w:rPr>
+        <w:t>You</w:t>
+      </w:r>
+      <w:proofErr w:type="spellEnd"/>
+      <w:r>
+        <w:rPr>
+          <w:rFonts w:ascii="Arial" w:eastAsia="Times New Roman" w:hAnsi="Arial" w:cs="Arial"/>
+          <w:b/>
+          <w:bCs/>
+          <w:color w:val="292929"/>
+          <w:kern w:val="36"/>
+          <w:sz w:val="28"/>
+          <w:szCs w:val="28"/>
+          <w:lang w:eastAsia="tr-TR"/>
+        </w:rPr>
+        <w:t xml:space="preserve"> can </w:t>
+      </w:r>
+      <w:proofErr w:type="spellStart"/>
+      <w:r>
+        <w:rPr>
+          <w:rFonts w:ascii="Arial" w:eastAsia="Times New Roman" w:hAnsi="Arial" w:cs="Arial"/>
+          <w:b/>
+          <w:bCs/>
+          <w:color w:val="292929"/>
+          <w:kern w:val="36"/>
+          <w:sz w:val="28"/>
+          <w:szCs w:val="28"/>
+          <w:lang w:eastAsia="tr-TR"/>
+        </w:rPr>
+        <w:t>more</w:t>
+      </w:r>
+      <w:proofErr w:type="spellEnd"/>
+      <w:r>
+        <w:rPr>
+          <w:rFonts w:ascii="Arial" w:eastAsia="Times New Roman" w:hAnsi="Arial" w:cs="Arial"/>
+          <w:b/>
+          <w:bCs/>
+          <w:color w:val="292929"/>
+          <w:kern w:val="36"/>
+          <w:sz w:val="28"/>
+          <w:szCs w:val="28"/>
+          <w:lang w:eastAsia="tr-TR"/>
+        </w:rPr>
+        <w:t xml:space="preserve"> </w:t>
+      </w:r>
+      <w:proofErr w:type="spellStart"/>
+      <w:r>
+        <w:rPr>
+          <w:rFonts w:ascii="Arial" w:eastAsia="Times New Roman" w:hAnsi="Arial" w:cs="Arial"/>
+          <w:b/>
+          <w:bCs/>
+          <w:color w:val="292929"/>
+          <w:kern w:val="36"/>
+          <w:sz w:val="28"/>
+          <w:szCs w:val="28"/>
+          <w:lang w:eastAsia="tr-TR"/>
+        </w:rPr>
+        <w:t>easily</w:t>
+      </w:r>
+      <w:proofErr w:type="spellEnd"/>
+      <w:r>
+        <w:rPr>
+          <w:rFonts w:ascii="Arial" w:eastAsia="Times New Roman" w:hAnsi="Arial" w:cs="Arial"/>
+          <w:b/>
+          <w:bCs/>
+          <w:color w:val="292929"/>
+          <w:kern w:val="36"/>
+          <w:sz w:val="28"/>
+          <w:szCs w:val="28"/>
+          <w:lang w:eastAsia="tr-TR"/>
+        </w:rPr>
+        <w:t xml:space="preserve"> </w:t>
+      </w:r>
+      <w:proofErr w:type="spellStart"/>
+      <w:r>
+        <w:rPr>
+          <w:rFonts w:ascii="Arial" w:eastAsia="Times New Roman" w:hAnsi="Arial" w:cs="Arial"/>
+          <w:b/>
+          <w:bCs/>
+          <w:color w:val="292929"/>
+          <w:kern w:val="36"/>
+          <w:sz w:val="28"/>
+          <w:szCs w:val="28"/>
+          <w:lang w:eastAsia="tr-TR"/>
+        </w:rPr>
+        <w:t>detect</w:t>
+      </w:r>
+      <w:proofErr w:type="spellEnd"/>
+      <w:r>
+        <w:rPr>
+          <w:rFonts w:ascii="Arial" w:eastAsia="Times New Roman" w:hAnsi="Arial" w:cs="Arial"/>
+          <w:b/>
+          <w:bCs/>
+          <w:color w:val="292929"/>
+          <w:kern w:val="36"/>
+          <w:sz w:val="28"/>
+          <w:szCs w:val="28"/>
+          <w:lang w:eastAsia="tr-TR"/>
+        </w:rPr>
+        <w:t xml:space="preserve"> </w:t>
+      </w:r>
+      <w:proofErr w:type="spellStart"/>
+      <w:r>
+        <w:rPr>
+          <w:rFonts w:ascii="Arial" w:eastAsia="Times New Roman" w:hAnsi="Arial" w:cs="Arial"/>
+          <w:b/>
+          <w:bCs/>
+          <w:color w:val="292929"/>
+          <w:kern w:val="36"/>
+          <w:sz w:val="28"/>
+          <w:szCs w:val="28"/>
+          <w:lang w:eastAsia="tr-TR"/>
+        </w:rPr>
+        <w:t>patterns</w:t>
+      </w:r>
+      <w:proofErr w:type="spellEnd"/>
+      <w:r>
+        <w:rPr>
+          <w:rFonts w:ascii="Arial" w:eastAsia="Times New Roman" w:hAnsi="Arial" w:cs="Arial"/>
+          <w:b/>
+          <w:bCs/>
+          <w:color w:val="292929"/>
+          <w:kern w:val="36"/>
+          <w:sz w:val="28"/>
+          <w:szCs w:val="28"/>
+          <w:lang w:eastAsia="tr-TR"/>
+        </w:rPr>
+        <w:t xml:space="preserve">, </w:t>
+      </w:r>
+      <w:proofErr w:type="spellStart"/>
+      <w:r>
+        <w:rPr>
+          <w:rFonts w:ascii="Arial" w:eastAsia="Times New Roman" w:hAnsi="Arial" w:cs="Arial"/>
+          <w:b/>
+          <w:bCs/>
+          <w:color w:val="292929"/>
+          <w:kern w:val="36"/>
+          <w:sz w:val="28"/>
+          <w:szCs w:val="28"/>
+          <w:lang w:eastAsia="tr-TR"/>
+        </w:rPr>
+        <w:t>trends</w:t>
+      </w:r>
+      <w:proofErr w:type="spellEnd"/>
+      <w:r>
+        <w:rPr>
+          <w:rFonts w:ascii="Arial" w:eastAsia="Times New Roman" w:hAnsi="Arial" w:cs="Arial"/>
+          <w:b/>
+          <w:bCs/>
+          <w:color w:val="292929"/>
+          <w:kern w:val="36"/>
+          <w:sz w:val="28"/>
+          <w:szCs w:val="28"/>
+          <w:lang w:eastAsia="tr-TR"/>
+        </w:rPr>
+        <w:t xml:space="preserve">, </w:t>
+      </w:r>
+      <w:proofErr w:type="spellStart"/>
+      <w:r>
+        <w:rPr>
+          <w:rFonts w:ascii="Arial" w:eastAsia="Times New Roman" w:hAnsi="Arial" w:cs="Arial"/>
+          <w:b/>
+          <w:bCs/>
+          <w:color w:val="292929"/>
+          <w:kern w:val="36"/>
+          <w:sz w:val="28"/>
+          <w:szCs w:val="28"/>
+          <w:lang w:eastAsia="tr-TR"/>
+        </w:rPr>
+        <w:t>and</w:t>
+      </w:r>
+      <w:proofErr w:type="spellEnd"/>
+      <w:r>
+        <w:rPr>
+          <w:rFonts w:ascii="Arial" w:eastAsia="Times New Roman" w:hAnsi="Arial" w:cs="Arial"/>
+          <w:b/>
+          <w:bCs/>
+          <w:color w:val="292929"/>
+          <w:kern w:val="36"/>
+          <w:sz w:val="28"/>
+          <w:szCs w:val="28"/>
+          <w:lang w:eastAsia="tr-TR"/>
+        </w:rPr>
+        <w:t xml:space="preserve"> </w:t>
+      </w:r>
+      <w:proofErr w:type="spellStart"/>
+      <w:r>
+        <w:rPr>
+          <w:rFonts w:ascii="Arial" w:eastAsia="Times New Roman" w:hAnsi="Arial" w:cs="Arial"/>
+          <w:b/>
+          <w:bCs/>
+          <w:color w:val="292929"/>
+          <w:kern w:val="36"/>
+          <w:sz w:val="28"/>
+          <w:szCs w:val="28"/>
+          <w:lang w:eastAsia="tr-TR"/>
+        </w:rPr>
+        <w:t>outliers</w:t>
+      </w:r>
+      <w:proofErr w:type="spellEnd"/>
+      <w:r>
+        <w:rPr>
+          <w:rFonts w:ascii="Arial" w:eastAsia="Times New Roman" w:hAnsi="Arial" w:cs="Arial"/>
+          <w:b/>
+          <w:bCs/>
+          <w:color w:val="292929"/>
+          <w:kern w:val="36"/>
+          <w:sz w:val="28"/>
+          <w:szCs w:val="28"/>
+          <w:lang w:eastAsia="tr-TR"/>
+        </w:rPr>
+        <w:t xml:space="preserve"> in </w:t>
+      </w:r>
+      <w:proofErr w:type="spellStart"/>
+      <w:r>
+        <w:rPr>
+          <w:rFonts w:ascii="Arial" w:eastAsia="Times New Roman" w:hAnsi="Arial" w:cs="Arial"/>
+          <w:b/>
+          <w:bCs/>
+          <w:color w:val="292929"/>
+          <w:kern w:val="36"/>
+          <w:sz w:val="28"/>
+          <w:szCs w:val="28"/>
+          <w:lang w:eastAsia="tr-TR"/>
+        </w:rPr>
+        <w:t>groups</w:t>
+      </w:r>
+      <w:proofErr w:type="spellEnd"/>
+      <w:r>
+        <w:rPr>
+          <w:rFonts w:ascii="Arial" w:eastAsia="Times New Roman" w:hAnsi="Arial" w:cs="Arial"/>
+          <w:b/>
+          <w:bCs/>
+          <w:color w:val="292929"/>
+          <w:kern w:val="36"/>
+          <w:sz w:val="28"/>
+          <w:szCs w:val="28"/>
+          <w:lang w:eastAsia="tr-TR"/>
+        </w:rPr>
+        <w:t xml:space="preserve"> of data.</w:t>
+      </w:r>
+    </w:p>
+    <w:p>
+      <w:pPr>
+        <w:shd w:val="clear" w:color="auto" w:fill="FFFFFF"/>
+        <w:spacing w:before="100" w:beforeAutospacing="1" w:after="100" w:afterAutospacing="1" w:line="240" w:lineRule="auto"/>
+        <w:jc w:val="both"/>
+        <w:outlineLvl w:val="0"/>
+        <w:rPr>
+          <w:rFonts w:ascii="Arial" w:eastAsia="Times New Roman" w:hAnsi="Arial" w:cs="Arial"/>
+          <w:b/>
+          <w:bCs/>
+          <w:color w:val="292929"/>
+          <w:kern w:val="36"/>
+          <w:sz w:val="28"/>
+          <w:szCs w:val="28"/>
+          <w:lang w:eastAsia="tr-TR"/>
+        </w:rPr>
+      </w:pPr>
+    </w:p>
+    <w:p>
+      <w:pPr>
+        <w:shd w:val="clear" w:color="auto" w:fill="FFFFFF"/>
+        <w:spacing w:before="100" w:beforeAutospacing="1" w:after="100" w:afterAutospacing="1" w:line="240" w:lineRule="auto"/>
+        <w:jc w:val="both"/>
+        <w:outlineLvl w:val="0"/>
+        <w:rPr>
+          <w:rFonts w:ascii="Arial" w:eastAsia="Times New Roman" w:hAnsi="Arial" w:cs="Arial"/>
+          <w:b/>
+          <w:bCs/>
+          <w:color w:val="292929"/>
+          <w:kern w:val="36"/>
+          <w:sz w:val="28"/>
+          <w:szCs w:val="28"/>
+          <w:lang w:eastAsia="tr-TR"/>
+        </w:rPr>
+      </w:pPr>
+      <w:proofErr w:type="spellStart"/>
+      <w:r>
+        <w:rPr>
+          <w:rFonts w:ascii="Arial" w:eastAsia="Times New Roman" w:hAnsi="Arial" w:cs="Arial"/>
+          <w:b/>
+          <w:bCs/>
+          <w:color w:val="292929"/>
+          <w:kern w:val="36"/>
+          <w:sz w:val="28"/>
+          <w:szCs w:val="28"/>
+          <w:lang w:eastAsia="tr-TR"/>
+        </w:rPr>
+        <w:t>Good</w:t>
+      </w:r>
+      <w:proofErr w:type="spellEnd"/>
+      <w:r>
+        <w:rPr>
+          <w:rFonts w:ascii="Arial" w:eastAsia="Times New Roman" w:hAnsi="Arial" w:cs="Arial"/>
+          <w:b/>
+          <w:bCs/>
+          <w:color w:val="292929"/>
+          <w:kern w:val="36"/>
+          <w:sz w:val="28"/>
+          <w:szCs w:val="28"/>
+          <w:lang w:eastAsia="tr-TR"/>
+        </w:rPr>
+        <w:t xml:space="preserve"> data </w:t>
+      </w:r>
+      <w:proofErr w:type="spellStart"/>
+      <w:r>
+        <w:rPr>
+          <w:rFonts w:ascii="Arial" w:eastAsia="Times New Roman" w:hAnsi="Arial" w:cs="Arial"/>
+          <w:b/>
+          <w:bCs/>
+          <w:color w:val="292929"/>
+          <w:kern w:val="36"/>
+          <w:sz w:val="28"/>
+          <w:szCs w:val="28"/>
+          <w:lang w:eastAsia="tr-TR"/>
+        </w:rPr>
+        <w:t>visualizations</w:t>
+      </w:r>
+      <w:proofErr w:type="spellEnd"/>
+      <w:r>
+        <w:rPr>
+          <w:rFonts w:ascii="Arial" w:eastAsia="Times New Roman" w:hAnsi="Arial" w:cs="Arial"/>
+          <w:b/>
+          <w:bCs/>
+          <w:color w:val="292929"/>
+          <w:kern w:val="36"/>
+          <w:sz w:val="28"/>
+          <w:szCs w:val="28"/>
+          <w:lang w:eastAsia="tr-TR"/>
+        </w:rPr>
+        <w:t xml:space="preserve"> </w:t>
+      </w:r>
+      <w:proofErr w:type="spellStart"/>
+      <w:r>
+        <w:rPr>
+          <w:rFonts w:ascii="Arial" w:eastAsia="Times New Roman" w:hAnsi="Arial" w:cs="Arial"/>
+          <w:b/>
+          <w:bCs/>
+          <w:color w:val="292929"/>
+          <w:kern w:val="36"/>
+          <w:sz w:val="28"/>
+          <w:szCs w:val="28"/>
+          <w:lang w:eastAsia="tr-TR"/>
+        </w:rPr>
+        <w:t>should</w:t>
+      </w:r>
+      <w:proofErr w:type="spellEnd"/>
+      <w:r>
+        <w:rPr>
+          <w:rFonts w:ascii="Arial" w:eastAsia="Times New Roman" w:hAnsi="Arial" w:cs="Arial"/>
+          <w:b/>
+          <w:bCs/>
+          <w:color w:val="292929"/>
+          <w:kern w:val="36"/>
+          <w:sz w:val="28"/>
+          <w:szCs w:val="28"/>
+          <w:lang w:eastAsia="tr-TR"/>
+        </w:rPr>
+        <w:t xml:space="preserve"> </w:t>
+      </w:r>
+      <w:proofErr w:type="spellStart"/>
+      <w:r>
+        <w:rPr>
+          <w:rFonts w:ascii="Arial" w:eastAsia="Times New Roman" w:hAnsi="Arial" w:cs="Arial"/>
+          <w:b/>
+          <w:bCs/>
+          <w:color w:val="292929"/>
+          <w:kern w:val="36"/>
+          <w:sz w:val="28"/>
+          <w:szCs w:val="28"/>
+          <w:lang w:eastAsia="tr-TR"/>
+        </w:rPr>
+        <w:t>give</w:t>
+      </w:r>
+      <w:proofErr w:type="spellEnd"/>
+      <w:r>
+        <w:rPr>
+          <w:rFonts w:ascii="Arial" w:eastAsia="Times New Roman" w:hAnsi="Arial" w:cs="Arial"/>
+          <w:b/>
+          <w:bCs/>
+          <w:color w:val="292929"/>
+          <w:kern w:val="36"/>
+          <w:sz w:val="28"/>
+          <w:szCs w:val="28"/>
+          <w:lang w:eastAsia="tr-TR"/>
+        </w:rPr>
+        <w:t xml:space="preserve"> </w:t>
+      </w:r>
+      <w:proofErr w:type="spellStart"/>
+      <w:r>
+        <w:rPr>
+          <w:rFonts w:ascii="Arial" w:eastAsia="Times New Roman" w:hAnsi="Arial" w:cs="Arial"/>
+          <w:b/>
+          <w:bCs/>
+          <w:color w:val="292929"/>
+          <w:kern w:val="36"/>
+          <w:sz w:val="28"/>
+          <w:szCs w:val="28"/>
+          <w:lang w:eastAsia="tr-TR"/>
+        </w:rPr>
+        <w:t>meaning</w:t>
+      </w:r>
+      <w:proofErr w:type="spellEnd"/>
+      <w:r>
+        <w:rPr>
+          <w:rFonts w:ascii="Arial" w:eastAsia="Times New Roman" w:hAnsi="Arial" w:cs="Arial"/>
+          <w:b/>
+          <w:bCs/>
+          <w:color w:val="292929"/>
+          <w:kern w:val="36"/>
+          <w:sz w:val="28"/>
+          <w:szCs w:val="28"/>
+          <w:lang w:eastAsia="tr-TR"/>
+        </w:rPr>
+        <w:t xml:space="preserve"> </w:t>
+      </w:r>
+      <w:proofErr w:type="spellStart"/>
+      <w:r>
+        <w:rPr>
+          <w:rFonts w:ascii="Arial" w:eastAsia="Times New Roman" w:hAnsi="Arial" w:cs="Arial"/>
+          <w:b/>
+          <w:bCs/>
+          <w:color w:val="292929"/>
+          <w:kern w:val="36"/>
+          <w:sz w:val="28"/>
+          <w:szCs w:val="28"/>
+          <w:lang w:eastAsia="tr-TR"/>
+        </w:rPr>
+        <w:t>to</w:t>
+      </w:r>
+      <w:proofErr w:type="spellEnd"/>
+      <w:r>
+        <w:rPr>
+          <w:rFonts w:ascii="Arial" w:eastAsia="Times New Roman" w:hAnsi="Arial" w:cs="Arial"/>
+          <w:b/>
+          <w:bCs/>
+          <w:color w:val="292929"/>
+          <w:kern w:val="36"/>
+          <w:sz w:val="28"/>
+          <w:szCs w:val="28"/>
+          <w:lang w:eastAsia="tr-TR"/>
+        </w:rPr>
+        <w:t xml:space="preserve"> </w:t>
+      </w:r>
+      <w:proofErr w:type="spellStart"/>
+      <w:r>
+        <w:rPr>
+          <w:rFonts w:ascii="Arial" w:eastAsia="Times New Roman" w:hAnsi="Arial" w:cs="Arial"/>
+          <w:b/>
+          <w:bCs/>
+          <w:color w:val="292929"/>
+          <w:kern w:val="36"/>
+          <w:sz w:val="28"/>
+          <w:szCs w:val="28"/>
+          <w:lang w:eastAsia="tr-TR"/>
+        </w:rPr>
+        <w:t>your</w:t>
+      </w:r>
+      <w:proofErr w:type="spellEnd"/>
+      <w:r>
+        <w:rPr>
+          <w:rFonts w:ascii="Arial" w:eastAsia="Times New Roman" w:hAnsi="Arial" w:cs="Arial"/>
+          <w:b/>
+          <w:bCs/>
+          <w:color w:val="292929"/>
+          <w:kern w:val="36"/>
+          <w:sz w:val="28"/>
+          <w:szCs w:val="28"/>
+          <w:lang w:eastAsia="tr-TR"/>
+        </w:rPr>
+        <w:t xml:space="preserve"> data </w:t>
+      </w:r>
+      <w:proofErr w:type="spellStart"/>
+      <w:r>
+        <w:rPr>
+          <w:rFonts w:ascii="Arial" w:eastAsia="Times New Roman" w:hAnsi="Arial" w:cs="Arial"/>
+          <w:b/>
+          <w:bCs/>
+          <w:color w:val="292929"/>
+          <w:kern w:val="36"/>
+          <w:sz w:val="28"/>
+          <w:szCs w:val="28"/>
+          <w:lang w:eastAsia="tr-TR"/>
+        </w:rPr>
+        <w:t>and</w:t>
+      </w:r>
+      <w:proofErr w:type="spellEnd"/>
+      <w:r>
+        <w:rPr>
+          <w:rFonts w:ascii="Arial" w:eastAsia="Times New Roman" w:hAnsi="Arial" w:cs="Arial"/>
+          <w:b/>
+          <w:bCs/>
+          <w:color w:val="292929"/>
+          <w:kern w:val="36"/>
+          <w:sz w:val="28"/>
+          <w:szCs w:val="28"/>
+          <w:lang w:eastAsia="tr-TR"/>
+        </w:rPr>
+        <w:t xml:space="preserve"> </w:t>
+      </w:r>
+      <w:proofErr w:type="spellStart"/>
+      <w:r>
+        <w:rPr>
+          <w:rFonts w:ascii="Arial" w:eastAsia="Times New Roman" w:hAnsi="Arial" w:cs="Arial"/>
+          <w:b/>
+          <w:bCs/>
+          <w:color w:val="292929"/>
+          <w:kern w:val="36"/>
+          <w:sz w:val="28"/>
+          <w:szCs w:val="28"/>
+          <w:lang w:eastAsia="tr-TR"/>
+        </w:rPr>
+        <w:t>clearly</w:t>
+      </w:r>
+      <w:proofErr w:type="spellEnd"/>
+      <w:r>
+        <w:rPr>
+          <w:rFonts w:ascii="Arial" w:eastAsia="Times New Roman" w:hAnsi="Arial" w:cs="Arial"/>
+          <w:b/>
+          <w:bCs/>
+          <w:color w:val="292929"/>
+          <w:kern w:val="36"/>
+          <w:sz w:val="28"/>
+          <w:szCs w:val="28"/>
+          <w:lang w:eastAsia="tr-TR"/>
+        </w:rPr>
+        <w:t xml:space="preserve"> </w:t>
+      </w:r>
+      <w:proofErr w:type="spellStart"/>
+      <w:r>
+        <w:rPr>
+          <w:rFonts w:ascii="Arial" w:eastAsia="Times New Roman" w:hAnsi="Arial" w:cs="Arial"/>
+          <w:b/>
+          <w:bCs/>
+          <w:color w:val="292929"/>
+          <w:kern w:val="36"/>
+          <w:sz w:val="28"/>
+          <w:szCs w:val="28"/>
+          <w:lang w:eastAsia="tr-TR"/>
+        </w:rPr>
+        <w:t>communicate</w:t>
+      </w:r>
+      <w:proofErr w:type="spellEnd"/>
+      <w:r>
+        <w:rPr>
+          <w:rFonts w:ascii="Arial" w:eastAsia="Times New Roman" w:hAnsi="Arial" w:cs="Arial"/>
+          <w:b/>
+          <w:bCs/>
+          <w:color w:val="292929"/>
+          <w:kern w:val="36"/>
+          <w:sz w:val="28"/>
+          <w:szCs w:val="28"/>
+          <w:lang w:eastAsia="tr-TR"/>
+        </w:rPr>
+        <w:t xml:space="preserve"> </w:t>
+      </w:r>
+      <w:proofErr w:type="spellStart"/>
+      <w:r>
+        <w:rPr>
+          <w:rFonts w:ascii="Arial" w:eastAsia="Times New Roman" w:hAnsi="Arial" w:cs="Arial"/>
+          <w:b/>
+          <w:bCs/>
+          <w:color w:val="292929"/>
+          <w:kern w:val="36"/>
+          <w:sz w:val="28"/>
+          <w:szCs w:val="28"/>
+          <w:lang w:eastAsia="tr-TR"/>
+        </w:rPr>
+        <w:t>what</w:t>
+      </w:r>
+      <w:proofErr w:type="spellEnd"/>
+      <w:r>
+        <w:rPr>
+          <w:rFonts w:ascii="Arial" w:eastAsia="Times New Roman" w:hAnsi="Arial" w:cs="Arial"/>
+          <w:b/>
+          <w:bCs/>
+          <w:color w:val="292929"/>
+          <w:kern w:val="36"/>
+          <w:sz w:val="28"/>
+          <w:szCs w:val="28"/>
+          <w:lang w:eastAsia="tr-TR"/>
+        </w:rPr>
+        <w:t xml:space="preserve"> is </w:t>
+      </w:r>
+      <w:proofErr w:type="spellStart"/>
+      <w:r>
+        <w:rPr>
+          <w:rFonts w:ascii="Arial" w:eastAsia="Times New Roman" w:hAnsi="Arial" w:cs="Arial"/>
+          <w:b/>
+          <w:bCs/>
+          <w:color w:val="292929"/>
+          <w:kern w:val="36"/>
+          <w:sz w:val="28"/>
+          <w:szCs w:val="28"/>
+          <w:lang w:eastAsia="tr-TR"/>
+        </w:rPr>
+        <w:t>happening</w:t>
+      </w:r>
+      <w:proofErr w:type="spellEnd"/>
+      <w:r>
+        <w:rPr>
+          <w:rFonts w:ascii="Arial" w:eastAsia="Times New Roman" w:hAnsi="Arial" w:cs="Arial"/>
+          <w:b/>
+          <w:bCs/>
+          <w:color w:val="292929"/>
+          <w:kern w:val="36"/>
+          <w:sz w:val="28"/>
+          <w:szCs w:val="28"/>
+          <w:lang w:eastAsia="tr-TR"/>
+        </w:rPr>
+        <w:t xml:space="preserve"> in </w:t>
+      </w:r>
+      <w:proofErr w:type="spellStart"/>
+      <w:r>
+        <w:rPr>
+          <w:rFonts w:ascii="Arial" w:eastAsia="Times New Roman" w:hAnsi="Arial" w:cs="Arial"/>
+          <w:b/>
+          <w:bCs/>
+          <w:color w:val="292929"/>
+          <w:kern w:val="36"/>
+          <w:sz w:val="28"/>
+          <w:szCs w:val="28"/>
+          <w:lang w:eastAsia="tr-TR"/>
+        </w:rPr>
+        <w:t>your</w:t>
+      </w:r>
+      <w:proofErr w:type="spellEnd"/>
+      <w:r>
+        <w:rPr>
+          <w:rFonts w:ascii="Arial" w:eastAsia="Times New Roman" w:hAnsi="Arial" w:cs="Arial"/>
+          <w:b/>
+          <w:bCs/>
+          <w:color w:val="292929"/>
+          <w:kern w:val="36"/>
+          <w:sz w:val="28"/>
+          <w:szCs w:val="28"/>
+          <w:lang w:eastAsia="tr-TR"/>
+        </w:rPr>
+        <w:t xml:space="preserve"> </w:t>
+      </w:r>
+      <w:proofErr w:type="spellStart"/>
+      <w:r>
+        <w:rPr>
+          <w:rFonts w:ascii="Arial" w:eastAsia="Times New Roman" w:hAnsi="Arial" w:cs="Arial"/>
+          <w:b/>
+          <w:bCs/>
+          <w:color w:val="292929"/>
+          <w:kern w:val="36"/>
+          <w:sz w:val="28"/>
+          <w:szCs w:val="28"/>
+          <w:lang w:eastAsia="tr-TR"/>
+        </w:rPr>
+        <w:t>analysis</w:t>
+      </w:r>
+      <w:proofErr w:type="spellEnd"/>
+      <w:r>
+        <w:rPr>
+          <w:rFonts w:ascii="Arial" w:eastAsia="Times New Roman" w:hAnsi="Arial" w:cs="Arial"/>
+          <w:b/>
+          <w:bCs/>
+          <w:color w:val="292929"/>
+          <w:kern w:val="36"/>
+          <w:sz w:val="28"/>
+          <w:szCs w:val="28"/>
+          <w:lang w:eastAsia="tr-TR"/>
+        </w:rPr>
+        <w:t xml:space="preserve">. Excel has </w:t>
+      </w:r>
+      <w:proofErr w:type="spellStart"/>
+      <w:r>
+        <w:rPr>
+          <w:rFonts w:ascii="Arial" w:eastAsia="Times New Roman" w:hAnsi="Arial" w:cs="Arial"/>
+          <w:b/>
+          <w:bCs/>
+          <w:color w:val="292929"/>
+          <w:kern w:val="36"/>
+          <w:sz w:val="28"/>
+          <w:szCs w:val="28"/>
+          <w:lang w:eastAsia="tr-TR"/>
+        </w:rPr>
+        <w:t>been</w:t>
+      </w:r>
+      <w:proofErr w:type="spellEnd"/>
+      <w:r>
+        <w:rPr>
+          <w:rFonts w:ascii="Arial" w:eastAsia="Times New Roman" w:hAnsi="Arial" w:cs="Arial"/>
+          <w:b/>
+          <w:bCs/>
+          <w:color w:val="292929"/>
+          <w:kern w:val="36"/>
+          <w:sz w:val="28"/>
+          <w:szCs w:val="28"/>
+          <w:lang w:eastAsia="tr-TR"/>
+        </w:rPr>
+        <w:t xml:space="preserve"> a </w:t>
+      </w:r>
+      <w:proofErr w:type="spellStart"/>
+      <w:r>
+        <w:rPr>
+          <w:rFonts w:ascii="Arial" w:eastAsia="Times New Roman" w:hAnsi="Arial" w:cs="Arial"/>
+          <w:b/>
+          <w:bCs/>
+          <w:color w:val="292929"/>
+          <w:kern w:val="36"/>
+          <w:sz w:val="28"/>
+          <w:szCs w:val="28"/>
+          <w:lang w:eastAsia="tr-TR"/>
+        </w:rPr>
+        <w:t>go-to</w:t>
+      </w:r>
+      <w:proofErr w:type="spellEnd"/>
+      <w:r>
+        <w:rPr>
+          <w:rFonts w:ascii="Arial" w:eastAsia="Times New Roman" w:hAnsi="Arial" w:cs="Arial"/>
+          <w:b/>
+          <w:bCs/>
+          <w:color w:val="292929"/>
+          <w:kern w:val="36"/>
+          <w:sz w:val="28"/>
+          <w:szCs w:val="28"/>
+          <w:lang w:eastAsia="tr-TR"/>
+        </w:rPr>
+        <w:t xml:space="preserve"> data </w:t>
+      </w:r>
+      <w:proofErr w:type="spellStart"/>
+      <w:r>
+        <w:rPr>
+          <w:rFonts w:ascii="Arial" w:eastAsia="Times New Roman" w:hAnsi="Arial" w:cs="Arial"/>
+          <w:b/>
+          <w:bCs/>
+          <w:color w:val="292929"/>
+          <w:kern w:val="36"/>
+          <w:sz w:val="28"/>
+          <w:szCs w:val="28"/>
+          <w:lang w:eastAsia="tr-TR"/>
+        </w:rPr>
+        <w:t>visualization</w:t>
+      </w:r>
+      <w:proofErr w:type="spellEnd"/>
+      <w:r>
+        <w:rPr>
+          <w:rFonts w:ascii="Arial" w:eastAsia="Times New Roman" w:hAnsi="Arial" w:cs="Arial"/>
+          <w:b/>
+          <w:bCs/>
+          <w:color w:val="292929"/>
+          <w:kern w:val="36"/>
+          <w:sz w:val="28"/>
+          <w:szCs w:val="28"/>
+          <w:lang w:eastAsia="tr-TR"/>
+        </w:rPr>
+        <w:t xml:space="preserve"> </w:t>
+      </w:r>
+      <w:proofErr w:type="spellStart"/>
+      <w:r>
+        <w:rPr>
+          <w:rFonts w:ascii="Arial" w:eastAsia="Times New Roman" w:hAnsi="Arial" w:cs="Arial"/>
+          <w:b/>
+          <w:bCs/>
+          <w:color w:val="292929"/>
+          <w:kern w:val="36"/>
+          <w:sz w:val="28"/>
+          <w:szCs w:val="28"/>
+          <w:lang w:eastAsia="tr-TR"/>
+        </w:rPr>
+        <w:t>tool</w:t>
+      </w:r>
+      <w:proofErr w:type="spellEnd"/>
+      <w:r>
+        <w:rPr>
+          <w:rFonts w:ascii="Arial" w:eastAsia="Times New Roman" w:hAnsi="Arial" w:cs="Arial"/>
+          <w:b/>
+          <w:bCs/>
+          <w:color w:val="292929"/>
+          <w:kern w:val="36"/>
+          <w:sz w:val="28"/>
+          <w:szCs w:val="28"/>
+          <w:lang w:eastAsia="tr-TR"/>
+        </w:rPr>
+        <w:t xml:space="preserve"> </w:t>
+      </w:r>
+      <w:proofErr w:type="spellStart"/>
+      <w:r>
+        <w:rPr>
+          <w:rFonts w:ascii="Arial" w:eastAsia="Times New Roman" w:hAnsi="Arial" w:cs="Arial"/>
+          <w:b/>
+          <w:bCs/>
+          <w:color w:val="292929"/>
+          <w:kern w:val="36"/>
+          <w:sz w:val="28"/>
+          <w:szCs w:val="28"/>
+          <w:lang w:eastAsia="tr-TR"/>
+        </w:rPr>
+        <w:t>for</w:t>
+      </w:r>
+      <w:proofErr w:type="spellEnd"/>
+      <w:r>
+        <w:rPr>
+          <w:rFonts w:ascii="Arial" w:eastAsia="Times New Roman" w:hAnsi="Arial" w:cs="Arial"/>
+          <w:b/>
+          <w:bCs/>
+          <w:color w:val="292929"/>
+          <w:kern w:val="36"/>
+          <w:sz w:val="28"/>
+          <w:szCs w:val="28"/>
+          <w:lang w:eastAsia="tr-TR"/>
+        </w:rPr>
+        <w:t xml:space="preserve"> </w:t>
+      </w:r>
+      <w:proofErr w:type="spellStart"/>
+      <w:r>
+        <w:rPr>
+          <w:rFonts w:ascii="Arial" w:eastAsia="Times New Roman" w:hAnsi="Arial" w:cs="Arial"/>
+          <w:b/>
+          <w:bCs/>
+          <w:color w:val="292929"/>
+          <w:kern w:val="36"/>
+          <w:sz w:val="28"/>
+          <w:szCs w:val="28"/>
+          <w:lang w:eastAsia="tr-TR"/>
+        </w:rPr>
+        <w:t>many</w:t>
+      </w:r>
+      <w:proofErr w:type="spellEnd"/>
+      <w:r>
+        <w:rPr>
+          <w:rFonts w:ascii="Arial" w:eastAsia="Times New Roman" w:hAnsi="Arial" w:cs="Arial"/>
+          <w:b/>
+          <w:bCs/>
+          <w:color w:val="292929"/>
+          <w:kern w:val="36"/>
+          <w:sz w:val="28"/>
+          <w:szCs w:val="28"/>
+          <w:lang w:eastAsia="tr-TR"/>
+        </w:rPr>
+        <w:t xml:space="preserve"> </w:t>
+      </w:r>
+      <w:proofErr w:type="spellStart"/>
+      <w:r>
+        <w:rPr>
+          <w:rFonts w:ascii="Arial" w:eastAsia="Times New Roman" w:hAnsi="Arial" w:cs="Arial"/>
+          <w:b/>
+          <w:bCs/>
+          <w:color w:val="292929"/>
+          <w:kern w:val="36"/>
+          <w:sz w:val="28"/>
+          <w:szCs w:val="28"/>
+          <w:lang w:eastAsia="tr-TR"/>
+        </w:rPr>
+        <w:t>years</w:t>
+      </w:r>
+      <w:proofErr w:type="spellEnd"/>
+      <w:r>
+        <w:rPr>
+          <w:rFonts w:ascii="Arial" w:eastAsia="Times New Roman" w:hAnsi="Arial" w:cs="Arial"/>
+          <w:b/>
+          <w:bCs/>
+          <w:color w:val="292929"/>
+          <w:kern w:val="36"/>
+          <w:sz w:val="28"/>
+          <w:szCs w:val="28"/>
+          <w:lang w:eastAsia="tr-TR"/>
+        </w:rPr>
+        <w:t xml:space="preserve">. </w:t>
+      </w:r>
+      <w:proofErr w:type="spellStart"/>
+      <w:r>
+        <w:rPr>
+          <w:rFonts w:ascii="Arial" w:eastAsia="Times New Roman" w:hAnsi="Arial" w:cs="Arial"/>
+          <w:b/>
+          <w:bCs/>
+          <w:color w:val="292929"/>
+          <w:kern w:val="36"/>
+          <w:sz w:val="28"/>
+          <w:szCs w:val="28"/>
+          <w:lang w:eastAsia="tr-TR"/>
+        </w:rPr>
+        <w:t>Often</w:t>
+      </w:r>
+      <w:proofErr w:type="spellEnd"/>
+      <w:r>
+        <w:rPr>
+          <w:rFonts w:ascii="Arial" w:eastAsia="Times New Roman" w:hAnsi="Arial" w:cs="Arial"/>
+          <w:b/>
+          <w:bCs/>
+          <w:color w:val="292929"/>
+          <w:kern w:val="36"/>
+          <w:sz w:val="28"/>
+          <w:szCs w:val="28"/>
+          <w:lang w:eastAsia="tr-TR"/>
+        </w:rPr>
+        <w:t xml:space="preserve">, data </w:t>
+      </w:r>
+      <w:proofErr w:type="spellStart"/>
+      <w:r>
+        <w:rPr>
+          <w:rFonts w:ascii="Arial" w:eastAsia="Times New Roman" w:hAnsi="Arial" w:cs="Arial"/>
+          <w:b/>
+          <w:bCs/>
+          <w:color w:val="292929"/>
+          <w:kern w:val="36"/>
+          <w:sz w:val="28"/>
+          <w:szCs w:val="28"/>
+          <w:lang w:eastAsia="tr-TR"/>
+        </w:rPr>
+        <w:t>visualization</w:t>
+      </w:r>
+      <w:proofErr w:type="spellEnd"/>
+      <w:r>
+        <w:rPr>
+          <w:rFonts w:ascii="Arial" w:eastAsia="Times New Roman" w:hAnsi="Arial" w:cs="Arial"/>
+          <w:b/>
+          <w:bCs/>
+          <w:color w:val="292929"/>
+          <w:kern w:val="36"/>
+          <w:sz w:val="28"/>
+          <w:szCs w:val="28"/>
+          <w:lang w:eastAsia="tr-TR"/>
+        </w:rPr>
+        <w:t xml:space="preserve"> </w:t>
+      </w:r>
+      <w:proofErr w:type="spellStart"/>
+      <w:r>
+        <w:rPr>
+          <w:rFonts w:ascii="Arial" w:eastAsia="Times New Roman" w:hAnsi="Arial" w:cs="Arial"/>
+          <w:b/>
+          <w:bCs/>
+          <w:color w:val="292929"/>
+          <w:kern w:val="36"/>
+          <w:sz w:val="28"/>
+          <w:szCs w:val="28"/>
+          <w:lang w:eastAsia="tr-TR"/>
+        </w:rPr>
+        <w:t>does</w:t>
+      </w:r>
+      <w:proofErr w:type="spellEnd"/>
+      <w:r>
+        <w:rPr>
+          <w:rFonts w:ascii="Arial" w:eastAsia="Times New Roman" w:hAnsi="Arial" w:cs="Arial"/>
+          <w:b/>
+          <w:bCs/>
+          <w:color w:val="292929"/>
+          <w:kern w:val="36"/>
+          <w:sz w:val="28"/>
+          <w:szCs w:val="28"/>
+          <w:lang w:eastAsia="tr-TR"/>
+        </w:rPr>
+        <w:t xml:space="preserve"> not </w:t>
+      </w:r>
+      <w:proofErr w:type="spellStart"/>
+      <w:r>
+        <w:rPr>
+          <w:rFonts w:ascii="Arial" w:eastAsia="Times New Roman" w:hAnsi="Arial" w:cs="Arial"/>
+          <w:b/>
+          <w:bCs/>
+          <w:color w:val="292929"/>
+          <w:kern w:val="36"/>
+          <w:sz w:val="28"/>
+          <w:szCs w:val="28"/>
+          <w:lang w:eastAsia="tr-TR"/>
+        </w:rPr>
+        <w:t>need</w:t>
+      </w:r>
+      <w:proofErr w:type="spellEnd"/>
+      <w:r>
+        <w:rPr>
+          <w:rFonts w:ascii="Arial" w:eastAsia="Times New Roman" w:hAnsi="Arial" w:cs="Arial"/>
+          <w:b/>
+          <w:bCs/>
+          <w:color w:val="292929"/>
+          <w:kern w:val="36"/>
+          <w:sz w:val="28"/>
+          <w:szCs w:val="28"/>
+          <w:lang w:eastAsia="tr-TR"/>
+        </w:rPr>
+        <w:t xml:space="preserve"> </w:t>
+      </w:r>
+      <w:proofErr w:type="spellStart"/>
+      <w:r>
+        <w:rPr>
+          <w:rFonts w:ascii="Arial" w:eastAsia="Times New Roman" w:hAnsi="Arial" w:cs="Arial"/>
+          <w:b/>
+          <w:bCs/>
+          <w:color w:val="292929"/>
+          <w:kern w:val="36"/>
+          <w:sz w:val="28"/>
+          <w:szCs w:val="28"/>
+          <w:lang w:eastAsia="tr-TR"/>
+        </w:rPr>
+        <w:t>to</w:t>
+      </w:r>
+      <w:proofErr w:type="spellEnd"/>
+      <w:r>
+        <w:rPr>
+          <w:rFonts w:ascii="Arial" w:eastAsia="Times New Roman" w:hAnsi="Arial" w:cs="Arial"/>
+          <w:b/>
+          <w:bCs/>
+          <w:color w:val="292929"/>
+          <w:kern w:val="36"/>
+          <w:sz w:val="28"/>
+          <w:szCs w:val="28"/>
+          <w:lang w:eastAsia="tr-TR"/>
+        </w:rPr>
+        <w:t xml:space="preserve"> be </w:t>
+      </w:r>
+      <w:proofErr w:type="spellStart"/>
+      <w:r>
+        <w:rPr>
+          <w:rFonts w:ascii="Arial" w:eastAsia="Times New Roman" w:hAnsi="Arial" w:cs="Arial"/>
+          <w:b/>
+          <w:bCs/>
+          <w:color w:val="292929"/>
+          <w:kern w:val="36"/>
+          <w:sz w:val="28"/>
+          <w:szCs w:val="28"/>
+          <w:lang w:eastAsia="tr-TR"/>
+        </w:rPr>
+        <w:t>fancy</w:t>
+      </w:r>
+      <w:proofErr w:type="spellEnd"/>
+      <w:r>
+        <w:rPr>
+          <w:rFonts w:ascii="Arial" w:eastAsia="Times New Roman" w:hAnsi="Arial" w:cs="Arial"/>
+          <w:b/>
+          <w:bCs/>
+          <w:color w:val="292929"/>
+          <w:kern w:val="36"/>
+          <w:sz w:val="28"/>
+          <w:szCs w:val="28"/>
+          <w:lang w:eastAsia="tr-TR"/>
+        </w:rPr>
+        <w:t xml:space="preserve">. As </w:t>
+      </w:r>
+      <w:proofErr w:type="spellStart"/>
+      <w:r>
+        <w:rPr>
+          <w:rFonts w:ascii="Arial" w:eastAsia="Times New Roman" w:hAnsi="Arial" w:cs="Arial"/>
+          <w:b/>
+          <w:bCs/>
+          <w:color w:val="292929"/>
+          <w:kern w:val="36"/>
+          <w:sz w:val="28"/>
+          <w:szCs w:val="28"/>
+          <w:lang w:eastAsia="tr-TR"/>
+        </w:rPr>
+        <w:t>long</w:t>
+      </w:r>
+      <w:proofErr w:type="spellEnd"/>
+      <w:r>
+        <w:rPr>
+          <w:rFonts w:ascii="Arial" w:eastAsia="Times New Roman" w:hAnsi="Arial" w:cs="Arial"/>
+          <w:b/>
+          <w:bCs/>
+          <w:color w:val="292929"/>
+          <w:kern w:val="36"/>
+          <w:sz w:val="28"/>
+          <w:szCs w:val="28"/>
+          <w:lang w:eastAsia="tr-TR"/>
+        </w:rPr>
+        <w:t xml:space="preserve"> as </w:t>
+      </w:r>
+      <w:proofErr w:type="spellStart"/>
+      <w:r>
+        <w:rPr>
+          <w:rFonts w:ascii="Arial" w:eastAsia="Times New Roman" w:hAnsi="Arial" w:cs="Arial"/>
+          <w:b/>
+          <w:bCs/>
+          <w:color w:val="292929"/>
+          <w:kern w:val="36"/>
+          <w:sz w:val="28"/>
+          <w:szCs w:val="28"/>
+          <w:lang w:eastAsia="tr-TR"/>
+        </w:rPr>
+        <w:t>your</w:t>
+      </w:r>
+      <w:proofErr w:type="spellEnd"/>
+      <w:r>
+        <w:rPr>
+          <w:rFonts w:ascii="Arial" w:eastAsia="Times New Roman" w:hAnsi="Arial" w:cs="Arial"/>
+          <w:b/>
+          <w:bCs/>
+          <w:color w:val="292929"/>
+          <w:kern w:val="36"/>
+          <w:sz w:val="28"/>
+          <w:szCs w:val="28"/>
+          <w:lang w:eastAsia="tr-TR"/>
+        </w:rPr>
+        <w:t xml:space="preserve"> </w:t>
+      </w:r>
+      <w:proofErr w:type="spellStart"/>
+      <w:r>
+        <w:rPr>
+          <w:rFonts w:ascii="Arial" w:eastAsia="Times New Roman" w:hAnsi="Arial" w:cs="Arial"/>
+          <w:b/>
+          <w:bCs/>
+          <w:color w:val="292929"/>
+          <w:kern w:val="36"/>
+          <w:sz w:val="28"/>
+          <w:szCs w:val="28"/>
+          <w:lang w:eastAsia="tr-TR"/>
+        </w:rPr>
+        <w:t>audience</w:t>
+      </w:r>
+      <w:proofErr w:type="spellEnd"/>
+      <w:r>
+        <w:rPr>
+          <w:rFonts w:ascii="Arial" w:eastAsia="Times New Roman" w:hAnsi="Arial" w:cs="Arial"/>
+          <w:b/>
+          <w:bCs/>
+          <w:color w:val="292929"/>
+          <w:kern w:val="36"/>
+          <w:sz w:val="28"/>
+          <w:szCs w:val="28"/>
+          <w:lang w:eastAsia="tr-TR"/>
+        </w:rPr>
+        <w:t xml:space="preserve"> </w:t>
+      </w:r>
+      <w:proofErr w:type="spellStart"/>
+      <w:r>
+        <w:rPr>
+          <w:rFonts w:ascii="Arial" w:eastAsia="Times New Roman" w:hAnsi="Arial" w:cs="Arial"/>
+          <w:b/>
+          <w:bCs/>
+          <w:color w:val="292929"/>
+          <w:kern w:val="36"/>
+          <w:sz w:val="28"/>
+          <w:szCs w:val="28"/>
+          <w:lang w:eastAsia="tr-TR"/>
+        </w:rPr>
+        <w:t>understands</w:t>
+      </w:r>
+      <w:proofErr w:type="spellEnd"/>
+      <w:r>
+        <w:rPr>
+          <w:rFonts w:ascii="Arial" w:eastAsia="Times New Roman" w:hAnsi="Arial" w:cs="Arial"/>
+          <w:b/>
+          <w:bCs/>
+          <w:color w:val="292929"/>
+          <w:kern w:val="36"/>
+          <w:sz w:val="28"/>
+          <w:szCs w:val="28"/>
+          <w:lang w:eastAsia="tr-TR"/>
+        </w:rPr>
+        <w:t xml:space="preserve"> </w:t>
+      </w:r>
+      <w:proofErr w:type="spellStart"/>
+      <w:r>
+        <w:rPr>
+          <w:rFonts w:ascii="Arial" w:eastAsia="Times New Roman" w:hAnsi="Arial" w:cs="Arial"/>
+          <w:b/>
+          <w:bCs/>
+          <w:color w:val="292929"/>
+          <w:kern w:val="36"/>
+          <w:sz w:val="28"/>
+          <w:szCs w:val="28"/>
+          <w:lang w:eastAsia="tr-TR"/>
+        </w:rPr>
+        <w:t>your</w:t>
+      </w:r>
+      <w:proofErr w:type="spellEnd"/>
+      <w:r>
+        <w:rPr>
+          <w:rFonts w:ascii="Arial" w:eastAsia="Times New Roman" w:hAnsi="Arial" w:cs="Arial"/>
+          <w:b/>
+          <w:bCs/>
+          <w:color w:val="292929"/>
+          <w:kern w:val="36"/>
+          <w:sz w:val="28"/>
+          <w:szCs w:val="28"/>
+          <w:lang w:eastAsia="tr-TR"/>
+        </w:rPr>
+        <w:t xml:space="preserve"> </w:t>
+      </w:r>
+      <w:proofErr w:type="spellStart"/>
+      <w:r>
+        <w:rPr>
+          <w:rFonts w:ascii="Arial" w:eastAsia="Times New Roman" w:hAnsi="Arial" w:cs="Arial"/>
+          <w:b/>
+          <w:bCs/>
+          <w:color w:val="292929"/>
+          <w:kern w:val="36"/>
+          <w:sz w:val="28"/>
+          <w:szCs w:val="28"/>
+          <w:lang w:eastAsia="tr-TR"/>
+        </w:rPr>
+        <w:t>work</w:t>
+      </w:r>
+      <w:proofErr w:type="spellEnd"/>
+      <w:r>
+        <w:rPr>
+          <w:rFonts w:ascii="Arial" w:eastAsia="Times New Roman" w:hAnsi="Arial" w:cs="Arial"/>
+          <w:b/>
+          <w:bCs/>
+          <w:color w:val="292929"/>
+          <w:kern w:val="36"/>
+          <w:sz w:val="28"/>
+          <w:szCs w:val="28"/>
+          <w:lang w:eastAsia="tr-TR"/>
+        </w:rPr>
+        <w:t xml:space="preserve">, it is </w:t>
+      </w:r>
+      <w:proofErr w:type="spellStart"/>
+      <w:r>
+        <w:rPr>
+          <w:rFonts w:ascii="Arial" w:eastAsia="Times New Roman" w:hAnsi="Arial" w:cs="Arial"/>
+          <w:b/>
+          <w:bCs/>
+          <w:color w:val="292929"/>
+          <w:kern w:val="36"/>
+          <w:sz w:val="28"/>
+          <w:szCs w:val="28"/>
+          <w:lang w:eastAsia="tr-TR"/>
+        </w:rPr>
+        <w:t>effective</w:t>
+      </w:r>
+      <w:proofErr w:type="spellEnd"/>
+      <w:r>
+        <w:rPr>
+          <w:rFonts w:ascii="Arial" w:eastAsia="Times New Roman" w:hAnsi="Arial" w:cs="Arial"/>
+          <w:b/>
+          <w:bCs/>
+          <w:color w:val="292929"/>
+          <w:kern w:val="36"/>
+          <w:sz w:val="28"/>
+          <w:szCs w:val="28"/>
+          <w:lang w:eastAsia="tr-TR"/>
+        </w:rPr>
+        <w:t xml:space="preserve"> data </w:t>
+      </w:r>
+      <w:proofErr w:type="spellStart"/>
+      <w:r>
+        <w:rPr>
+          <w:rFonts w:ascii="Arial" w:eastAsia="Times New Roman" w:hAnsi="Arial" w:cs="Arial"/>
+          <w:b/>
+          <w:bCs/>
+          <w:color w:val="292929"/>
+          <w:kern w:val="36"/>
+          <w:sz w:val="28"/>
+          <w:szCs w:val="28"/>
+          <w:lang w:eastAsia="tr-TR"/>
+        </w:rPr>
+        <w:t>visualization</w:t>
+      </w:r>
+      <w:proofErr w:type="spellEnd"/>
+      <w:r>
+        <w:rPr>
+          <w:rFonts w:ascii="Arial" w:eastAsia="Times New Roman" w:hAnsi="Arial" w:cs="Arial"/>
+          <w:b/>
+          <w:bCs/>
+          <w:color w:val="292929"/>
+          <w:kern w:val="36"/>
+          <w:sz w:val="28"/>
+          <w:szCs w:val="28"/>
+          <w:lang w:eastAsia="tr-TR"/>
+        </w:rPr>
+        <w:t>.</w:t>
+      </w:r>
+    </w:p>
+    <w:p>
+      <w:pPr>
+        <w:shd w:val="clear" w:color="auto" w:fill="FFFFFF"/>
+        <w:spacing w:before="100" w:beforeAutospacing="1" w:after="100" w:afterAutospacing="1" w:line="240" w:lineRule="auto"/>
+        <w:jc w:val="both"/>
+        <w:outlineLvl w:val="0"/>
+        <w:rPr>
+          <w:rFonts w:ascii="Arial" w:eastAsia="Times New Roman" w:hAnsi="Arial" w:cs="Arial"/>
+          <w:b/>
+          <w:bCs/>
+          <w:color w:val="292929"/>
+          <w:kern w:val="36"/>
+          <w:sz w:val="28"/>
+          <w:szCs w:val="28"/>
+          <w:lang w:eastAsia="tr-TR"/>
+        </w:rPr>
+      </w:pPr>
+    </w:p>
+    <w:p>
+      <w:pPr>
+        <w:shd w:val="clear" w:color="auto" w:fill="FFFFFF"/>
+        <w:spacing w:before="100" w:beforeAutospacing="1" w:after="100" w:afterAutospacing="1" w:line="240" w:lineRule="auto"/>
+        <w:jc w:val="both"/>
+        <w:outlineLvl w:val="0"/>
+        <w:rPr>
+          <w:rFonts w:ascii="Arial" w:eastAsia="Times New Roman" w:hAnsi="Arial" w:cs="Arial"/>
+          <w:b/>
+          <w:bCs/>
+          <w:color w:val="292929"/>
+          <w:kern w:val="36"/>
+          <w:sz w:val="28"/>
+          <w:szCs w:val="28"/>
+          <w:lang w:eastAsia="tr-TR"/>
+        </w:rPr>
+      </w:pPr>
+      <w:proofErr w:type="spellStart"/>
+      <w:r>
+        <w:rPr>
+          <w:rFonts w:ascii="Arial" w:eastAsia="Times New Roman" w:hAnsi="Arial" w:cs="Arial"/>
+          <w:b/>
+          <w:bCs/>
+          <w:color w:val="292929"/>
+          <w:kern w:val="36"/>
+          <w:sz w:val="28"/>
+          <w:szCs w:val="28"/>
+          <w:lang w:eastAsia="tr-TR"/>
+        </w:rPr>
+        <w:t>Matplotlib</w:t>
+      </w:r>
+      <w:proofErr w:type="spellEnd"/>
+      <w:r>
+        <w:rPr>
+          <w:rFonts w:ascii="Arial" w:eastAsia="Times New Roman" w:hAnsi="Arial" w:cs="Arial"/>
+          <w:b/>
+          <w:bCs/>
+          <w:color w:val="292929"/>
+          <w:kern w:val="36"/>
+          <w:sz w:val="28"/>
+          <w:szCs w:val="28"/>
+          <w:lang w:eastAsia="tr-TR"/>
+        </w:rPr>
+        <w:t xml:space="preserve"> is a </w:t>
+      </w:r>
+      <w:proofErr w:type="spellStart"/>
+      <w:r>
+        <w:rPr>
+          <w:rFonts w:ascii="Arial" w:eastAsia="Times New Roman" w:hAnsi="Arial" w:cs="Arial"/>
+          <w:b/>
+          <w:bCs/>
+          <w:color w:val="292929"/>
+          <w:kern w:val="36"/>
+          <w:sz w:val="28"/>
+          <w:szCs w:val="28"/>
+          <w:lang w:eastAsia="tr-TR"/>
+        </w:rPr>
+        <w:t>Python</w:t>
+      </w:r>
+      <w:proofErr w:type="spellEnd"/>
+      <w:r>
+        <w:rPr>
+          <w:rFonts w:ascii="Arial" w:eastAsia="Times New Roman" w:hAnsi="Arial" w:cs="Arial"/>
+          <w:b/>
+          <w:bCs/>
+          <w:color w:val="292929"/>
+          <w:kern w:val="36"/>
+          <w:sz w:val="28"/>
+          <w:szCs w:val="28"/>
+          <w:lang w:eastAsia="tr-TR"/>
+        </w:rPr>
+        <w:t xml:space="preserve"> 2D </w:t>
+      </w:r>
+      <w:proofErr w:type="spellStart"/>
+      <w:r>
+        <w:rPr>
+          <w:rFonts w:ascii="Arial" w:eastAsia="Times New Roman" w:hAnsi="Arial" w:cs="Arial"/>
+          <w:b/>
+          <w:bCs/>
+          <w:color w:val="292929"/>
+          <w:kern w:val="36"/>
+          <w:sz w:val="28"/>
+          <w:szCs w:val="28"/>
+          <w:lang w:eastAsia="tr-TR"/>
+        </w:rPr>
+        <w:t>plotting</w:t>
+      </w:r>
+      <w:proofErr w:type="spellEnd"/>
+      <w:r>
+        <w:rPr>
+          <w:rFonts w:ascii="Arial" w:eastAsia="Times New Roman" w:hAnsi="Arial" w:cs="Arial"/>
+          <w:b/>
+          <w:bCs/>
+          <w:color w:val="292929"/>
+          <w:kern w:val="36"/>
+          <w:sz w:val="28"/>
+          <w:szCs w:val="28"/>
+          <w:lang w:eastAsia="tr-TR"/>
+        </w:rPr>
+        <w:t xml:space="preserve"> </w:t>
+      </w:r>
+      <w:proofErr w:type="spellStart"/>
+      <w:r>
+        <w:rPr>
+          <w:rFonts w:ascii="Arial" w:eastAsia="Times New Roman" w:hAnsi="Arial" w:cs="Arial"/>
+          <w:b/>
+          <w:bCs/>
+          <w:color w:val="292929"/>
+          <w:kern w:val="36"/>
+          <w:sz w:val="28"/>
+          <w:szCs w:val="28"/>
+          <w:lang w:eastAsia="tr-TR"/>
+        </w:rPr>
+        <w:t>library</w:t>
+      </w:r>
+      <w:proofErr w:type="spellEnd"/>
+      <w:r>
+        <w:rPr>
+          <w:rFonts w:ascii="Arial" w:eastAsia="Times New Roman" w:hAnsi="Arial" w:cs="Arial"/>
+          <w:b/>
+          <w:bCs/>
+          <w:color w:val="292929"/>
+          <w:kern w:val="36"/>
+          <w:sz w:val="28"/>
+          <w:szCs w:val="28"/>
+          <w:lang w:eastAsia="tr-TR"/>
+        </w:rPr>
+        <w:t xml:space="preserve"> </w:t>
+      </w:r>
+      <w:proofErr w:type="spellStart"/>
+      <w:r>
+        <w:rPr>
+          <w:rFonts w:ascii="Arial" w:eastAsia="Times New Roman" w:hAnsi="Arial" w:cs="Arial"/>
+          <w:b/>
+          <w:bCs/>
+          <w:color w:val="292929"/>
+          <w:kern w:val="36"/>
+          <w:sz w:val="28"/>
+          <w:szCs w:val="28"/>
+          <w:lang w:eastAsia="tr-TR"/>
+        </w:rPr>
+        <w:t>which</w:t>
+      </w:r>
+      <w:proofErr w:type="spellEnd"/>
+      <w:r>
+        <w:rPr>
+          <w:rFonts w:ascii="Arial" w:eastAsia="Times New Roman" w:hAnsi="Arial" w:cs="Arial"/>
+          <w:b/>
+          <w:bCs/>
+          <w:color w:val="292929"/>
+          <w:kern w:val="36"/>
+          <w:sz w:val="28"/>
+          <w:szCs w:val="28"/>
+          <w:lang w:eastAsia="tr-TR"/>
+        </w:rPr>
+        <w:t xml:space="preserve"> </w:t>
+      </w:r>
+      <w:proofErr w:type="spellStart"/>
+      <w:r>
+        <w:rPr>
+          <w:rFonts w:ascii="Arial" w:eastAsia="Times New Roman" w:hAnsi="Arial" w:cs="Arial"/>
+          <w:b/>
+          <w:bCs/>
+          <w:color w:val="292929"/>
+          <w:kern w:val="36"/>
+          <w:sz w:val="28"/>
+          <w:szCs w:val="28"/>
+          <w:lang w:eastAsia="tr-TR"/>
+        </w:rPr>
+        <w:t>produces</w:t>
+      </w:r>
+      <w:proofErr w:type="spellEnd"/>
+      <w:r>
+        <w:rPr>
+          <w:rFonts w:ascii="Arial" w:eastAsia="Times New Roman" w:hAnsi="Arial" w:cs="Arial"/>
+          <w:b/>
+          <w:bCs/>
+          <w:color w:val="292929"/>
+          <w:kern w:val="36"/>
+          <w:sz w:val="28"/>
+          <w:szCs w:val="28"/>
+          <w:lang w:eastAsia="tr-TR"/>
+        </w:rPr>
+        <w:t xml:space="preserve"> </w:t>
+      </w:r>
+      <w:proofErr w:type="spellStart"/>
+      <w:r>
+        <w:rPr>
+          <w:rFonts w:ascii="Arial" w:eastAsia="Times New Roman" w:hAnsi="Arial" w:cs="Arial"/>
+          <w:b/>
+          <w:bCs/>
+          <w:color w:val="292929"/>
+          <w:kern w:val="36"/>
+          <w:sz w:val="28"/>
+          <w:szCs w:val="28"/>
+          <w:lang w:eastAsia="tr-TR"/>
+        </w:rPr>
+        <w:t>publication</w:t>
+      </w:r>
+      <w:proofErr w:type="spellEnd"/>
+      <w:r>
+        <w:rPr>
+          <w:rFonts w:ascii="Arial" w:eastAsia="Times New Roman" w:hAnsi="Arial" w:cs="Arial"/>
+          <w:b/>
+          <w:bCs/>
+          <w:color w:val="292929"/>
+          <w:kern w:val="36"/>
+          <w:sz w:val="28"/>
+          <w:szCs w:val="28"/>
+          <w:lang w:eastAsia="tr-TR"/>
+        </w:rPr>
+        <w:t xml:space="preserve"> </w:t>
+      </w:r>
+      <w:proofErr w:type="spellStart"/>
+      <w:r>
+        <w:rPr>
+          <w:rFonts w:ascii="Arial" w:eastAsia="Times New Roman" w:hAnsi="Arial" w:cs="Arial"/>
+          <w:b/>
+          <w:bCs/>
+          <w:color w:val="292929"/>
+          <w:kern w:val="36"/>
+          <w:sz w:val="28"/>
+          <w:szCs w:val="28"/>
+          <w:lang w:eastAsia="tr-TR"/>
+        </w:rPr>
+        <w:t>quality</w:t>
+      </w:r>
+      <w:proofErr w:type="spellEnd"/>
+      <w:r>
+        <w:rPr>
+          <w:rFonts w:ascii="Arial" w:eastAsia="Times New Roman" w:hAnsi="Arial" w:cs="Arial"/>
+          <w:b/>
+          <w:bCs/>
+          <w:color w:val="292929"/>
+          <w:kern w:val="36"/>
+          <w:sz w:val="28"/>
+          <w:szCs w:val="28"/>
+          <w:lang w:eastAsia="tr-TR"/>
+        </w:rPr>
+        <w:t xml:space="preserve"> </w:t>
+      </w:r>
+      <w:proofErr w:type="spellStart"/>
+      <w:r>
+        <w:rPr>
+          <w:rFonts w:ascii="Arial" w:eastAsia="Times New Roman" w:hAnsi="Arial" w:cs="Arial"/>
+          <w:b/>
+          <w:bCs/>
+          <w:color w:val="292929"/>
+          <w:kern w:val="36"/>
+          <w:sz w:val="28"/>
+          <w:szCs w:val="28"/>
+          <w:lang w:eastAsia="tr-TR"/>
+        </w:rPr>
+        <w:t>figures</w:t>
+      </w:r>
+      <w:proofErr w:type="spellEnd"/>
+    </w:p>
+    <w:p>
+      <w:pPr>
+        <w:shd w:val="clear" w:color="auto" w:fill="FFFFFF"/>
+        <w:spacing w:before="100" w:beforeAutospacing="1" w:after="100" w:afterAutospacing="1" w:line="240" w:lineRule="auto"/>
+        <w:jc w:val="both"/>
+        <w:outlineLvl w:val="0"/>
+        <w:rPr>
+          <w:rFonts w:ascii="Arial" w:eastAsia="Times New Roman" w:hAnsi="Arial" w:cs="Arial"/>
+          <w:b/>
+          <w:bCs/>
+          <w:color w:val="292929"/>
+          <w:kern w:val="36"/>
+          <w:sz w:val="28"/>
+          <w:szCs w:val="28"/>
+          <w:lang w:eastAsia="tr-TR"/>
+        </w:rPr>
+      </w:pPr>
+    </w:p>
+    <w:p>
+      <w:pPr>
+        <w:shd w:val="clear" w:color="auto" w:fill="FFFFFF"/>
+        <w:spacing w:before="100" w:beforeAutospacing="1" w:after="100" w:afterAutospacing="1" w:line="240" w:lineRule="auto"/>
+        <w:jc w:val="both"/>
+        <w:outlineLvl w:val="0"/>
+        <w:rPr>
+          <w:rFonts w:ascii="Arial" w:eastAsia="Times New Roman" w:hAnsi="Arial" w:cs="Arial"/>
+          <w:b/>
+          <w:bCs/>
+          <w:color w:val="292929"/>
+          <w:kern w:val="36"/>
+          <w:sz w:val="28"/>
+          <w:szCs w:val="28"/>
+          <w:lang w:eastAsia="tr-TR"/>
+        </w:rPr>
+      </w:pPr>
+      <w:proofErr w:type="spellStart"/>
+      <w:r>
+        <w:rPr>
+          <w:rFonts w:ascii="Arial" w:eastAsia="Times New Roman" w:hAnsi="Arial" w:cs="Arial"/>
+          <w:b/>
+          <w:bCs/>
+          <w:color w:val="292929"/>
+          <w:kern w:val="36"/>
+          <w:sz w:val="28"/>
+          <w:szCs w:val="28"/>
+          <w:lang w:eastAsia="tr-TR"/>
+        </w:rPr>
+        <w:t>Seaborn</w:t>
+      </w:r>
+      <w:proofErr w:type="spellEnd"/>
+      <w:r>
+        <w:rPr>
+          <w:rFonts w:ascii="Arial" w:eastAsia="Times New Roman" w:hAnsi="Arial" w:cs="Arial"/>
+          <w:b/>
+          <w:bCs/>
+          <w:color w:val="292929"/>
+          <w:kern w:val="36"/>
+          <w:sz w:val="28"/>
+          <w:szCs w:val="28"/>
+          <w:lang w:eastAsia="tr-TR"/>
+        </w:rPr>
+        <w:t xml:space="preserve"> is a </w:t>
+      </w:r>
+      <w:proofErr w:type="spellStart"/>
+      <w:r>
+        <w:rPr>
+          <w:rFonts w:ascii="Arial" w:eastAsia="Times New Roman" w:hAnsi="Arial" w:cs="Arial"/>
+          <w:b/>
+          <w:bCs/>
+          <w:color w:val="292929"/>
+          <w:kern w:val="36"/>
+          <w:sz w:val="28"/>
+          <w:szCs w:val="28"/>
+          <w:lang w:eastAsia="tr-TR"/>
+        </w:rPr>
+        <w:t>python</w:t>
+      </w:r>
+      <w:proofErr w:type="spellEnd"/>
+      <w:r>
+        <w:rPr>
+          <w:rFonts w:ascii="Arial" w:eastAsia="Times New Roman" w:hAnsi="Arial" w:cs="Arial"/>
+          <w:b/>
+          <w:bCs/>
+          <w:color w:val="292929"/>
+          <w:kern w:val="36"/>
+          <w:sz w:val="28"/>
+          <w:szCs w:val="28"/>
+          <w:lang w:eastAsia="tr-TR"/>
+        </w:rPr>
+        <w:t xml:space="preserve"> data </w:t>
+      </w:r>
+      <w:proofErr w:type="spellStart"/>
+      <w:r>
+        <w:rPr>
+          <w:rFonts w:ascii="Arial" w:eastAsia="Times New Roman" w:hAnsi="Arial" w:cs="Arial"/>
+          <w:b/>
+          <w:bCs/>
+          <w:color w:val="292929"/>
+          <w:kern w:val="36"/>
+          <w:sz w:val="28"/>
+          <w:szCs w:val="28"/>
+          <w:lang w:eastAsia="tr-TR"/>
+        </w:rPr>
+        <w:t>visualization</w:t>
+      </w:r>
+      <w:proofErr w:type="spellEnd"/>
+      <w:r>
+        <w:rPr>
+          <w:rFonts w:ascii="Arial" w:eastAsia="Times New Roman" w:hAnsi="Arial" w:cs="Arial"/>
+          <w:b/>
+          <w:bCs/>
+          <w:color w:val="292929"/>
+          <w:kern w:val="36"/>
+          <w:sz w:val="28"/>
+          <w:szCs w:val="28"/>
+          <w:lang w:eastAsia="tr-TR"/>
+        </w:rPr>
+        <w:t xml:space="preserve"> </w:t>
+      </w:r>
+      <w:proofErr w:type="spellStart"/>
+      <w:r>
+        <w:rPr>
+          <w:rFonts w:ascii="Arial" w:eastAsia="Times New Roman" w:hAnsi="Arial" w:cs="Arial"/>
+          <w:b/>
+          <w:bCs/>
+          <w:color w:val="292929"/>
+          <w:kern w:val="36"/>
+          <w:sz w:val="28"/>
+          <w:szCs w:val="28"/>
+          <w:lang w:eastAsia="tr-TR"/>
+        </w:rPr>
+        <w:t>library</w:t>
+      </w:r>
+      <w:proofErr w:type="spellEnd"/>
+      <w:r>
+        <w:rPr>
+          <w:rFonts w:ascii="Arial" w:eastAsia="Times New Roman" w:hAnsi="Arial" w:cs="Arial"/>
+          <w:b/>
+          <w:bCs/>
+          <w:color w:val="292929"/>
+          <w:kern w:val="36"/>
+          <w:sz w:val="28"/>
+          <w:szCs w:val="28"/>
+          <w:lang w:eastAsia="tr-TR"/>
+        </w:rPr>
+        <w:t xml:space="preserve"> </w:t>
+      </w:r>
+      <w:proofErr w:type="spellStart"/>
+      <w:r>
+        <w:rPr>
+          <w:rFonts w:ascii="Arial" w:eastAsia="Times New Roman" w:hAnsi="Arial" w:cs="Arial"/>
+          <w:b/>
+          <w:bCs/>
+          <w:color w:val="292929"/>
+          <w:kern w:val="36"/>
+          <w:sz w:val="28"/>
+          <w:szCs w:val="28"/>
+          <w:lang w:eastAsia="tr-TR"/>
+        </w:rPr>
+        <w:t>based</w:t>
+      </w:r>
+      <w:proofErr w:type="spellEnd"/>
+      <w:r>
+        <w:rPr>
+          <w:rFonts w:ascii="Arial" w:eastAsia="Times New Roman" w:hAnsi="Arial" w:cs="Arial"/>
+          <w:b/>
+          <w:bCs/>
+          <w:color w:val="292929"/>
+          <w:kern w:val="36"/>
+          <w:sz w:val="28"/>
+          <w:szCs w:val="28"/>
+          <w:lang w:eastAsia="tr-TR"/>
+        </w:rPr>
+        <w:t xml:space="preserve"> on </w:t>
+      </w:r>
+      <w:proofErr w:type="spellStart"/>
+      <w:r>
+        <w:rPr>
+          <w:rFonts w:ascii="Arial" w:eastAsia="Times New Roman" w:hAnsi="Arial" w:cs="Arial"/>
+          <w:b/>
+          <w:bCs/>
+          <w:color w:val="292929"/>
+          <w:kern w:val="36"/>
+          <w:sz w:val="28"/>
+          <w:szCs w:val="28"/>
+          <w:lang w:eastAsia="tr-TR"/>
+        </w:rPr>
+        <w:t>matplotlib</w:t>
+      </w:r>
+      <w:proofErr w:type="spellEnd"/>
+      <w:r>
+        <w:rPr>
+          <w:rFonts w:ascii="Arial" w:eastAsia="Times New Roman" w:hAnsi="Arial" w:cs="Arial"/>
+          <w:b/>
+          <w:bCs/>
+          <w:color w:val="292929"/>
+          <w:kern w:val="36"/>
+          <w:sz w:val="28"/>
+          <w:szCs w:val="28"/>
+          <w:lang w:eastAsia="tr-TR"/>
+        </w:rPr>
+        <w:t xml:space="preserve">. </w:t>
+      </w:r>
+      <w:proofErr w:type="spellStart"/>
+      <w:r>
+        <w:rPr>
+          <w:rFonts w:ascii="Arial" w:eastAsia="Times New Roman" w:hAnsi="Arial" w:cs="Arial"/>
+          <w:b/>
+          <w:bCs/>
+          <w:color w:val="292929"/>
+          <w:kern w:val="36"/>
+          <w:sz w:val="28"/>
+          <w:szCs w:val="28"/>
+          <w:lang w:eastAsia="tr-TR"/>
+        </w:rPr>
+        <w:t>It</w:t>
+      </w:r>
+      <w:proofErr w:type="spellEnd"/>
+      <w:r>
+        <w:rPr>
+          <w:rFonts w:ascii="Arial" w:eastAsia="Times New Roman" w:hAnsi="Arial" w:cs="Arial"/>
+          <w:b/>
+          <w:bCs/>
+          <w:color w:val="292929"/>
+          <w:kern w:val="36"/>
+          <w:sz w:val="28"/>
+          <w:szCs w:val="28"/>
+          <w:lang w:eastAsia="tr-TR"/>
+        </w:rPr>
+        <w:t xml:space="preserve"> </w:t>
+      </w:r>
+      <w:proofErr w:type="spellStart"/>
+      <w:r>
+        <w:rPr>
+          <w:rFonts w:ascii="Arial" w:eastAsia="Times New Roman" w:hAnsi="Arial" w:cs="Arial"/>
+          <w:b/>
+          <w:bCs/>
+          <w:color w:val="292929"/>
+          <w:kern w:val="36"/>
+          <w:sz w:val="28"/>
+          <w:szCs w:val="28"/>
+          <w:lang w:eastAsia="tr-TR"/>
+        </w:rPr>
+        <w:t>provides</w:t>
+      </w:r>
+      <w:proofErr w:type="spellEnd"/>
+      <w:r>
+        <w:rPr>
+          <w:rFonts w:ascii="Arial" w:eastAsia="Times New Roman" w:hAnsi="Arial" w:cs="Arial"/>
+          <w:b/>
+          <w:bCs/>
+          <w:color w:val="292929"/>
+          <w:kern w:val="36"/>
+          <w:sz w:val="28"/>
+          <w:szCs w:val="28"/>
+          <w:lang w:eastAsia="tr-TR"/>
+        </w:rPr>
+        <w:t xml:space="preserve"> a </w:t>
+      </w:r>
+      <w:proofErr w:type="spellStart"/>
+      <w:r>
+        <w:rPr>
+          <w:rFonts w:ascii="Arial" w:eastAsia="Times New Roman" w:hAnsi="Arial" w:cs="Arial"/>
+          <w:b/>
+          <w:bCs/>
+          <w:color w:val="292929"/>
+          <w:kern w:val="36"/>
+          <w:sz w:val="28"/>
+          <w:szCs w:val="28"/>
+          <w:lang w:eastAsia="tr-TR"/>
+        </w:rPr>
+        <w:t>high-level</w:t>
+      </w:r>
+      <w:proofErr w:type="spellEnd"/>
+      <w:r>
+        <w:rPr>
+          <w:rFonts w:ascii="Arial" w:eastAsia="Times New Roman" w:hAnsi="Arial" w:cs="Arial"/>
+          <w:b/>
+          <w:bCs/>
+          <w:color w:val="292929"/>
+          <w:kern w:val="36"/>
+          <w:sz w:val="28"/>
+          <w:szCs w:val="28"/>
+          <w:lang w:eastAsia="tr-TR"/>
+        </w:rPr>
+        <w:t xml:space="preserve"> </w:t>
+      </w:r>
+      <w:proofErr w:type="spellStart"/>
+      <w:r>
+        <w:rPr>
+          <w:rFonts w:ascii="Arial" w:eastAsia="Times New Roman" w:hAnsi="Arial" w:cs="Arial"/>
+          <w:b/>
+          <w:bCs/>
+          <w:color w:val="292929"/>
+          <w:kern w:val="36"/>
+          <w:sz w:val="28"/>
+          <w:szCs w:val="28"/>
+          <w:lang w:eastAsia="tr-TR"/>
+        </w:rPr>
+        <w:t>interface</w:t>
+      </w:r>
+      <w:proofErr w:type="spellEnd"/>
+      <w:r>
+        <w:rPr>
+          <w:rFonts w:ascii="Arial" w:eastAsia="Times New Roman" w:hAnsi="Arial" w:cs="Arial"/>
+          <w:b/>
+          <w:bCs/>
+          <w:color w:val="292929"/>
+          <w:kern w:val="36"/>
+          <w:sz w:val="28"/>
+          <w:szCs w:val="28"/>
+          <w:lang w:eastAsia="tr-TR"/>
+        </w:rPr>
+        <w:t xml:space="preserve"> </w:t>
+      </w:r>
+      <w:proofErr w:type="spellStart"/>
+      <w:r>
+        <w:rPr>
+          <w:rFonts w:ascii="Arial" w:eastAsia="Times New Roman" w:hAnsi="Arial" w:cs="Arial"/>
+          <w:b/>
+          <w:bCs/>
+          <w:color w:val="292929"/>
+          <w:kern w:val="36"/>
+          <w:sz w:val="28"/>
+          <w:szCs w:val="28"/>
+          <w:lang w:eastAsia="tr-TR"/>
+        </w:rPr>
+        <w:t>for</w:t>
+      </w:r>
+      <w:proofErr w:type="spellEnd"/>
+      <w:r>
+        <w:rPr>
+          <w:rFonts w:ascii="Arial" w:eastAsia="Times New Roman" w:hAnsi="Arial" w:cs="Arial"/>
+          <w:b/>
+          <w:bCs/>
+          <w:color w:val="292929"/>
+          <w:kern w:val="36"/>
+          <w:sz w:val="28"/>
+          <w:szCs w:val="28"/>
+          <w:lang w:eastAsia="tr-TR"/>
+        </w:rPr>
+        <w:t xml:space="preserve"> </w:t>
+      </w:r>
+      <w:proofErr w:type="spellStart"/>
+      <w:r>
+        <w:rPr>
+          <w:rFonts w:ascii="Arial" w:eastAsia="Times New Roman" w:hAnsi="Arial" w:cs="Arial"/>
+          <w:b/>
+          <w:bCs/>
+          <w:color w:val="292929"/>
+          <w:kern w:val="36"/>
+          <w:sz w:val="28"/>
+          <w:szCs w:val="28"/>
+          <w:lang w:eastAsia="tr-TR"/>
+        </w:rPr>
+        <w:t>drawing</w:t>
+      </w:r>
+      <w:proofErr w:type="spellEnd"/>
+      <w:r>
+        <w:rPr>
+          <w:rFonts w:ascii="Arial" w:eastAsia="Times New Roman" w:hAnsi="Arial" w:cs="Arial"/>
+          <w:b/>
+          <w:bCs/>
+          <w:color w:val="292929"/>
+          <w:kern w:val="36"/>
+          <w:sz w:val="28"/>
+          <w:szCs w:val="28"/>
+          <w:lang w:eastAsia="tr-TR"/>
+        </w:rPr>
+        <w:t xml:space="preserve"> </w:t>
+      </w:r>
+      <w:proofErr w:type="spellStart"/>
+      <w:r>
+        <w:rPr>
+          <w:rFonts w:ascii="Arial" w:eastAsia="Times New Roman" w:hAnsi="Arial" w:cs="Arial"/>
+          <w:b/>
+          <w:bCs/>
+          <w:color w:val="292929"/>
+          <w:kern w:val="36"/>
+          <w:sz w:val="28"/>
+          <w:szCs w:val="28"/>
+          <w:lang w:eastAsia="tr-TR"/>
+        </w:rPr>
+        <w:t>attractive</w:t>
+      </w:r>
+      <w:proofErr w:type="spellEnd"/>
+      <w:r>
+        <w:rPr>
+          <w:rFonts w:ascii="Arial" w:eastAsia="Times New Roman" w:hAnsi="Arial" w:cs="Arial"/>
+          <w:b/>
+          <w:bCs/>
+          <w:color w:val="292929"/>
+          <w:kern w:val="36"/>
+          <w:sz w:val="28"/>
+          <w:szCs w:val="28"/>
+          <w:lang w:eastAsia="tr-TR"/>
+        </w:rPr>
+        <w:t xml:space="preserve"> </w:t>
+      </w:r>
+      <w:proofErr w:type="spellStart"/>
+      <w:r>
+        <w:rPr>
+          <w:rFonts w:ascii="Arial" w:eastAsia="Times New Roman" w:hAnsi="Arial" w:cs="Arial"/>
+          <w:b/>
+          <w:bCs/>
+          <w:color w:val="292929"/>
+          <w:kern w:val="36"/>
+          <w:sz w:val="28"/>
+          <w:szCs w:val="28"/>
+          <w:lang w:eastAsia="tr-TR"/>
+        </w:rPr>
+        <w:t>and</w:t>
+      </w:r>
+      <w:proofErr w:type="spellEnd"/>
+      <w:r>
+        <w:rPr>
+          <w:rFonts w:ascii="Arial" w:eastAsia="Times New Roman" w:hAnsi="Arial" w:cs="Arial"/>
+          <w:b/>
+          <w:bCs/>
+          <w:color w:val="292929"/>
+          <w:kern w:val="36"/>
+          <w:sz w:val="28"/>
+          <w:szCs w:val="28"/>
+          <w:lang w:eastAsia="tr-TR"/>
+        </w:rPr>
+        <w:t xml:space="preserve"> </w:t>
+      </w:r>
+      <w:proofErr w:type="spellStart"/>
+      <w:r>
+        <w:rPr>
+          <w:rFonts w:ascii="Arial" w:eastAsia="Times New Roman" w:hAnsi="Arial" w:cs="Arial"/>
+          <w:b/>
+          <w:bCs/>
+          <w:color w:val="292929"/>
+          <w:kern w:val="36"/>
+          <w:sz w:val="28"/>
+          <w:szCs w:val="28"/>
+          <w:lang w:eastAsia="tr-TR"/>
+        </w:rPr>
+        <w:t>informative</w:t>
+      </w:r>
+      <w:proofErr w:type="spellEnd"/>
+      <w:r>
+        <w:rPr>
+          <w:rFonts w:ascii="Arial" w:eastAsia="Times New Roman" w:hAnsi="Arial" w:cs="Arial"/>
+          <w:b/>
+          <w:bCs/>
+          <w:color w:val="292929"/>
+          <w:kern w:val="36"/>
+          <w:sz w:val="28"/>
+          <w:szCs w:val="28"/>
+          <w:lang w:eastAsia="tr-TR"/>
+        </w:rPr>
+        <w:t xml:space="preserve"> </w:t>
+      </w:r>
+      <w:proofErr w:type="spellStart"/>
+      <w:r>
+        <w:rPr>
+          <w:rFonts w:ascii="Arial" w:eastAsia="Times New Roman" w:hAnsi="Arial" w:cs="Arial"/>
+          <w:b/>
+          <w:bCs/>
+          <w:color w:val="292929"/>
+          <w:kern w:val="36"/>
+          <w:sz w:val="28"/>
+          <w:szCs w:val="28"/>
+          <w:lang w:eastAsia="tr-TR"/>
+        </w:rPr>
+        <w:t>statistical</w:t>
+      </w:r>
+      <w:proofErr w:type="spellEnd"/>
+      <w:r>
+        <w:rPr>
+          <w:rFonts w:ascii="Arial" w:eastAsia="Times New Roman" w:hAnsi="Arial" w:cs="Arial"/>
+          <w:b/>
+          <w:bCs/>
+          <w:color w:val="292929"/>
+          <w:kern w:val="36"/>
+          <w:sz w:val="28"/>
+          <w:szCs w:val="28"/>
+          <w:lang w:eastAsia="tr-TR"/>
+        </w:rPr>
+        <w:t xml:space="preserve"> </w:t>
+      </w:r>
+      <w:proofErr w:type="spellStart"/>
+      <w:r>
+        <w:rPr>
+          <w:rFonts w:ascii="Arial" w:eastAsia="Times New Roman" w:hAnsi="Arial" w:cs="Arial"/>
+          <w:b/>
+          <w:bCs/>
+          <w:color w:val="292929"/>
+          <w:kern w:val="36"/>
+          <w:sz w:val="28"/>
+          <w:szCs w:val="28"/>
+          <w:lang w:eastAsia="tr-TR"/>
+        </w:rPr>
+        <w:t>graphics</w:t>
+      </w:r>
+      <w:proofErr w:type="spellEnd"/>
+      <w:r>
+        <w:rPr>
+          <w:rFonts w:ascii="Arial" w:eastAsia="Times New Roman" w:hAnsi="Arial" w:cs="Arial"/>
+          <w:b/>
+          <w:bCs/>
+          <w:color w:val="292929"/>
+          <w:kern w:val="36"/>
+          <w:sz w:val="28"/>
+          <w:szCs w:val="28"/>
+          <w:lang w:eastAsia="tr-TR"/>
+        </w:rPr>
+        <w:t xml:space="preserve">. </w:t>
+      </w:r>
+      <w:proofErr w:type="spellStart"/>
+      <w:r>
+        <w:rPr>
+          <w:rFonts w:ascii="Arial" w:eastAsia="Times New Roman" w:hAnsi="Arial" w:cs="Arial"/>
+          <w:b/>
+          <w:bCs/>
+          <w:color w:val="292929"/>
+          <w:kern w:val="36"/>
+          <w:sz w:val="28"/>
+          <w:szCs w:val="28"/>
+          <w:lang w:eastAsia="tr-TR"/>
+        </w:rPr>
+        <w:t>Seems</w:t>
+      </w:r>
+      <w:proofErr w:type="spellEnd"/>
+      <w:r>
+        <w:rPr>
+          <w:rFonts w:ascii="Arial" w:eastAsia="Times New Roman" w:hAnsi="Arial" w:cs="Arial"/>
+          <w:b/>
+          <w:bCs/>
+          <w:color w:val="292929"/>
+          <w:kern w:val="36"/>
+          <w:sz w:val="28"/>
+          <w:szCs w:val="28"/>
+          <w:lang w:eastAsia="tr-TR"/>
+        </w:rPr>
+        <w:t xml:space="preserve"> </w:t>
+      </w:r>
+      <w:proofErr w:type="spellStart"/>
+      <w:r>
+        <w:rPr>
+          <w:rFonts w:ascii="Arial" w:eastAsia="Times New Roman" w:hAnsi="Arial" w:cs="Arial"/>
+          <w:b/>
+          <w:bCs/>
+          <w:color w:val="292929"/>
+          <w:kern w:val="36"/>
+          <w:sz w:val="28"/>
+          <w:szCs w:val="28"/>
+          <w:lang w:eastAsia="tr-TR"/>
+        </w:rPr>
+        <w:t>to</w:t>
+      </w:r>
+      <w:proofErr w:type="spellEnd"/>
+      <w:r>
+        <w:rPr>
+          <w:rFonts w:ascii="Arial" w:eastAsia="Times New Roman" w:hAnsi="Arial" w:cs="Arial"/>
+          <w:b/>
+          <w:bCs/>
+          <w:color w:val="292929"/>
+          <w:kern w:val="36"/>
+          <w:sz w:val="28"/>
+          <w:szCs w:val="28"/>
+          <w:lang w:eastAsia="tr-TR"/>
+        </w:rPr>
+        <w:t xml:space="preserve"> be </w:t>
+      </w:r>
+      <w:proofErr w:type="spellStart"/>
+      <w:r>
+        <w:rPr>
+          <w:rFonts w:ascii="Arial" w:eastAsia="Times New Roman" w:hAnsi="Arial" w:cs="Arial"/>
+          <w:b/>
+          <w:bCs/>
+          <w:color w:val="292929"/>
+          <w:kern w:val="36"/>
+          <w:sz w:val="28"/>
+          <w:szCs w:val="28"/>
+          <w:lang w:eastAsia="tr-TR"/>
+        </w:rPr>
+        <w:t>accepted</w:t>
+      </w:r>
+      <w:proofErr w:type="spellEnd"/>
+      <w:r>
+        <w:rPr>
+          <w:rFonts w:ascii="Arial" w:eastAsia="Times New Roman" w:hAnsi="Arial" w:cs="Arial"/>
+          <w:b/>
+          <w:bCs/>
+          <w:color w:val="292929"/>
+          <w:kern w:val="36"/>
+          <w:sz w:val="28"/>
+          <w:szCs w:val="28"/>
+          <w:lang w:eastAsia="tr-TR"/>
+        </w:rPr>
+        <w:t xml:space="preserve"> as an </w:t>
+      </w:r>
+      <w:proofErr w:type="spellStart"/>
+      <w:r>
+        <w:rPr>
+          <w:rFonts w:ascii="Arial" w:eastAsia="Times New Roman" w:hAnsi="Arial" w:cs="Arial"/>
+          <w:b/>
+          <w:bCs/>
+          <w:color w:val="292929"/>
+          <w:kern w:val="36"/>
+          <w:sz w:val="28"/>
+          <w:szCs w:val="28"/>
+          <w:lang w:eastAsia="tr-TR"/>
+        </w:rPr>
+        <w:t>extension</w:t>
+      </w:r>
+      <w:proofErr w:type="spellEnd"/>
+      <w:r>
+        <w:rPr>
+          <w:rFonts w:ascii="Arial" w:eastAsia="Times New Roman" w:hAnsi="Arial" w:cs="Arial"/>
+          <w:b/>
+          <w:bCs/>
+          <w:color w:val="292929"/>
+          <w:kern w:val="36"/>
+          <w:sz w:val="28"/>
+          <w:szCs w:val="28"/>
+          <w:lang w:eastAsia="tr-TR"/>
+        </w:rPr>
+        <w:t xml:space="preserve"> </w:t>
+      </w:r>
+      <w:proofErr w:type="spellStart"/>
+      <w:r>
+        <w:rPr>
+          <w:rFonts w:ascii="Arial" w:eastAsia="Times New Roman" w:hAnsi="Arial" w:cs="Arial"/>
+          <w:b/>
+          <w:bCs/>
+          <w:color w:val="292929"/>
+          <w:kern w:val="36"/>
+          <w:sz w:val="28"/>
+          <w:szCs w:val="28"/>
+          <w:lang w:eastAsia="tr-TR"/>
+        </w:rPr>
+        <w:t>to</w:t>
+      </w:r>
+      <w:proofErr w:type="spellEnd"/>
+      <w:r>
+        <w:rPr>
+          <w:rFonts w:ascii="Arial" w:eastAsia="Times New Roman" w:hAnsi="Arial" w:cs="Arial"/>
+          <w:b/>
+          <w:bCs/>
+          <w:color w:val="292929"/>
+          <w:kern w:val="36"/>
+          <w:sz w:val="28"/>
+          <w:szCs w:val="28"/>
+          <w:lang w:eastAsia="tr-TR"/>
+        </w:rPr>
+        <w:t xml:space="preserve"> </w:t>
+      </w:r>
+      <w:proofErr w:type="spellStart"/>
+      <w:r>
+        <w:rPr>
+          <w:rFonts w:ascii="Arial" w:eastAsia="Times New Roman" w:hAnsi="Arial" w:cs="Arial"/>
+          <w:b/>
+          <w:bCs/>
+          <w:color w:val="292929"/>
+          <w:kern w:val="36"/>
+          <w:sz w:val="28"/>
+          <w:szCs w:val="28"/>
+          <w:lang w:eastAsia="tr-TR"/>
+        </w:rPr>
+        <w:t>matplotlib</w:t>
+      </w:r>
+      <w:proofErr w:type="spellEnd"/>
+      <w:r>
+        <w:rPr>
+          <w:rFonts w:ascii="Arial" w:eastAsia="Times New Roman" w:hAnsi="Arial" w:cs="Arial"/>
+          <w:b/>
+          <w:bCs/>
+          <w:color w:val="292929"/>
+          <w:kern w:val="36"/>
+          <w:sz w:val="28"/>
+          <w:szCs w:val="28"/>
+          <w:lang w:eastAsia="tr-TR"/>
+        </w:rPr>
+        <w:t xml:space="preserve"> </w:t>
+      </w:r>
+      <w:proofErr w:type="spellStart"/>
+      <w:r>
+        <w:rPr>
+          <w:rFonts w:ascii="Arial" w:eastAsia="Times New Roman" w:hAnsi="Arial" w:cs="Arial"/>
+          <w:b/>
+          <w:bCs/>
+          <w:color w:val="292929"/>
+          <w:kern w:val="36"/>
+          <w:sz w:val="28"/>
+          <w:szCs w:val="28"/>
+          <w:lang w:eastAsia="tr-TR"/>
+        </w:rPr>
+        <w:t>functionality</w:t>
+      </w:r>
+      <w:proofErr w:type="spellEnd"/>
+      <w:r>
+        <w:rPr>
+          <w:rFonts w:ascii="Arial" w:eastAsia="Times New Roman" w:hAnsi="Arial" w:cs="Arial"/>
+          <w:b/>
+          <w:bCs/>
+          <w:color w:val="292929"/>
+          <w:kern w:val="36"/>
+          <w:sz w:val="28"/>
+          <w:szCs w:val="28"/>
+          <w:lang w:eastAsia="tr-TR"/>
+        </w:rPr>
+        <w:t xml:space="preserve">, </w:t>
+      </w:r>
+      <w:proofErr w:type="spellStart"/>
+      <w:r>
+        <w:rPr>
+          <w:rFonts w:ascii="Arial" w:eastAsia="Times New Roman" w:hAnsi="Arial" w:cs="Arial"/>
+          <w:b/>
+          <w:bCs/>
+          <w:color w:val="292929"/>
+          <w:kern w:val="36"/>
+          <w:sz w:val="28"/>
+          <w:szCs w:val="28"/>
+          <w:lang w:eastAsia="tr-TR"/>
+        </w:rPr>
+        <w:t>particularly</w:t>
+      </w:r>
+      <w:proofErr w:type="spellEnd"/>
+      <w:r>
+        <w:rPr>
+          <w:rFonts w:ascii="Arial" w:eastAsia="Times New Roman" w:hAnsi="Arial" w:cs="Arial"/>
+          <w:b/>
+          <w:bCs/>
+          <w:color w:val="292929"/>
+          <w:kern w:val="36"/>
+          <w:sz w:val="28"/>
+          <w:szCs w:val="28"/>
+          <w:lang w:eastAsia="tr-TR"/>
+        </w:rPr>
+        <w:t xml:space="preserve"> </w:t>
+      </w:r>
+      <w:proofErr w:type="spellStart"/>
+      <w:r>
+        <w:rPr>
+          <w:rFonts w:ascii="Arial" w:eastAsia="Times New Roman" w:hAnsi="Arial" w:cs="Arial"/>
+          <w:b/>
+          <w:bCs/>
+          <w:color w:val="292929"/>
+          <w:kern w:val="36"/>
+          <w:sz w:val="28"/>
+          <w:szCs w:val="28"/>
+          <w:lang w:eastAsia="tr-TR"/>
+        </w:rPr>
+        <w:t>for</w:t>
+      </w:r>
+      <w:proofErr w:type="spellEnd"/>
+      <w:r>
+        <w:rPr>
+          <w:rFonts w:ascii="Arial" w:eastAsia="Times New Roman" w:hAnsi="Arial" w:cs="Arial"/>
+          <w:b/>
+          <w:bCs/>
+          <w:color w:val="292929"/>
+          <w:kern w:val="36"/>
+          <w:sz w:val="28"/>
+          <w:szCs w:val="28"/>
+          <w:lang w:eastAsia="tr-TR"/>
+        </w:rPr>
+        <w:t xml:space="preserve"> </w:t>
+      </w:r>
+      <w:proofErr w:type="spellStart"/>
+      <w:r>
+        <w:rPr>
+          <w:rFonts w:ascii="Arial" w:eastAsia="Times New Roman" w:hAnsi="Arial" w:cs="Arial"/>
+          <w:b/>
+          <w:bCs/>
+          <w:color w:val="292929"/>
+          <w:kern w:val="36"/>
+          <w:sz w:val="28"/>
+          <w:szCs w:val="28"/>
+          <w:lang w:eastAsia="tr-TR"/>
+        </w:rPr>
+        <w:t>statistical</w:t>
+      </w:r>
+      <w:proofErr w:type="spellEnd"/>
+      <w:r>
+        <w:rPr>
+          <w:rFonts w:ascii="Arial" w:eastAsia="Times New Roman" w:hAnsi="Arial" w:cs="Arial"/>
+          <w:b/>
+          <w:bCs/>
+          <w:color w:val="292929"/>
+          <w:kern w:val="36"/>
+          <w:sz w:val="28"/>
+          <w:szCs w:val="28"/>
+          <w:lang w:eastAsia="tr-TR"/>
+        </w:rPr>
+        <w:t xml:space="preserve"> </w:t>
+      </w:r>
+      <w:proofErr w:type="spellStart"/>
+      <w:r>
+        <w:rPr>
+          <w:rFonts w:ascii="Arial" w:eastAsia="Times New Roman" w:hAnsi="Arial" w:cs="Arial"/>
+          <w:b/>
+          <w:bCs/>
+          <w:color w:val="292929"/>
+          <w:kern w:val="36"/>
+          <w:sz w:val="28"/>
+          <w:szCs w:val="28"/>
+          <w:lang w:eastAsia="tr-TR"/>
+        </w:rPr>
+        <w:t>visualization</w:t>
+      </w:r>
+      <w:proofErr w:type="spellEnd"/>
+      <w:r>
+        <w:rPr>
+          <w:rFonts w:ascii="Arial" w:eastAsia="Times New Roman" w:hAnsi="Arial" w:cs="Arial"/>
+          <w:b/>
+          <w:bCs/>
+          <w:color w:val="292929"/>
+          <w:kern w:val="36"/>
+          <w:sz w:val="28"/>
+          <w:szCs w:val="28"/>
+          <w:lang w:eastAsia="tr-TR"/>
+        </w:rPr>
+        <w:t>.</w:t>
+      </w:r>
+    </w:p>
+    <w:p>
+      <w:pPr>
+        <w:shd w:val="clear" w:color="auto" w:fill="FFFFFF"/>
+        <w:spacing w:before="100" w:beforeAutospacing="1" w:after="100" w:afterAutospacing="1" w:line="240" w:lineRule="auto"/>
+        <w:jc w:val="both"/>
+        <w:outlineLvl w:val="0"/>
+        <w:rPr>
+          <w:rFonts w:ascii="Arial" w:eastAsia="Times New Roman" w:hAnsi="Arial" w:cs="Arial"/>
+          <w:b/>
+          <w:bCs/>
+          <w:color w:val="292929"/>
+          <w:kern w:val="36"/>
+          <w:sz w:val="28"/>
+          <w:szCs w:val="28"/>
+          <w:lang w:eastAsia="tr-TR"/>
+        </w:rPr>
+      </w:pPr>
+    </w:p>
+    <w:p>
+      <w:pPr>
+        <w:shd w:val="clear" w:color="auto" w:fill="FFFFFF"/>
+        <w:spacing w:before="100" w:beforeAutospacing="1" w:after="100" w:afterAutospacing="1" w:line="240" w:lineRule="auto"/>
+        <w:jc w:val="both"/>
+        <w:outlineLvl w:val="0"/>
+        <w:rPr>
+          <w:rFonts w:ascii="Arial" w:eastAsia="Times New Roman" w:hAnsi="Arial" w:cs="Arial"/>
+          <w:b/>
+          <w:bCs/>
+          <w:color w:val="292929"/>
+          <w:kern w:val="36"/>
+          <w:sz w:val="28"/>
+          <w:szCs w:val="28"/>
+          <w:lang w:eastAsia="tr-TR"/>
+        </w:rPr>
+      </w:pPr>
+      <w:proofErr w:type="spellStart"/>
+      <w:r>
+        <w:rPr>
+          <w:rFonts w:ascii="Arial" w:eastAsia="Times New Roman" w:hAnsi="Arial" w:cs="Arial"/>
+          <w:b/>
+          <w:bCs/>
+          <w:color w:val="292929"/>
+          <w:kern w:val="36"/>
+          <w:sz w:val="28"/>
+          <w:szCs w:val="28"/>
+          <w:lang w:eastAsia="tr-TR"/>
+        </w:rPr>
+        <w:t>Pandas</w:t>
+      </w:r>
+      <w:proofErr w:type="spellEnd"/>
+      <w:r>
+        <w:rPr>
+          <w:rFonts w:ascii="Arial" w:eastAsia="Times New Roman" w:hAnsi="Arial" w:cs="Arial"/>
+          <w:b/>
+          <w:bCs/>
+          <w:color w:val="292929"/>
+          <w:kern w:val="36"/>
+          <w:sz w:val="28"/>
+          <w:szCs w:val="28"/>
+          <w:lang w:eastAsia="tr-TR"/>
+        </w:rPr>
+        <w:t xml:space="preserve"> is an </w:t>
+      </w:r>
+      <w:proofErr w:type="spellStart"/>
+      <w:r>
+        <w:rPr>
+          <w:rFonts w:ascii="Arial" w:eastAsia="Times New Roman" w:hAnsi="Arial" w:cs="Arial"/>
+          <w:b/>
+          <w:bCs/>
+          <w:color w:val="292929"/>
+          <w:kern w:val="36"/>
+          <w:sz w:val="28"/>
+          <w:szCs w:val="28"/>
+          <w:lang w:eastAsia="tr-TR"/>
+        </w:rPr>
+        <w:t>open</w:t>
+      </w:r>
+      <w:proofErr w:type="spellEnd"/>
+      <w:r>
+        <w:rPr>
+          <w:rFonts w:ascii="Arial" w:eastAsia="Times New Roman" w:hAnsi="Arial" w:cs="Arial"/>
+          <w:b/>
+          <w:bCs/>
+          <w:color w:val="292929"/>
+          <w:kern w:val="36"/>
+          <w:sz w:val="28"/>
+          <w:szCs w:val="28"/>
+          <w:lang w:eastAsia="tr-TR"/>
+        </w:rPr>
+        <w:t xml:space="preserve"> </w:t>
+      </w:r>
+      <w:proofErr w:type="spellStart"/>
+      <w:r>
+        <w:rPr>
+          <w:rFonts w:ascii="Arial" w:eastAsia="Times New Roman" w:hAnsi="Arial" w:cs="Arial"/>
+          <w:b/>
+          <w:bCs/>
+          <w:color w:val="292929"/>
+          <w:kern w:val="36"/>
+          <w:sz w:val="28"/>
+          <w:szCs w:val="28"/>
+          <w:lang w:eastAsia="tr-TR"/>
+        </w:rPr>
+        <w:t>source</w:t>
+      </w:r>
+      <w:proofErr w:type="spellEnd"/>
+      <w:r>
+        <w:rPr>
+          <w:rFonts w:ascii="Arial" w:eastAsia="Times New Roman" w:hAnsi="Arial" w:cs="Arial"/>
+          <w:b/>
+          <w:bCs/>
+          <w:color w:val="292929"/>
+          <w:kern w:val="36"/>
+          <w:sz w:val="28"/>
+          <w:szCs w:val="28"/>
+          <w:lang w:eastAsia="tr-TR"/>
+        </w:rPr>
+        <w:t xml:space="preserve"> </w:t>
+      </w:r>
+      <w:proofErr w:type="spellStart"/>
+      <w:r>
+        <w:rPr>
+          <w:rFonts w:ascii="Arial" w:eastAsia="Times New Roman" w:hAnsi="Arial" w:cs="Arial"/>
+          <w:b/>
+          <w:bCs/>
+          <w:color w:val="292929"/>
+          <w:kern w:val="36"/>
+          <w:sz w:val="28"/>
+          <w:szCs w:val="28"/>
+          <w:lang w:eastAsia="tr-TR"/>
+        </w:rPr>
+        <w:t>python</w:t>
+      </w:r>
+      <w:proofErr w:type="spellEnd"/>
+      <w:r>
+        <w:rPr>
+          <w:rFonts w:ascii="Arial" w:eastAsia="Times New Roman" w:hAnsi="Arial" w:cs="Arial"/>
+          <w:b/>
+          <w:bCs/>
+          <w:color w:val="292929"/>
+          <w:kern w:val="36"/>
+          <w:sz w:val="28"/>
+          <w:szCs w:val="28"/>
+          <w:lang w:eastAsia="tr-TR"/>
+        </w:rPr>
+        <w:t xml:space="preserve"> </w:t>
+      </w:r>
+      <w:proofErr w:type="spellStart"/>
+      <w:r>
+        <w:rPr>
+          <w:rFonts w:ascii="Arial" w:eastAsia="Times New Roman" w:hAnsi="Arial" w:cs="Arial"/>
+          <w:b/>
+          <w:bCs/>
+          <w:color w:val="292929"/>
+          <w:kern w:val="36"/>
+          <w:sz w:val="28"/>
+          <w:szCs w:val="28"/>
+          <w:lang w:eastAsia="tr-TR"/>
+        </w:rPr>
+        <w:t>library</w:t>
+      </w:r>
+      <w:proofErr w:type="spellEnd"/>
+      <w:r>
+        <w:rPr>
+          <w:rFonts w:ascii="Arial" w:eastAsia="Times New Roman" w:hAnsi="Arial" w:cs="Arial"/>
+          <w:b/>
+          <w:bCs/>
+          <w:color w:val="292929"/>
+          <w:kern w:val="36"/>
+          <w:sz w:val="28"/>
+          <w:szCs w:val="28"/>
+          <w:lang w:eastAsia="tr-TR"/>
+        </w:rPr>
+        <w:t xml:space="preserve"> </w:t>
+      </w:r>
+      <w:proofErr w:type="spellStart"/>
+      <w:r>
+        <w:rPr>
+          <w:rFonts w:ascii="Arial" w:eastAsia="Times New Roman" w:hAnsi="Arial" w:cs="Arial"/>
+          <w:b/>
+          <w:bCs/>
+          <w:color w:val="292929"/>
+          <w:kern w:val="36"/>
+          <w:sz w:val="28"/>
+          <w:szCs w:val="28"/>
+          <w:lang w:eastAsia="tr-TR"/>
+        </w:rPr>
+        <w:t>providing</w:t>
+      </w:r>
+      <w:proofErr w:type="spellEnd"/>
+      <w:r>
+        <w:rPr>
+          <w:rFonts w:ascii="Arial" w:eastAsia="Times New Roman" w:hAnsi="Arial" w:cs="Arial"/>
+          <w:b/>
+          <w:bCs/>
+          <w:color w:val="292929"/>
+          <w:kern w:val="36"/>
+          <w:sz w:val="28"/>
+          <w:szCs w:val="28"/>
+          <w:lang w:eastAsia="tr-TR"/>
+        </w:rPr>
+        <w:t xml:space="preserve"> </w:t>
+      </w:r>
+      <w:proofErr w:type="spellStart"/>
+      <w:r>
+        <w:rPr>
+          <w:rFonts w:ascii="Arial" w:eastAsia="Times New Roman" w:hAnsi="Arial" w:cs="Arial"/>
+          <w:b/>
+          <w:bCs/>
+          <w:color w:val="292929"/>
+          <w:kern w:val="36"/>
+          <w:sz w:val="28"/>
+          <w:szCs w:val="28"/>
+          <w:lang w:eastAsia="tr-TR"/>
+        </w:rPr>
+        <w:t>high-performance</w:t>
+      </w:r>
+      <w:proofErr w:type="spellEnd"/>
+      <w:r>
+        <w:rPr>
+          <w:rFonts w:ascii="Arial" w:eastAsia="Times New Roman" w:hAnsi="Arial" w:cs="Arial"/>
+          <w:b/>
+          <w:bCs/>
+          <w:color w:val="292929"/>
+          <w:kern w:val="36"/>
+          <w:sz w:val="28"/>
+          <w:szCs w:val="28"/>
+          <w:lang w:eastAsia="tr-TR"/>
+        </w:rPr>
+        <w:t xml:space="preserve">, </w:t>
+      </w:r>
+      <w:proofErr w:type="spellStart"/>
+      <w:r>
+        <w:rPr>
+          <w:rFonts w:ascii="Arial" w:eastAsia="Times New Roman" w:hAnsi="Arial" w:cs="Arial"/>
+          <w:b/>
+          <w:bCs/>
+          <w:color w:val="292929"/>
+          <w:kern w:val="36"/>
+          <w:sz w:val="28"/>
+          <w:szCs w:val="28"/>
+          <w:lang w:eastAsia="tr-TR"/>
+        </w:rPr>
+        <w:t>easy-to-use</w:t>
+      </w:r>
+      <w:proofErr w:type="spellEnd"/>
+      <w:r>
+        <w:rPr>
+          <w:rFonts w:ascii="Arial" w:eastAsia="Times New Roman" w:hAnsi="Arial" w:cs="Arial"/>
+          <w:b/>
+          <w:bCs/>
+          <w:color w:val="292929"/>
+          <w:kern w:val="36"/>
+          <w:sz w:val="28"/>
+          <w:szCs w:val="28"/>
+          <w:lang w:eastAsia="tr-TR"/>
+        </w:rPr>
+        <w:t xml:space="preserve"> data </w:t>
+      </w:r>
+      <w:proofErr w:type="spellStart"/>
+      <w:r>
+        <w:rPr>
+          <w:rFonts w:ascii="Arial" w:eastAsia="Times New Roman" w:hAnsi="Arial" w:cs="Arial"/>
+          <w:b/>
+          <w:bCs/>
+          <w:color w:val="292929"/>
+          <w:kern w:val="36"/>
+          <w:sz w:val="28"/>
+          <w:szCs w:val="28"/>
+          <w:lang w:eastAsia="tr-TR"/>
+        </w:rPr>
+        <w:t>structures</w:t>
+      </w:r>
+      <w:proofErr w:type="spellEnd"/>
+      <w:r>
+        <w:rPr>
+          <w:rFonts w:ascii="Arial" w:eastAsia="Times New Roman" w:hAnsi="Arial" w:cs="Arial"/>
+          <w:b/>
+          <w:bCs/>
+          <w:color w:val="292929"/>
+          <w:kern w:val="36"/>
+          <w:sz w:val="28"/>
+          <w:szCs w:val="28"/>
+          <w:lang w:eastAsia="tr-TR"/>
+        </w:rPr>
+        <w:t xml:space="preserve"> </w:t>
+      </w:r>
+      <w:proofErr w:type="spellStart"/>
+      <w:r>
+        <w:rPr>
+          <w:rFonts w:ascii="Arial" w:eastAsia="Times New Roman" w:hAnsi="Arial" w:cs="Arial"/>
+          <w:b/>
+          <w:bCs/>
+          <w:color w:val="292929"/>
+          <w:kern w:val="36"/>
+          <w:sz w:val="28"/>
+          <w:szCs w:val="28"/>
+          <w:lang w:eastAsia="tr-TR"/>
+        </w:rPr>
+        <w:t>and</w:t>
+      </w:r>
+      <w:proofErr w:type="spellEnd"/>
+      <w:r>
+        <w:rPr>
+          <w:rFonts w:ascii="Arial" w:eastAsia="Times New Roman" w:hAnsi="Arial" w:cs="Arial"/>
+          <w:b/>
+          <w:bCs/>
+          <w:color w:val="292929"/>
+          <w:kern w:val="36"/>
+          <w:sz w:val="28"/>
+          <w:szCs w:val="28"/>
+          <w:lang w:eastAsia="tr-TR"/>
+        </w:rPr>
+        <w:t xml:space="preserve"> data </w:t>
+      </w:r>
+      <w:proofErr w:type="spellStart"/>
+      <w:r>
+        <w:rPr>
+          <w:rFonts w:ascii="Arial" w:eastAsia="Times New Roman" w:hAnsi="Arial" w:cs="Arial"/>
+          <w:b/>
+          <w:bCs/>
+          <w:color w:val="292929"/>
+          <w:kern w:val="36"/>
+          <w:sz w:val="28"/>
+          <w:szCs w:val="28"/>
+          <w:lang w:eastAsia="tr-TR"/>
+        </w:rPr>
+        <w:t>analysis</w:t>
+      </w:r>
+      <w:proofErr w:type="spellEnd"/>
+      <w:r>
+        <w:rPr>
+          <w:rFonts w:ascii="Arial" w:eastAsia="Times New Roman" w:hAnsi="Arial" w:cs="Arial"/>
+          <w:b/>
+          <w:bCs/>
+          <w:color w:val="292929"/>
+          <w:kern w:val="36"/>
+          <w:sz w:val="28"/>
+          <w:szCs w:val="28"/>
+          <w:lang w:eastAsia="tr-TR"/>
+        </w:rPr>
+        <w:t xml:space="preserve"> </w:t>
+      </w:r>
+      <w:proofErr w:type="spellStart"/>
+      <w:r>
+        <w:rPr>
+          <w:rFonts w:ascii="Arial" w:eastAsia="Times New Roman" w:hAnsi="Arial" w:cs="Arial"/>
+          <w:b/>
+          <w:bCs/>
+          <w:color w:val="292929"/>
+          <w:kern w:val="36"/>
+          <w:sz w:val="28"/>
+          <w:szCs w:val="28"/>
+          <w:lang w:eastAsia="tr-TR"/>
+        </w:rPr>
+        <w:t>tools</w:t>
+      </w:r>
+      <w:proofErr w:type="spellEnd"/>
+      <w:r>
+        <w:rPr>
+          <w:rFonts w:ascii="Arial" w:eastAsia="Times New Roman" w:hAnsi="Arial" w:cs="Arial"/>
+          <w:b/>
+          <w:bCs/>
+          <w:color w:val="292929"/>
+          <w:kern w:val="36"/>
+          <w:sz w:val="28"/>
+          <w:szCs w:val="28"/>
+          <w:lang w:eastAsia="tr-TR"/>
+        </w:rPr>
+        <w:t>.</w:t>
+      </w:r>
+    </w:p>
+    <w:p>
+      <w:pPr>
+        <w:shd w:val="clear" w:color="auto" w:fill="FFFFFF"/>
+        <w:spacing w:before="100" w:beforeAutospacing="1" w:after="100" w:afterAutospacing="1" w:line="240" w:lineRule="auto"/>
+        <w:jc w:val="both"/>
+        <w:outlineLvl w:val="0"/>
+        <w:rPr>
+          <w:rFonts w:ascii="Arial" w:eastAsia="Times New Roman" w:hAnsi="Arial" w:cs="Arial"/>
+          <w:b/>
+          <w:bCs/>
+          <w:color w:val="292929"/>
+          <w:kern w:val="36"/>
+          <w:sz w:val="28"/>
+          <w:szCs w:val="28"/>
+          <w:lang w:eastAsia="tr-TR"/>
+        </w:rPr>
+      </w:pPr>
+    </w:p>
+    <w:p>
+      <w:pPr>
+        <w:shd w:val="clear" w:color="auto" w:fill="FFFFFF"/>
+        <w:spacing w:before="100" w:beforeAutospacing="1" w:after="100" w:afterAutospacing="1" w:line="240" w:lineRule="auto"/>
+        <w:jc w:val="both"/>
+        <w:outlineLvl w:val="0"/>
+        <w:rPr>
+          <w:rFonts w:ascii="Arial" w:eastAsia="Times New Roman" w:hAnsi="Arial" w:cs="Arial"/>
+          <w:b/>
+          <w:bCs/>
+          <w:color w:val="292929"/>
+          <w:kern w:val="36"/>
+          <w:sz w:val="28"/>
+          <w:szCs w:val="28"/>
+          <w:lang w:eastAsia="tr-TR"/>
+        </w:rPr>
+      </w:pPr>
+      <w:proofErr w:type="spellStart"/>
+      <w:r>
+        <w:rPr>
+          <w:rFonts w:ascii="Arial" w:eastAsia="Times New Roman" w:hAnsi="Arial" w:cs="Arial"/>
+          <w:b/>
+          <w:bCs/>
+          <w:color w:val="292929"/>
+          <w:kern w:val="36"/>
+          <w:sz w:val="28"/>
+          <w:szCs w:val="28"/>
+          <w:lang w:eastAsia="tr-TR"/>
+        </w:rPr>
+        <w:t>The</w:t>
+      </w:r>
+      <w:proofErr w:type="spellEnd"/>
+      <w:r>
+        <w:rPr>
+          <w:rFonts w:ascii="Arial" w:eastAsia="Times New Roman" w:hAnsi="Arial" w:cs="Arial"/>
+          <w:b/>
+          <w:bCs/>
+          <w:color w:val="292929"/>
+          <w:kern w:val="36"/>
+          <w:sz w:val="28"/>
+          <w:szCs w:val="28"/>
+          <w:lang w:eastAsia="tr-TR"/>
+        </w:rPr>
+        <w:t xml:space="preserve"> </w:t>
+      </w:r>
+      <w:proofErr w:type="spellStart"/>
+      <w:r>
+        <w:rPr>
+          <w:rFonts w:ascii="Arial" w:eastAsia="Times New Roman" w:hAnsi="Arial" w:cs="Arial"/>
+          <w:b/>
+          <w:bCs/>
+          <w:color w:val="292929"/>
+          <w:kern w:val="36"/>
+          <w:sz w:val="28"/>
+          <w:szCs w:val="28"/>
+          <w:lang w:eastAsia="tr-TR"/>
+        </w:rPr>
+        <w:t>ggplot</w:t>
+      </w:r>
+      <w:proofErr w:type="spellEnd"/>
+      <w:r>
+        <w:rPr>
+          <w:rFonts w:ascii="Arial" w:eastAsia="Times New Roman" w:hAnsi="Arial" w:cs="Arial"/>
+          <w:b/>
+          <w:bCs/>
+          <w:color w:val="292929"/>
+          <w:kern w:val="36"/>
+          <w:sz w:val="28"/>
+          <w:szCs w:val="28"/>
+          <w:lang w:eastAsia="tr-TR"/>
+        </w:rPr>
+        <w:t xml:space="preserve"> </w:t>
+      </w:r>
+      <w:proofErr w:type="spellStart"/>
+      <w:r>
+        <w:rPr>
+          <w:rFonts w:ascii="Arial" w:eastAsia="Times New Roman" w:hAnsi="Arial" w:cs="Arial"/>
+          <w:b/>
+          <w:bCs/>
+          <w:color w:val="292929"/>
+          <w:kern w:val="36"/>
+          <w:sz w:val="28"/>
+          <w:szCs w:val="28"/>
+          <w:lang w:eastAsia="tr-TR"/>
+        </w:rPr>
+        <w:t>python</w:t>
+      </w:r>
+      <w:proofErr w:type="spellEnd"/>
+      <w:r>
+        <w:rPr>
+          <w:rFonts w:ascii="Arial" w:eastAsia="Times New Roman" w:hAnsi="Arial" w:cs="Arial"/>
+          <w:b/>
+          <w:bCs/>
+          <w:color w:val="292929"/>
+          <w:kern w:val="36"/>
+          <w:sz w:val="28"/>
+          <w:szCs w:val="28"/>
+          <w:lang w:eastAsia="tr-TR"/>
+        </w:rPr>
+        <w:t xml:space="preserve"> </w:t>
+      </w:r>
+      <w:proofErr w:type="spellStart"/>
+      <w:r>
+        <w:rPr>
+          <w:rFonts w:ascii="Arial" w:eastAsia="Times New Roman" w:hAnsi="Arial" w:cs="Arial"/>
+          <w:b/>
+          <w:bCs/>
+          <w:color w:val="292929"/>
+          <w:kern w:val="36"/>
+          <w:sz w:val="28"/>
+          <w:szCs w:val="28"/>
+          <w:lang w:eastAsia="tr-TR"/>
+        </w:rPr>
+        <w:t>library</w:t>
+      </w:r>
+      <w:proofErr w:type="spellEnd"/>
+      <w:r>
+        <w:rPr>
+          <w:rFonts w:ascii="Arial" w:eastAsia="Times New Roman" w:hAnsi="Arial" w:cs="Arial"/>
+          <w:b/>
+          <w:bCs/>
+          <w:color w:val="292929"/>
+          <w:kern w:val="36"/>
+          <w:sz w:val="28"/>
+          <w:szCs w:val="28"/>
+          <w:lang w:eastAsia="tr-TR"/>
+        </w:rPr>
+        <w:t xml:space="preserve"> </w:t>
+      </w:r>
+      <w:proofErr w:type="spellStart"/>
+      <w:r>
+        <w:rPr>
+          <w:rFonts w:ascii="Arial" w:eastAsia="Times New Roman" w:hAnsi="Arial" w:cs="Arial"/>
+          <w:b/>
+          <w:bCs/>
+          <w:color w:val="292929"/>
+          <w:kern w:val="36"/>
+          <w:sz w:val="28"/>
+          <w:szCs w:val="28"/>
+          <w:lang w:eastAsia="tr-TR"/>
+        </w:rPr>
+        <w:t>evolved</w:t>
+      </w:r>
+      <w:proofErr w:type="spellEnd"/>
+      <w:r>
+        <w:rPr>
+          <w:rFonts w:ascii="Arial" w:eastAsia="Times New Roman" w:hAnsi="Arial" w:cs="Arial"/>
+          <w:b/>
+          <w:bCs/>
+          <w:color w:val="292929"/>
+          <w:kern w:val="36"/>
+          <w:sz w:val="28"/>
+          <w:szCs w:val="28"/>
+          <w:lang w:eastAsia="tr-TR"/>
+        </w:rPr>
+        <w:t xml:space="preserve"> </w:t>
+      </w:r>
+      <w:proofErr w:type="spellStart"/>
+      <w:r>
+        <w:rPr>
+          <w:rFonts w:ascii="Arial" w:eastAsia="Times New Roman" w:hAnsi="Arial" w:cs="Arial"/>
+          <w:b/>
+          <w:bCs/>
+          <w:color w:val="292929"/>
+          <w:kern w:val="36"/>
+          <w:sz w:val="28"/>
+          <w:szCs w:val="28"/>
+          <w:lang w:eastAsia="tr-TR"/>
+        </w:rPr>
+        <w:t>out</w:t>
+      </w:r>
+      <w:proofErr w:type="spellEnd"/>
+      <w:r>
+        <w:rPr>
+          <w:rFonts w:ascii="Arial" w:eastAsia="Times New Roman" w:hAnsi="Arial" w:cs="Arial"/>
+          <w:b/>
+          <w:bCs/>
+          <w:color w:val="292929"/>
+          <w:kern w:val="36"/>
+          <w:sz w:val="28"/>
+          <w:szCs w:val="28"/>
+          <w:lang w:eastAsia="tr-TR"/>
+        </w:rPr>
+        <w:t xml:space="preserve"> of </w:t>
+      </w:r>
+      <w:proofErr w:type="spellStart"/>
+      <w:r>
+        <w:rPr>
+          <w:rFonts w:ascii="Arial" w:eastAsia="Times New Roman" w:hAnsi="Arial" w:cs="Arial"/>
+          <w:b/>
+          <w:bCs/>
+          <w:color w:val="292929"/>
+          <w:kern w:val="36"/>
+          <w:sz w:val="28"/>
+          <w:szCs w:val="28"/>
+          <w:lang w:eastAsia="tr-TR"/>
+        </w:rPr>
+        <w:t>the</w:t>
+      </w:r>
+      <w:proofErr w:type="spellEnd"/>
+      <w:r>
+        <w:rPr>
+          <w:rFonts w:ascii="Arial" w:eastAsia="Times New Roman" w:hAnsi="Arial" w:cs="Arial"/>
+          <w:b/>
+          <w:bCs/>
+          <w:color w:val="292929"/>
+          <w:kern w:val="36"/>
+          <w:sz w:val="28"/>
+          <w:szCs w:val="28"/>
+          <w:lang w:eastAsia="tr-TR"/>
+        </w:rPr>
+        <w:t xml:space="preserve"> ggplot2 R-</w:t>
+      </w:r>
+      <w:proofErr w:type="spellStart"/>
+      <w:r>
+        <w:rPr>
+          <w:rFonts w:ascii="Arial" w:eastAsia="Times New Roman" w:hAnsi="Arial" w:cs="Arial"/>
+          <w:b/>
+          <w:bCs/>
+          <w:color w:val="292929"/>
+          <w:kern w:val="36"/>
+          <w:sz w:val="28"/>
+          <w:szCs w:val="28"/>
+          <w:lang w:eastAsia="tr-TR"/>
+        </w:rPr>
+        <w:t>specific</w:t>
+      </w:r>
+      <w:proofErr w:type="spellEnd"/>
+      <w:r>
+        <w:rPr>
+          <w:rFonts w:ascii="Arial" w:eastAsia="Times New Roman" w:hAnsi="Arial" w:cs="Arial"/>
+          <w:b/>
+          <w:bCs/>
+          <w:color w:val="292929"/>
+          <w:kern w:val="36"/>
+          <w:sz w:val="28"/>
+          <w:szCs w:val="28"/>
+          <w:lang w:eastAsia="tr-TR"/>
+        </w:rPr>
+        <w:t xml:space="preserve"> </w:t>
+      </w:r>
+      <w:proofErr w:type="spellStart"/>
+      <w:r>
+        <w:rPr>
+          <w:rFonts w:ascii="Arial" w:eastAsia="Times New Roman" w:hAnsi="Arial" w:cs="Arial"/>
+          <w:b/>
+          <w:bCs/>
+          <w:color w:val="292929"/>
+          <w:kern w:val="36"/>
+          <w:sz w:val="28"/>
+          <w:szCs w:val="28"/>
+          <w:lang w:eastAsia="tr-TR"/>
+        </w:rPr>
+        <w:t>package</w:t>
+      </w:r>
+      <w:proofErr w:type="spellEnd"/>
+      <w:r>
+        <w:rPr>
+          <w:rFonts w:ascii="Arial" w:eastAsia="Times New Roman" w:hAnsi="Arial" w:cs="Arial"/>
+          <w:b/>
+          <w:bCs/>
+          <w:color w:val="292929"/>
+          <w:kern w:val="36"/>
+          <w:sz w:val="28"/>
+          <w:szCs w:val="28"/>
+          <w:lang w:eastAsia="tr-TR"/>
+        </w:rPr>
+        <w:t>.</w:t>
+      </w:r>
+    </w:p>
+    <w:p>
+      <w:pPr>
+        <w:shd w:val="clear" w:color="auto" w:fill="FFFFFF"/>
+        <w:spacing w:before="100" w:beforeAutospacing="1" w:after="100" w:afterAutospacing="1" w:line="240" w:lineRule="auto"/>
+        <w:jc w:val="both"/>
+        <w:outlineLvl w:val="0"/>
+        <w:rPr>
+          <w:rFonts w:ascii="Arial" w:eastAsia="Times New Roman" w:hAnsi="Arial" w:cs="Arial"/>
+          <w:b/>
+          <w:bCs/>
+          <w:color w:val="292929"/>
+          <w:kern w:val="36"/>
+          <w:sz w:val="28"/>
+          <w:szCs w:val="28"/>
+          <w:lang w:eastAsia="tr-TR"/>
+        </w:rPr>
+      </w:pPr>
+    </w:p>
+    <w:p>
+      <w:pPr>
+        <w:shd w:val="clear" w:color="auto" w:fill="FFFFFF"/>
+        <w:spacing w:before="100" w:beforeAutospacing="1" w:after="100" w:afterAutospacing="1" w:line="240" w:lineRule="auto"/>
+        <w:jc w:val="both"/>
+        <w:outlineLvl w:val="0"/>
+        <w:rPr>
+          <w:rFonts w:ascii="Arial" w:eastAsia="Times New Roman" w:hAnsi="Arial" w:cs="Arial"/>
+          <w:b/>
+          <w:bCs/>
+          <w:color w:val="292929"/>
+          <w:kern w:val="36"/>
+          <w:sz w:val="28"/>
+          <w:szCs w:val="28"/>
+          <w:lang w:eastAsia="tr-TR"/>
+        </w:rPr>
+      </w:pPr>
+      <w:proofErr w:type="spellStart"/>
+      <w:r>
+        <w:rPr>
+          <w:rFonts w:ascii="Arial" w:eastAsia="Times New Roman" w:hAnsi="Arial" w:cs="Arial"/>
+          <w:b/>
+          <w:bCs/>
+          <w:color w:val="292929"/>
+          <w:kern w:val="36"/>
+          <w:sz w:val="28"/>
+          <w:szCs w:val="28"/>
+          <w:lang w:eastAsia="tr-TR"/>
+        </w:rPr>
+        <w:t>Bokeh</w:t>
+      </w:r>
+      <w:proofErr w:type="spellEnd"/>
+      <w:r>
+        <w:rPr>
+          <w:rFonts w:ascii="Arial" w:eastAsia="Times New Roman" w:hAnsi="Arial" w:cs="Arial"/>
+          <w:b/>
+          <w:bCs/>
+          <w:color w:val="292929"/>
+          <w:kern w:val="36"/>
+          <w:sz w:val="28"/>
+          <w:szCs w:val="28"/>
+          <w:lang w:eastAsia="tr-TR"/>
+        </w:rPr>
+        <w:t xml:space="preserve"> is </w:t>
+      </w:r>
+      <w:proofErr w:type="spellStart"/>
+      <w:r>
+        <w:rPr>
+          <w:rFonts w:ascii="Arial" w:eastAsia="Times New Roman" w:hAnsi="Arial" w:cs="Arial"/>
+          <w:b/>
+          <w:bCs/>
+          <w:color w:val="292929"/>
+          <w:kern w:val="36"/>
+          <w:sz w:val="28"/>
+          <w:szCs w:val="28"/>
+          <w:lang w:eastAsia="tr-TR"/>
+        </w:rPr>
+        <w:t>different</w:t>
+      </w:r>
+      <w:proofErr w:type="spellEnd"/>
+      <w:r>
+        <w:rPr>
+          <w:rFonts w:ascii="Arial" w:eastAsia="Times New Roman" w:hAnsi="Arial" w:cs="Arial"/>
+          <w:b/>
+          <w:bCs/>
+          <w:color w:val="292929"/>
+          <w:kern w:val="36"/>
+          <w:sz w:val="28"/>
+          <w:szCs w:val="28"/>
+          <w:lang w:eastAsia="tr-TR"/>
+        </w:rPr>
+        <w:t xml:space="preserve"> in </w:t>
+      </w:r>
+      <w:proofErr w:type="spellStart"/>
+      <w:r>
+        <w:rPr>
+          <w:rFonts w:ascii="Arial" w:eastAsia="Times New Roman" w:hAnsi="Arial" w:cs="Arial"/>
+          <w:b/>
+          <w:bCs/>
+          <w:color w:val="292929"/>
+          <w:kern w:val="36"/>
+          <w:sz w:val="28"/>
+          <w:szCs w:val="28"/>
+          <w:lang w:eastAsia="tr-TR"/>
+        </w:rPr>
+        <w:t>that</w:t>
+      </w:r>
+      <w:proofErr w:type="spellEnd"/>
+      <w:r>
+        <w:rPr>
+          <w:rFonts w:ascii="Arial" w:eastAsia="Times New Roman" w:hAnsi="Arial" w:cs="Arial"/>
+          <w:b/>
+          <w:bCs/>
+          <w:color w:val="292929"/>
+          <w:kern w:val="36"/>
+          <w:sz w:val="28"/>
+          <w:szCs w:val="28"/>
+          <w:lang w:eastAsia="tr-TR"/>
+        </w:rPr>
+        <w:t xml:space="preserve"> it </w:t>
+      </w:r>
+      <w:proofErr w:type="spellStart"/>
+      <w:r>
+        <w:rPr>
+          <w:rFonts w:ascii="Arial" w:eastAsia="Times New Roman" w:hAnsi="Arial" w:cs="Arial"/>
+          <w:b/>
+          <w:bCs/>
+          <w:color w:val="292929"/>
+          <w:kern w:val="36"/>
+          <w:sz w:val="28"/>
+          <w:szCs w:val="28"/>
+          <w:lang w:eastAsia="tr-TR"/>
+        </w:rPr>
+        <w:t>does</w:t>
+      </w:r>
+      <w:proofErr w:type="spellEnd"/>
+      <w:r>
+        <w:rPr>
+          <w:rFonts w:ascii="Arial" w:eastAsia="Times New Roman" w:hAnsi="Arial" w:cs="Arial"/>
+          <w:b/>
+          <w:bCs/>
+          <w:color w:val="292929"/>
+          <w:kern w:val="36"/>
+          <w:sz w:val="28"/>
+          <w:szCs w:val="28"/>
+          <w:lang w:eastAsia="tr-TR"/>
+        </w:rPr>
+        <w:t xml:space="preserve"> not </w:t>
+      </w:r>
+      <w:proofErr w:type="spellStart"/>
+      <w:r>
+        <w:rPr>
+          <w:rFonts w:ascii="Arial" w:eastAsia="Times New Roman" w:hAnsi="Arial" w:cs="Arial"/>
+          <w:b/>
+          <w:bCs/>
+          <w:color w:val="292929"/>
+          <w:kern w:val="36"/>
+          <w:sz w:val="28"/>
+          <w:szCs w:val="28"/>
+          <w:lang w:eastAsia="tr-TR"/>
+        </w:rPr>
+        <w:t>depend</w:t>
+      </w:r>
+      <w:proofErr w:type="spellEnd"/>
+      <w:r>
+        <w:rPr>
+          <w:rFonts w:ascii="Arial" w:eastAsia="Times New Roman" w:hAnsi="Arial" w:cs="Arial"/>
+          <w:b/>
+          <w:bCs/>
+          <w:color w:val="292929"/>
+          <w:kern w:val="36"/>
+          <w:sz w:val="28"/>
+          <w:szCs w:val="28"/>
+          <w:lang w:eastAsia="tr-TR"/>
+        </w:rPr>
+        <w:t xml:space="preserve"> on </w:t>
+      </w:r>
+      <w:proofErr w:type="spellStart"/>
+      <w:r>
+        <w:rPr>
+          <w:rFonts w:ascii="Arial" w:eastAsia="Times New Roman" w:hAnsi="Arial" w:cs="Arial"/>
+          <w:b/>
+          <w:bCs/>
+          <w:color w:val="292929"/>
+          <w:kern w:val="36"/>
+          <w:sz w:val="28"/>
+          <w:szCs w:val="28"/>
+          <w:lang w:eastAsia="tr-TR"/>
+        </w:rPr>
+        <w:t>matplotlib</w:t>
+      </w:r>
+      <w:proofErr w:type="spellEnd"/>
+      <w:r>
+        <w:rPr>
+          <w:rFonts w:ascii="Arial" w:eastAsia="Times New Roman" w:hAnsi="Arial" w:cs="Arial"/>
+          <w:b/>
+          <w:bCs/>
+          <w:color w:val="292929"/>
+          <w:kern w:val="36"/>
+          <w:sz w:val="28"/>
+          <w:szCs w:val="28"/>
+          <w:lang w:eastAsia="tr-TR"/>
+        </w:rPr>
+        <w:t xml:space="preserve"> </w:t>
+      </w:r>
+      <w:proofErr w:type="spellStart"/>
+      <w:r>
+        <w:rPr>
+          <w:rFonts w:ascii="Arial" w:eastAsia="Times New Roman" w:hAnsi="Arial" w:cs="Arial"/>
+          <w:b/>
+          <w:bCs/>
+          <w:color w:val="292929"/>
+          <w:kern w:val="36"/>
+          <w:sz w:val="28"/>
+          <w:szCs w:val="28"/>
+          <w:lang w:eastAsia="tr-TR"/>
+        </w:rPr>
+        <w:t>and</w:t>
+      </w:r>
+      <w:proofErr w:type="spellEnd"/>
+      <w:r>
+        <w:rPr>
+          <w:rFonts w:ascii="Arial" w:eastAsia="Times New Roman" w:hAnsi="Arial" w:cs="Arial"/>
+          <w:b/>
+          <w:bCs/>
+          <w:color w:val="292929"/>
+          <w:kern w:val="36"/>
+          <w:sz w:val="28"/>
+          <w:szCs w:val="28"/>
+          <w:lang w:eastAsia="tr-TR"/>
+        </w:rPr>
+        <w:t xml:space="preserve"> is </w:t>
+      </w:r>
+      <w:proofErr w:type="spellStart"/>
+      <w:r>
+        <w:rPr>
+          <w:rFonts w:ascii="Arial" w:eastAsia="Times New Roman" w:hAnsi="Arial" w:cs="Arial"/>
+          <w:b/>
+          <w:bCs/>
+          <w:color w:val="292929"/>
+          <w:kern w:val="36"/>
+          <w:sz w:val="28"/>
+          <w:szCs w:val="28"/>
+          <w:lang w:eastAsia="tr-TR"/>
+        </w:rPr>
+        <w:t>geared</w:t>
+      </w:r>
+      <w:proofErr w:type="spellEnd"/>
+      <w:r>
+        <w:rPr>
+          <w:rFonts w:ascii="Arial" w:eastAsia="Times New Roman" w:hAnsi="Arial" w:cs="Arial"/>
+          <w:b/>
+          <w:bCs/>
+          <w:color w:val="292929"/>
+          <w:kern w:val="36"/>
+          <w:sz w:val="28"/>
+          <w:szCs w:val="28"/>
+          <w:lang w:eastAsia="tr-TR"/>
+        </w:rPr>
+        <w:t xml:space="preserve"> </w:t>
+      </w:r>
+      <w:proofErr w:type="spellStart"/>
+      <w:r>
+        <w:rPr>
+          <w:rFonts w:ascii="Arial" w:eastAsia="Times New Roman" w:hAnsi="Arial" w:cs="Arial"/>
+          <w:b/>
+          <w:bCs/>
+          <w:color w:val="292929"/>
+          <w:kern w:val="36"/>
+          <w:sz w:val="28"/>
+          <w:szCs w:val="28"/>
+          <w:lang w:eastAsia="tr-TR"/>
+        </w:rPr>
+        <w:t>toward</w:t>
+      </w:r>
+      <w:proofErr w:type="spellEnd"/>
+      <w:r>
+        <w:rPr>
+          <w:rFonts w:ascii="Arial" w:eastAsia="Times New Roman" w:hAnsi="Arial" w:cs="Arial"/>
+          <w:b/>
+          <w:bCs/>
+          <w:color w:val="292929"/>
+          <w:kern w:val="36"/>
+          <w:sz w:val="28"/>
+          <w:szCs w:val="28"/>
+          <w:lang w:eastAsia="tr-TR"/>
+        </w:rPr>
+        <w:t xml:space="preserve"> </w:t>
+      </w:r>
+      <w:proofErr w:type="spellStart"/>
+      <w:r>
+        <w:rPr>
+          <w:rFonts w:ascii="Arial" w:eastAsia="Times New Roman" w:hAnsi="Arial" w:cs="Arial"/>
+          <w:b/>
+          <w:bCs/>
+          <w:color w:val="292929"/>
+          <w:kern w:val="36"/>
+          <w:sz w:val="28"/>
+          <w:szCs w:val="28"/>
+          <w:lang w:eastAsia="tr-TR"/>
+        </w:rPr>
+        <w:t>generating</w:t>
+      </w:r>
+      <w:proofErr w:type="spellEnd"/>
+      <w:r>
+        <w:rPr>
+          <w:rFonts w:ascii="Arial" w:eastAsia="Times New Roman" w:hAnsi="Arial" w:cs="Arial"/>
+          <w:b/>
+          <w:bCs/>
+          <w:color w:val="292929"/>
+          <w:kern w:val="36"/>
+          <w:sz w:val="28"/>
+          <w:szCs w:val="28"/>
+          <w:lang w:eastAsia="tr-TR"/>
+        </w:rPr>
+        <w:t xml:space="preserve"> </w:t>
+      </w:r>
+      <w:proofErr w:type="spellStart"/>
+      <w:r>
+        <w:rPr>
+          <w:rFonts w:ascii="Arial" w:eastAsia="Times New Roman" w:hAnsi="Arial" w:cs="Arial"/>
+          <w:b/>
+          <w:bCs/>
+          <w:color w:val="292929"/>
+          <w:kern w:val="36"/>
+          <w:sz w:val="28"/>
+          <w:szCs w:val="28"/>
+          <w:lang w:eastAsia="tr-TR"/>
+        </w:rPr>
+        <w:t>visualizations</w:t>
+      </w:r>
+      <w:proofErr w:type="spellEnd"/>
+      <w:r>
+        <w:rPr>
+          <w:rFonts w:ascii="Arial" w:eastAsia="Times New Roman" w:hAnsi="Arial" w:cs="Arial"/>
+          <w:b/>
+          <w:bCs/>
+          <w:color w:val="292929"/>
+          <w:kern w:val="36"/>
+          <w:sz w:val="28"/>
+          <w:szCs w:val="28"/>
+          <w:lang w:eastAsia="tr-TR"/>
+        </w:rPr>
+        <w:t xml:space="preserve"> in </w:t>
+      </w:r>
+      <w:proofErr w:type="spellStart"/>
+      <w:r>
+        <w:rPr>
+          <w:rFonts w:ascii="Arial" w:eastAsia="Times New Roman" w:hAnsi="Arial" w:cs="Arial"/>
+          <w:b/>
+          <w:bCs/>
+          <w:color w:val="292929"/>
+          <w:kern w:val="36"/>
+          <w:sz w:val="28"/>
+          <w:szCs w:val="28"/>
+          <w:lang w:eastAsia="tr-TR"/>
+        </w:rPr>
+        <w:t>the</w:t>
+      </w:r>
+      <w:proofErr w:type="spellEnd"/>
+      <w:r>
+        <w:rPr>
+          <w:rFonts w:ascii="Arial" w:eastAsia="Times New Roman" w:hAnsi="Arial" w:cs="Arial"/>
+          <w:b/>
+          <w:bCs/>
+          <w:color w:val="292929"/>
+          <w:kern w:val="36"/>
+          <w:sz w:val="28"/>
+          <w:szCs w:val="28"/>
+          <w:lang w:eastAsia="tr-TR"/>
+        </w:rPr>
+        <w:t xml:space="preserve"> web browser. </w:t>
+      </w:r>
+      <w:proofErr w:type="spellStart"/>
+      <w:r>
+        <w:rPr>
+          <w:rFonts w:ascii="Arial" w:eastAsia="Times New Roman" w:hAnsi="Arial" w:cs="Arial"/>
+          <w:b/>
+          <w:bCs/>
+          <w:color w:val="292929"/>
+          <w:kern w:val="36"/>
+          <w:sz w:val="28"/>
+          <w:szCs w:val="28"/>
+          <w:lang w:eastAsia="tr-TR"/>
+        </w:rPr>
+        <w:t>It</w:t>
+      </w:r>
+      <w:proofErr w:type="spellEnd"/>
+      <w:r>
+        <w:rPr>
+          <w:rFonts w:ascii="Arial" w:eastAsia="Times New Roman" w:hAnsi="Arial" w:cs="Arial"/>
+          <w:b/>
+          <w:bCs/>
+          <w:color w:val="292929"/>
+          <w:kern w:val="36"/>
+          <w:sz w:val="28"/>
+          <w:szCs w:val="28"/>
+          <w:lang w:eastAsia="tr-TR"/>
+        </w:rPr>
+        <w:t xml:space="preserve"> is </w:t>
+      </w:r>
+      <w:proofErr w:type="spellStart"/>
+      <w:r>
+        <w:rPr>
+          <w:rFonts w:ascii="Arial" w:eastAsia="Times New Roman" w:hAnsi="Arial" w:cs="Arial"/>
+          <w:b/>
+          <w:bCs/>
+          <w:color w:val="292929"/>
+          <w:kern w:val="36"/>
+          <w:sz w:val="28"/>
+          <w:szCs w:val="28"/>
+          <w:lang w:eastAsia="tr-TR"/>
+        </w:rPr>
+        <w:t>meant</w:t>
+      </w:r>
+      <w:proofErr w:type="spellEnd"/>
+      <w:r>
+        <w:rPr>
+          <w:rFonts w:ascii="Arial" w:eastAsia="Times New Roman" w:hAnsi="Arial" w:cs="Arial"/>
+          <w:b/>
+          <w:bCs/>
+          <w:color w:val="292929"/>
+          <w:kern w:val="36"/>
+          <w:sz w:val="28"/>
+          <w:szCs w:val="28"/>
+          <w:lang w:eastAsia="tr-TR"/>
+        </w:rPr>
+        <w:t xml:space="preserve"> </w:t>
+      </w:r>
+      <w:proofErr w:type="spellStart"/>
+      <w:r>
+        <w:rPr>
+          <w:rFonts w:ascii="Arial" w:eastAsia="Times New Roman" w:hAnsi="Arial" w:cs="Arial"/>
+          <w:b/>
+          <w:bCs/>
+          <w:color w:val="292929"/>
+          <w:kern w:val="36"/>
+          <w:sz w:val="28"/>
+          <w:szCs w:val="28"/>
+          <w:lang w:eastAsia="tr-TR"/>
+        </w:rPr>
+        <w:t>to</w:t>
+      </w:r>
+      <w:proofErr w:type="spellEnd"/>
+      <w:r>
+        <w:rPr>
+          <w:rFonts w:ascii="Arial" w:eastAsia="Times New Roman" w:hAnsi="Arial" w:cs="Arial"/>
+          <w:b/>
+          <w:bCs/>
+          <w:color w:val="292929"/>
+          <w:kern w:val="36"/>
+          <w:sz w:val="28"/>
+          <w:szCs w:val="28"/>
+          <w:lang w:eastAsia="tr-TR"/>
+        </w:rPr>
+        <w:t xml:space="preserve"> </w:t>
+      </w:r>
+      <w:proofErr w:type="spellStart"/>
+      <w:r>
+        <w:rPr>
+          <w:rFonts w:ascii="Arial" w:eastAsia="Times New Roman" w:hAnsi="Arial" w:cs="Arial"/>
+          <w:b/>
+          <w:bCs/>
+          <w:color w:val="292929"/>
+          <w:kern w:val="36"/>
+          <w:sz w:val="28"/>
+          <w:szCs w:val="28"/>
+          <w:lang w:eastAsia="tr-TR"/>
+        </w:rPr>
+        <w:t>make</w:t>
+      </w:r>
+      <w:proofErr w:type="spellEnd"/>
+      <w:r>
+        <w:rPr>
+          <w:rFonts w:ascii="Arial" w:eastAsia="Times New Roman" w:hAnsi="Arial" w:cs="Arial"/>
+          <w:b/>
+          <w:bCs/>
+          <w:color w:val="292929"/>
+          <w:kern w:val="36"/>
+          <w:sz w:val="28"/>
+          <w:szCs w:val="28"/>
+          <w:lang w:eastAsia="tr-TR"/>
+        </w:rPr>
+        <w:t xml:space="preserve"> </w:t>
+      </w:r>
+      <w:proofErr w:type="spellStart"/>
+      <w:r>
+        <w:rPr>
+          <w:rFonts w:ascii="Arial" w:eastAsia="Times New Roman" w:hAnsi="Arial" w:cs="Arial"/>
+          <w:b/>
+          <w:bCs/>
+          <w:color w:val="292929"/>
+          <w:kern w:val="36"/>
+          <w:sz w:val="28"/>
+          <w:szCs w:val="28"/>
+          <w:lang w:eastAsia="tr-TR"/>
+        </w:rPr>
+        <w:t>interactive</w:t>
+      </w:r>
+      <w:proofErr w:type="spellEnd"/>
+      <w:r>
+        <w:rPr>
+          <w:rFonts w:ascii="Arial" w:eastAsia="Times New Roman" w:hAnsi="Arial" w:cs="Arial"/>
+          <w:b/>
+          <w:bCs/>
+          <w:color w:val="292929"/>
+          <w:kern w:val="36"/>
+          <w:sz w:val="28"/>
+          <w:szCs w:val="28"/>
+          <w:lang w:eastAsia="tr-TR"/>
+        </w:rPr>
+        <w:t xml:space="preserve"> web </w:t>
+      </w:r>
+      <w:proofErr w:type="spellStart"/>
+      <w:r>
+        <w:rPr>
+          <w:rFonts w:ascii="Arial" w:eastAsia="Times New Roman" w:hAnsi="Arial" w:cs="Arial"/>
+          <w:b/>
+          <w:bCs/>
+          <w:color w:val="292929"/>
+          <w:kern w:val="36"/>
+          <w:sz w:val="28"/>
+          <w:szCs w:val="28"/>
+          <w:lang w:eastAsia="tr-TR"/>
+        </w:rPr>
+        <w:t>visualizations</w:t>
+      </w:r>
+      <w:proofErr w:type="spellEnd"/>
+      <w:r>
+        <w:rPr>
+          <w:rFonts w:ascii="Arial" w:eastAsia="Times New Roman" w:hAnsi="Arial" w:cs="Arial"/>
+          <w:b/>
+          <w:bCs/>
+          <w:color w:val="292929"/>
+          <w:kern w:val="36"/>
+          <w:sz w:val="28"/>
+          <w:szCs w:val="28"/>
+          <w:lang w:eastAsia="tr-TR"/>
+        </w:rPr>
+        <w:t>.</w:t>
+      </w:r>
+    </w:p>
+    <w:p>
+      <w:pPr>
+        <w:shd w:val="clear" w:color="auto" w:fill="FFFFFF"/>
+        <w:spacing w:before="100" w:beforeAutospacing="1" w:after="100" w:afterAutospacing="1" w:line="240" w:lineRule="auto"/>
+        <w:jc w:val="both"/>
+        <w:outlineLvl w:val="0"/>
+        <w:rPr>
+          <w:rFonts w:ascii="Arial" w:eastAsia="Times New Roman" w:hAnsi="Arial" w:cs="Arial"/>
+          <w:b/>
+          <w:bCs/>
+          <w:color w:val="292929"/>
+          <w:kern w:val="36"/>
+          <w:sz w:val="28"/>
+          <w:szCs w:val="28"/>
+          <w:lang w:eastAsia="tr-TR"/>
+        </w:rPr>
+      </w:pPr>
+      <w:proofErr w:type="spellStart"/>
+      <w:r>
+        <w:rPr>
+          <w:rFonts w:ascii="Arial" w:eastAsia="Times New Roman" w:hAnsi="Arial" w:cs="Arial"/>
+          <w:b/>
+          <w:bCs/>
+          <w:color w:val="292929"/>
+          <w:kern w:val="36"/>
+          <w:sz w:val="28"/>
+          <w:szCs w:val="28"/>
+          <w:lang w:eastAsia="tr-TR"/>
+        </w:rPr>
+        <w:lastRenderedPageBreak/>
+        <w:t>Plot</w:t>
+      </w:r>
+      <w:proofErr w:type="spellEnd"/>
+      <w:r>
+        <w:rPr>
+          <w:rFonts w:ascii="Arial" w:eastAsia="Times New Roman" w:hAnsi="Arial" w:cs="Arial"/>
+          <w:b/>
+          <w:bCs/>
+          <w:color w:val="292929"/>
+          <w:kern w:val="36"/>
+          <w:sz w:val="28"/>
+          <w:szCs w:val="28"/>
+          <w:lang w:eastAsia="tr-TR"/>
+        </w:rPr>
+        <w:t xml:space="preserve"> </w:t>
+      </w:r>
+      <w:proofErr w:type="spellStart"/>
+      <w:r>
+        <w:rPr>
+          <w:rFonts w:ascii="Arial" w:eastAsia="Times New Roman" w:hAnsi="Arial" w:cs="Arial"/>
+          <w:b/>
+          <w:bCs/>
+          <w:color w:val="292929"/>
+          <w:kern w:val="36"/>
+          <w:sz w:val="28"/>
+          <w:szCs w:val="28"/>
+          <w:lang w:eastAsia="tr-TR"/>
+        </w:rPr>
+        <w:t>Types</w:t>
+      </w:r>
+      <w:proofErr w:type="spellEnd"/>
+      <w:r>
+        <w:rPr>
+          <w:rFonts w:ascii="Arial" w:eastAsia="Times New Roman" w:hAnsi="Arial" w:cs="Arial"/>
+          <w:b/>
+          <w:bCs/>
+          <w:color w:val="292929"/>
+          <w:kern w:val="36"/>
+          <w:sz w:val="28"/>
+          <w:szCs w:val="28"/>
+          <w:lang w:eastAsia="tr-TR"/>
+        </w:rPr>
+        <w:t>:</w:t>
+      </w:r>
+    </w:p>
+    <w:p>
+      <w:pPr>
+        <w:shd w:val="clear" w:color="auto" w:fill="FFFFFF"/>
+        <w:spacing w:before="100" w:beforeAutospacing="1" w:after="100" w:afterAutospacing="1" w:line="240" w:lineRule="auto"/>
+        <w:jc w:val="both"/>
+        <w:outlineLvl w:val="0"/>
+        <w:rPr>
+          <w:rFonts w:ascii="Arial" w:eastAsia="Times New Roman" w:hAnsi="Arial" w:cs="Arial"/>
+          <w:b/>
+          <w:bCs/>
+          <w:color w:val="292929"/>
+          <w:kern w:val="36"/>
+          <w:sz w:val="28"/>
+          <w:szCs w:val="28"/>
+          <w:lang w:eastAsia="tr-TR"/>
+        </w:rPr>
+      </w:pPr>
+      <w:r>
+        <w:rPr>
+          <w:rFonts w:ascii="Arial" w:eastAsia="Times New Roman" w:hAnsi="Arial" w:cs="Arial"/>
+          <w:b/>
+          <w:bCs/>
+          <w:color w:val="292929"/>
+          <w:kern w:val="36"/>
+          <w:sz w:val="28"/>
+          <w:szCs w:val="28"/>
+          <w:lang w:eastAsia="tr-TR"/>
+        </w:rPr>
+        <w:t>**</w:t>
+      </w:r>
+      <w:proofErr w:type="spellStart"/>
+      <w:r>
+        <w:rPr>
+          <w:rFonts w:ascii="Arial" w:eastAsia="Times New Roman" w:hAnsi="Arial" w:cs="Arial"/>
+          <w:b/>
+          <w:bCs/>
+          <w:color w:val="292929"/>
+          <w:kern w:val="36"/>
+          <w:sz w:val="28"/>
+          <w:szCs w:val="28"/>
+          <w:lang w:eastAsia="tr-TR"/>
+        </w:rPr>
+        <w:t>Scatter</w:t>
+      </w:r>
+      <w:proofErr w:type="spellEnd"/>
+      <w:r>
+        <w:rPr>
+          <w:rFonts w:ascii="Arial" w:eastAsia="Times New Roman" w:hAnsi="Arial" w:cs="Arial"/>
+          <w:b/>
+          <w:bCs/>
+          <w:color w:val="292929"/>
+          <w:kern w:val="36"/>
+          <w:sz w:val="28"/>
+          <w:szCs w:val="28"/>
+          <w:lang w:eastAsia="tr-TR"/>
+        </w:rPr>
+        <w:t xml:space="preserve"> </w:t>
+      </w:r>
+      <w:proofErr w:type="spellStart"/>
+      <w:r>
+        <w:rPr>
+          <w:rFonts w:ascii="Arial" w:eastAsia="Times New Roman" w:hAnsi="Arial" w:cs="Arial"/>
+          <w:b/>
+          <w:bCs/>
+          <w:color w:val="292929"/>
+          <w:kern w:val="36"/>
+          <w:sz w:val="28"/>
+          <w:szCs w:val="28"/>
+          <w:lang w:eastAsia="tr-TR"/>
+        </w:rPr>
+        <w:t>plot</w:t>
+      </w:r>
+      <w:proofErr w:type="spellEnd"/>
+      <w:r>
+        <w:rPr>
+          <w:rFonts w:ascii="Arial" w:eastAsia="Times New Roman" w:hAnsi="Arial" w:cs="Arial"/>
+          <w:b/>
+          <w:bCs/>
+          <w:color w:val="292929"/>
+          <w:kern w:val="36"/>
+          <w:sz w:val="28"/>
+          <w:szCs w:val="28"/>
+          <w:lang w:eastAsia="tr-TR"/>
+        </w:rPr>
+        <w:t>*</w:t>
+      </w:r>
+    </w:p>
+    <w:p>
+      <w:pPr>
+        <w:shd w:val="clear" w:color="auto" w:fill="FFFFFF"/>
+        <w:spacing w:before="100" w:beforeAutospacing="1" w:after="100" w:afterAutospacing="1" w:line="240" w:lineRule="auto"/>
+        <w:jc w:val="both"/>
+        <w:outlineLvl w:val="0"/>
+        <w:rPr>
+          <w:rFonts w:ascii="Arial" w:eastAsia="Times New Roman" w:hAnsi="Arial" w:cs="Arial"/>
+          <w:b/>
+          <w:bCs/>
+          <w:color w:val="292929"/>
+          <w:kern w:val="36"/>
+          <w:sz w:val="28"/>
+          <w:szCs w:val="28"/>
+          <w:lang w:eastAsia="tr-TR"/>
+        </w:rPr>
+      </w:pPr>
+      <w:r>
+        <w:rPr>
+          <w:rFonts w:ascii="Arial" w:eastAsia="Times New Roman" w:hAnsi="Arial" w:cs="Arial"/>
+          <w:b/>
+          <w:bCs/>
+          <w:color w:val="292929"/>
+          <w:kern w:val="36"/>
+          <w:sz w:val="28"/>
+          <w:szCs w:val="28"/>
+          <w:lang w:eastAsia="tr-TR"/>
+        </w:rPr>
+        <w:t xml:space="preserve">**Distribution </w:t>
+      </w:r>
+      <w:proofErr w:type="spellStart"/>
+      <w:r>
+        <w:rPr>
+          <w:rFonts w:ascii="Arial" w:eastAsia="Times New Roman" w:hAnsi="Arial" w:cs="Arial"/>
+          <w:b/>
+          <w:bCs/>
+          <w:color w:val="292929"/>
+          <w:kern w:val="36"/>
+          <w:sz w:val="28"/>
+          <w:szCs w:val="28"/>
+          <w:lang w:eastAsia="tr-TR"/>
+        </w:rPr>
+        <w:t>plot</w:t>
+      </w:r>
+      <w:proofErr w:type="spellEnd"/>
+      <w:r>
+        <w:rPr>
+          <w:rFonts w:ascii="Arial" w:eastAsia="Times New Roman" w:hAnsi="Arial" w:cs="Arial"/>
+          <w:b/>
+          <w:bCs/>
+          <w:color w:val="292929"/>
+          <w:kern w:val="36"/>
+          <w:sz w:val="28"/>
+          <w:szCs w:val="28"/>
+          <w:lang w:eastAsia="tr-TR"/>
+        </w:rPr>
+        <w:t>**</w:t>
+      </w:r>
+    </w:p>
+    <w:p>
+      <w:pPr>
+        <w:shd w:val="clear" w:color="auto" w:fill="FFFFFF"/>
+        <w:spacing w:before="100" w:beforeAutospacing="1" w:after="100" w:afterAutospacing="1" w:line="240" w:lineRule="auto"/>
+        <w:jc w:val="both"/>
+        <w:outlineLvl w:val="0"/>
+        <w:rPr>
+          <w:rFonts w:ascii="Arial" w:eastAsia="Times New Roman" w:hAnsi="Arial" w:cs="Arial"/>
+          <w:b/>
+          <w:bCs/>
+          <w:color w:val="292929"/>
+          <w:kern w:val="36"/>
+          <w:sz w:val="28"/>
+          <w:szCs w:val="28"/>
+          <w:lang w:eastAsia="tr-TR"/>
+        </w:rPr>
+      </w:pPr>
+      <w:r>
+        <w:rPr>
+          <w:rFonts w:ascii="Arial" w:eastAsia="Times New Roman" w:hAnsi="Arial" w:cs="Arial"/>
+          <w:b/>
+          <w:bCs/>
+          <w:color w:val="292929"/>
+          <w:kern w:val="36"/>
+          <w:sz w:val="28"/>
+          <w:szCs w:val="28"/>
+          <w:lang w:eastAsia="tr-TR"/>
+        </w:rPr>
+        <w:t>**</w:t>
+      </w:r>
+      <w:proofErr w:type="spellStart"/>
+      <w:r>
+        <w:rPr>
+          <w:rFonts w:ascii="Arial" w:eastAsia="Times New Roman" w:hAnsi="Arial" w:cs="Arial"/>
+          <w:b/>
+          <w:bCs/>
+          <w:color w:val="292929"/>
+          <w:kern w:val="36"/>
+          <w:sz w:val="28"/>
+          <w:szCs w:val="28"/>
+          <w:lang w:eastAsia="tr-TR"/>
+        </w:rPr>
+        <w:t>Categorical</w:t>
+      </w:r>
+      <w:proofErr w:type="spellEnd"/>
+      <w:r>
+        <w:rPr>
+          <w:rFonts w:ascii="Arial" w:eastAsia="Times New Roman" w:hAnsi="Arial" w:cs="Arial"/>
+          <w:b/>
+          <w:bCs/>
+          <w:color w:val="292929"/>
+          <w:kern w:val="36"/>
+          <w:sz w:val="28"/>
+          <w:szCs w:val="28"/>
+          <w:lang w:eastAsia="tr-TR"/>
+        </w:rPr>
+        <w:t xml:space="preserve"> </w:t>
+      </w:r>
+      <w:proofErr w:type="spellStart"/>
+      <w:r>
+        <w:rPr>
+          <w:rFonts w:ascii="Arial" w:eastAsia="Times New Roman" w:hAnsi="Arial" w:cs="Arial"/>
+          <w:b/>
+          <w:bCs/>
+          <w:color w:val="292929"/>
+          <w:kern w:val="36"/>
+          <w:sz w:val="28"/>
+          <w:szCs w:val="28"/>
+          <w:lang w:eastAsia="tr-TR"/>
+        </w:rPr>
+        <w:t>Plot</w:t>
+      </w:r>
+      <w:proofErr w:type="spellEnd"/>
+      <w:r>
+        <w:rPr>
+          <w:rFonts w:ascii="Arial" w:eastAsia="Times New Roman" w:hAnsi="Arial" w:cs="Arial"/>
+          <w:b/>
+          <w:bCs/>
+          <w:color w:val="292929"/>
+          <w:kern w:val="36"/>
+          <w:sz w:val="28"/>
+          <w:szCs w:val="28"/>
+          <w:lang w:eastAsia="tr-TR"/>
+        </w:rPr>
+        <w:t>**</w:t>
+      </w:r>
+    </w:p>
+    <w:p>
+      <w:pPr>
+        <w:shd w:val="clear" w:color="auto" w:fill="FFFFFF"/>
+        <w:spacing w:before="100" w:beforeAutospacing="1" w:after="100" w:afterAutospacing="1" w:line="240" w:lineRule="auto"/>
+        <w:jc w:val="both"/>
+        <w:outlineLvl w:val="0"/>
+        <w:rPr>
+          <w:rFonts w:ascii="Arial" w:eastAsia="Times New Roman" w:hAnsi="Arial" w:cs="Arial"/>
+          <w:b/>
+          <w:bCs/>
+          <w:color w:val="292929"/>
+          <w:kern w:val="36"/>
+          <w:sz w:val="28"/>
+          <w:szCs w:val="28"/>
+          <w:lang w:eastAsia="tr-TR"/>
+        </w:rPr>
+      </w:pPr>
+      <w:r>
+        <w:rPr>
+          <w:rFonts w:ascii="Arial" w:eastAsia="Times New Roman" w:hAnsi="Arial" w:cs="Arial"/>
+          <w:b/>
+          <w:bCs/>
+          <w:color w:val="292929"/>
+          <w:kern w:val="36"/>
+          <w:sz w:val="28"/>
+          <w:szCs w:val="28"/>
+          <w:lang w:eastAsia="tr-TR"/>
+        </w:rPr>
+        <w:t>**</w:t>
+      </w:r>
+      <w:proofErr w:type="spellStart"/>
+      <w:r>
+        <w:rPr>
+          <w:rFonts w:ascii="Arial" w:eastAsia="Times New Roman" w:hAnsi="Arial" w:cs="Arial"/>
+          <w:b/>
+          <w:bCs/>
+          <w:color w:val="292929"/>
+          <w:kern w:val="36"/>
+          <w:sz w:val="28"/>
+          <w:szCs w:val="28"/>
+          <w:lang w:eastAsia="tr-TR"/>
+        </w:rPr>
+        <w:t>Comparison</w:t>
+      </w:r>
+      <w:proofErr w:type="spellEnd"/>
+      <w:r>
+        <w:rPr>
+          <w:rFonts w:ascii="Arial" w:eastAsia="Times New Roman" w:hAnsi="Arial" w:cs="Arial"/>
+          <w:b/>
+          <w:bCs/>
+          <w:color w:val="292929"/>
+          <w:kern w:val="36"/>
+          <w:sz w:val="28"/>
+          <w:szCs w:val="28"/>
+          <w:lang w:eastAsia="tr-TR"/>
+        </w:rPr>
+        <w:t xml:space="preserve"> </w:t>
+      </w:r>
+      <w:proofErr w:type="spellStart"/>
+      <w:r>
+        <w:rPr>
+          <w:rFonts w:ascii="Arial" w:eastAsia="Times New Roman" w:hAnsi="Arial" w:cs="Arial"/>
+          <w:b/>
+          <w:bCs/>
+          <w:color w:val="292929"/>
+          <w:kern w:val="36"/>
+          <w:sz w:val="28"/>
+          <w:szCs w:val="28"/>
+          <w:lang w:eastAsia="tr-TR"/>
+        </w:rPr>
+        <w:t>Plot</w:t>
+      </w:r>
+      <w:proofErr w:type="spellEnd"/>
+      <w:r>
+        <w:rPr>
+          <w:rFonts w:ascii="Arial" w:eastAsia="Times New Roman" w:hAnsi="Arial" w:cs="Arial"/>
+          <w:b/>
+          <w:bCs/>
+          <w:color w:val="292929"/>
+          <w:kern w:val="36"/>
+          <w:sz w:val="28"/>
+          <w:szCs w:val="28"/>
+          <w:lang w:eastAsia="tr-TR"/>
+        </w:rPr>
+        <w:t>**</w:t>
+      </w:r>
+    </w:p>
+    <w:p>
+      <w:pPr>
+        <w:shd w:val="clear" w:color="auto" w:fill="FFFFFF"/>
+        <w:spacing w:before="100" w:beforeAutospacing="1" w:after="100" w:afterAutospacing="1" w:line="240" w:lineRule="auto"/>
+        <w:jc w:val="both"/>
+        <w:outlineLvl w:val="0"/>
+        <w:rPr>
+          <w:rFonts w:ascii="Arial" w:eastAsia="Times New Roman" w:hAnsi="Arial" w:cs="Arial"/>
+          <w:b/>
+          <w:bCs/>
+          <w:color w:val="292929"/>
+          <w:kern w:val="36"/>
+          <w:sz w:val="28"/>
+          <w:szCs w:val="28"/>
+          <w:lang w:eastAsia="tr-TR"/>
+        </w:rPr>
+      </w:pPr>
+      <w:r>
+        <w:rPr>
+          <w:rFonts w:ascii="Arial" w:eastAsia="Times New Roman" w:hAnsi="Arial" w:cs="Arial"/>
+          <w:b/>
+          <w:bCs/>
+          <w:color w:val="292929"/>
+          <w:kern w:val="36"/>
+          <w:sz w:val="28"/>
+          <w:szCs w:val="28"/>
+          <w:lang w:eastAsia="tr-TR"/>
+        </w:rPr>
+        <w:t>**</w:t>
+      </w:r>
+      <w:proofErr w:type="spellStart"/>
+      <w:r>
+        <w:rPr>
+          <w:rFonts w:ascii="Arial" w:eastAsia="Times New Roman" w:hAnsi="Arial" w:cs="Arial"/>
+          <w:b/>
+          <w:bCs/>
+          <w:color w:val="292929"/>
+          <w:kern w:val="36"/>
+          <w:sz w:val="28"/>
+          <w:szCs w:val="28"/>
+          <w:lang w:eastAsia="tr-TR"/>
+        </w:rPr>
+        <w:t>Grid</w:t>
+      </w:r>
+      <w:proofErr w:type="spellEnd"/>
+      <w:r>
+        <w:rPr>
+          <w:rFonts w:ascii="Arial" w:eastAsia="Times New Roman" w:hAnsi="Arial" w:cs="Arial"/>
+          <w:b/>
+          <w:bCs/>
+          <w:color w:val="292929"/>
+          <w:kern w:val="36"/>
+          <w:sz w:val="28"/>
+          <w:szCs w:val="28"/>
+          <w:lang w:eastAsia="tr-TR"/>
+        </w:rPr>
+        <w:t>**</w:t>
+      </w:r>
+    </w:p>
+    <w:p>
+      <w:pPr>
+        <w:shd w:val="clear" w:color="auto" w:fill="FFFFFF"/>
+        <w:spacing w:before="100" w:beforeAutospacing="1" w:after="100" w:afterAutospacing="1" w:line="240" w:lineRule="auto"/>
+        <w:jc w:val="both"/>
+        <w:outlineLvl w:val="0"/>
+        <w:rPr>
+          <w:rFonts w:ascii="Arial" w:eastAsia="Times New Roman" w:hAnsi="Arial" w:cs="Arial"/>
+          <w:b/>
+          <w:bCs/>
+          <w:color w:val="292929"/>
+          <w:kern w:val="36"/>
+          <w:sz w:val="28"/>
+          <w:szCs w:val="28"/>
+          <w:lang w:eastAsia="tr-TR"/>
+        </w:rPr>
+      </w:pPr>
+      <w:r>
+        <w:rPr>
+          <w:rFonts w:ascii="Arial" w:eastAsia="Times New Roman" w:hAnsi="Arial" w:cs="Arial"/>
+          <w:b/>
+          <w:bCs/>
+          <w:color w:val="292929"/>
+          <w:kern w:val="36"/>
+          <w:sz w:val="28"/>
+          <w:szCs w:val="28"/>
+          <w:lang w:eastAsia="tr-TR"/>
+        </w:rPr>
+        <w:t>**</w:t>
+      </w:r>
+      <w:proofErr w:type="spellStart"/>
+      <w:r>
+        <w:rPr>
+          <w:rFonts w:ascii="Arial" w:eastAsia="Times New Roman" w:hAnsi="Arial" w:cs="Arial"/>
+          <w:b/>
+          <w:bCs/>
+          <w:color w:val="292929"/>
+          <w:kern w:val="36"/>
+          <w:sz w:val="28"/>
+          <w:szCs w:val="28"/>
+          <w:lang w:eastAsia="tr-TR"/>
+        </w:rPr>
+        <w:t>Matrix</w:t>
+      </w:r>
+      <w:proofErr w:type="spellEnd"/>
+      <w:r>
+        <w:rPr>
+          <w:rFonts w:ascii="Arial" w:eastAsia="Times New Roman" w:hAnsi="Arial" w:cs="Arial"/>
+          <w:b/>
+          <w:bCs/>
+          <w:color w:val="292929"/>
+          <w:kern w:val="36"/>
+          <w:sz w:val="28"/>
+          <w:szCs w:val="28"/>
+          <w:lang w:eastAsia="tr-TR"/>
+        </w:rPr>
+        <w:t xml:space="preserve"> </w:t>
+      </w:r>
+      <w:proofErr w:type="spellStart"/>
+      <w:r>
+        <w:rPr>
+          <w:rFonts w:ascii="Arial" w:eastAsia="Times New Roman" w:hAnsi="Arial" w:cs="Arial"/>
+          <w:b/>
+          <w:bCs/>
+          <w:color w:val="292929"/>
+          <w:kern w:val="36"/>
+          <w:sz w:val="28"/>
+          <w:szCs w:val="28"/>
+          <w:lang w:eastAsia="tr-TR"/>
+        </w:rPr>
+        <w:t>Plot</w:t>
+      </w:r>
+      <w:proofErr w:type="spellEnd"/>
+      <w:r>
+        <w:rPr>
+          <w:rFonts w:ascii="Arial" w:eastAsia="Times New Roman" w:hAnsi="Arial" w:cs="Arial"/>
+          <w:b/>
+          <w:bCs/>
+          <w:color w:val="292929"/>
+          <w:kern w:val="36"/>
+          <w:sz w:val="28"/>
+          <w:szCs w:val="28"/>
+          <w:lang w:eastAsia="tr-TR"/>
+        </w:rPr>
+        <w:t>**</w:t>
+      </w:r>
+    </w:p>
+    <w:p>
+      <w:pPr>
+        <w:jc w:val="both"/>
+        <w:rPr>
+          <w:rFonts w:ascii="Arial" w:hAnsi="Arial" w:cs="Arial"/>
+          <w:sz w:val="28"/>
+          <w:szCs w:val="28"/>
+        </w:rPr>
+      </w:pPr>
+    </w:p>
     <w:sectPr>
       <w:pgSz w:w="11906" w:h="16838"/>
       <w:pgMar w:top="1417" w:right="1417" w:bottom="1417" w:left="1417" w:header="708" w:footer="708" w:gutter="0"/>

--- a/3. Weekly_Agenda/4. Flibgrid/Flibgrid-3.docx
+++ b/3. Weekly_Agenda/4. Flibgrid/Flibgrid-3.docx
@@ -4,64 +4,440 @@
   <w:body>
     <w:p>
       <w:pPr>
+        <w:pStyle w:val="Balk2"/>
         <w:shd w:val="clear" w:color="auto" w:fill="FFFFFF"/>
-        <w:spacing w:before="100" w:beforeAutospacing="1" w:after="100" w:afterAutospacing="1" w:line="240" w:lineRule="auto"/>
-        <w:jc w:val="center"/>
-        <w:outlineLvl w:val="0"/>
-        <w:rPr>
-          <w:rFonts w:ascii="Arial" w:eastAsia="Times New Roman" w:hAnsi="Arial" w:cs="Arial"/>
-          <w:b/>
-          <w:bCs/>
-          <w:color w:val="292929"/>
-          <w:kern w:val="36"/>
-          <w:sz w:val="32"/>
-          <w:szCs w:val="32"/>
-          <w:lang w:eastAsia="tr-TR"/>
+        <w:rPr>
+          <w:rFonts w:ascii="var(--fk-font__bold)" w:hAnsi="var(--fk-font__bold)" w:cs="Helvetica"/>
+          <w:b/>
+          <w:bCs/>
+          <w:color w:val="292929"/>
+          <w:sz w:val="44"/>
+          <w:szCs w:val="44"/>
         </w:rPr>
       </w:pPr>
-      <w:proofErr w:type="spellStart"/>
-      <w:r>
-        <w:rPr>
-          <w:rFonts w:ascii="Arial" w:eastAsia="Times New Roman" w:hAnsi="Arial" w:cs="Arial"/>
-          <w:b/>
-          <w:bCs/>
-          <w:color w:val="292929"/>
-          <w:kern w:val="36"/>
-          <w:sz w:val="32"/>
-          <w:szCs w:val="32"/>
-          <w:lang w:eastAsia="tr-TR"/>
+      <w:r>
+        <w:rPr>
+          <w:rFonts w:ascii="var(--fk-font__bold)" w:hAnsi="var(--fk-font__bold)" w:cs="Helvetica"/>
+          <w:b/>
+          <w:bCs/>
+          <w:color w:val="292929"/>
+          <w:sz w:val="44"/>
+          <w:szCs w:val="44"/>
+        </w:rPr>
+        <w:t xml:space="preserve">3. </w:t>
+      </w:r>
+      <w:proofErr w:type="spellStart"/>
+      <w:r>
+        <w:rPr>
+          <w:rFonts w:ascii="var(--fk-font__bold)" w:hAnsi="var(--fk-font__bold)" w:cs="Helvetica"/>
+          <w:b/>
+          <w:bCs/>
+          <w:color w:val="292929"/>
+          <w:sz w:val="44"/>
+          <w:szCs w:val="44"/>
         </w:rPr>
         <w:t>Python</w:t>
       </w:r>
       <w:proofErr w:type="spellEnd"/>
       <w:r>
         <w:rPr>
-          <w:rFonts w:ascii="Arial" w:eastAsia="Times New Roman" w:hAnsi="Arial" w:cs="Arial"/>
-          <w:b/>
-          <w:bCs/>
-          <w:color w:val="292929"/>
-          <w:kern w:val="36"/>
-          <w:sz w:val="32"/>
-          <w:szCs w:val="32"/>
-          <w:lang w:eastAsia="tr-TR"/>
+          <w:rFonts w:ascii="var(--fk-font__bold)" w:hAnsi="var(--fk-font__bold)" w:cs="Helvetica"/>
+          <w:b/>
+          <w:bCs/>
+          <w:color w:val="292929"/>
+          <w:sz w:val="44"/>
+          <w:szCs w:val="44"/>
         </w:rPr>
         <w:t xml:space="preserve"> data </w:t>
       </w:r>
       <w:proofErr w:type="spellStart"/>
       <w:r>
         <w:rPr>
-          <w:rFonts w:ascii="Arial" w:eastAsia="Times New Roman" w:hAnsi="Arial" w:cs="Arial"/>
-          <w:b/>
-          <w:bCs/>
-          <w:color w:val="292929"/>
-          <w:kern w:val="36"/>
-          <w:sz w:val="32"/>
-          <w:szCs w:val="32"/>
-          <w:lang w:eastAsia="tr-TR"/>
+          <w:rFonts w:ascii="var(--fk-font__bold)" w:hAnsi="var(--fk-font__bold)" w:cs="Helvetica"/>
+          <w:b/>
+          <w:bCs/>
+          <w:color w:val="292929"/>
+          <w:sz w:val="44"/>
+          <w:szCs w:val="44"/>
         </w:rPr>
         <w:t>visualization</w:t>
       </w:r>
       <w:proofErr w:type="spellEnd"/>
+      <w:r>
+        <w:rPr>
+          <w:rFonts w:ascii="var(--fk-font__bold)" w:hAnsi="var(--fk-font__bold)" w:cs="Helvetica"/>
+          <w:b/>
+          <w:bCs/>
+          <w:color w:val="292929"/>
+          <w:sz w:val="44"/>
+          <w:szCs w:val="44"/>
+        </w:rPr>
+        <w:t xml:space="preserve"> ...</w:t>
+      </w:r>
+    </w:p>
+    <w:p/>
+    <w:p>
+      <w:pPr>
+        <w:pStyle w:val="NormalWeb"/>
+        <w:shd w:val="clear" w:color="auto" w:fill="FFFFFF"/>
+        <w:spacing w:before="0" w:beforeAutospacing="0" w:after="0" w:afterAutospacing="0"/>
+        <w:rPr>
+          <w:rFonts w:ascii="Helvetica" w:hAnsi="Helvetica" w:cs="Helvetica"/>
+          <w:color w:val="292929"/>
+        </w:rPr>
+      </w:pPr>
+      <w:proofErr w:type="spellStart"/>
+      <w:r>
+        <w:rPr>
+          <w:rFonts w:ascii="Helvetica" w:hAnsi="Helvetica" w:cs="Helvetica"/>
+          <w:color w:val="292929"/>
+        </w:rPr>
+        <w:t>So</w:t>
+      </w:r>
+      <w:proofErr w:type="spellEnd"/>
+      <w:r>
+        <w:rPr>
+          <w:rFonts w:ascii="Helvetica" w:hAnsi="Helvetica" w:cs="Helvetica"/>
+          <w:color w:val="292929"/>
+        </w:rPr>
+        <w:t xml:space="preserve"> far </w:t>
+      </w:r>
+      <w:proofErr w:type="spellStart"/>
+      <w:r>
+        <w:rPr>
+          <w:rFonts w:ascii="Helvetica" w:hAnsi="Helvetica" w:cs="Helvetica"/>
+          <w:color w:val="292929"/>
+        </w:rPr>
+        <w:t>you</w:t>
+      </w:r>
+      <w:proofErr w:type="spellEnd"/>
+      <w:r>
+        <w:rPr>
+          <w:rFonts w:ascii="Helvetica" w:hAnsi="Helvetica" w:cs="Helvetica"/>
+          <w:color w:val="292929"/>
+        </w:rPr>
+        <w:t xml:space="preserve"> </w:t>
+      </w:r>
+      <w:proofErr w:type="spellStart"/>
+      <w:r>
+        <w:rPr>
+          <w:rFonts w:ascii="Helvetica" w:hAnsi="Helvetica" w:cs="Helvetica"/>
+          <w:color w:val="292929"/>
+        </w:rPr>
+        <w:t>have</w:t>
+      </w:r>
+      <w:proofErr w:type="spellEnd"/>
+      <w:r>
+        <w:rPr>
+          <w:rFonts w:ascii="Helvetica" w:hAnsi="Helvetica" w:cs="Helvetica"/>
+          <w:color w:val="292929"/>
+        </w:rPr>
+        <w:t xml:space="preserve"> </w:t>
+      </w:r>
+      <w:proofErr w:type="spellStart"/>
+      <w:r>
+        <w:rPr>
+          <w:rFonts w:ascii="Helvetica" w:hAnsi="Helvetica" w:cs="Helvetica"/>
+          <w:color w:val="292929"/>
+        </w:rPr>
+        <w:t>learned</w:t>
+      </w:r>
+      <w:proofErr w:type="spellEnd"/>
+      <w:r>
+        <w:rPr>
+          <w:rFonts w:ascii="Helvetica" w:hAnsi="Helvetica" w:cs="Helvetica"/>
+          <w:color w:val="292929"/>
+        </w:rPr>
+        <w:t xml:space="preserve"> </w:t>
+      </w:r>
+      <w:proofErr w:type="spellStart"/>
+      <w:r>
+        <w:rPr>
+          <w:rFonts w:ascii="Helvetica" w:hAnsi="Helvetica" w:cs="Helvetica"/>
+          <w:color w:val="292929"/>
+        </w:rPr>
+        <w:t>several</w:t>
+      </w:r>
+      <w:proofErr w:type="spellEnd"/>
+      <w:r>
+        <w:rPr>
+          <w:rFonts w:ascii="Helvetica" w:hAnsi="Helvetica" w:cs="Helvetica"/>
+          <w:color w:val="292929"/>
+        </w:rPr>
+        <w:t xml:space="preserve"> </w:t>
+      </w:r>
+      <w:proofErr w:type="spellStart"/>
+      <w:r>
+        <w:rPr>
+          <w:rFonts w:ascii="Helvetica" w:hAnsi="Helvetica" w:cs="Helvetica"/>
+          <w:color w:val="292929"/>
+        </w:rPr>
+        <w:t>plot</w:t>
+      </w:r>
+      <w:proofErr w:type="spellEnd"/>
+      <w:r>
+        <w:rPr>
+          <w:rFonts w:ascii="Helvetica" w:hAnsi="Helvetica" w:cs="Helvetica"/>
+          <w:color w:val="292929"/>
+        </w:rPr>
+        <w:t xml:space="preserve"> </w:t>
+      </w:r>
+      <w:proofErr w:type="spellStart"/>
+      <w:r>
+        <w:rPr>
+          <w:rFonts w:ascii="Helvetica" w:hAnsi="Helvetica" w:cs="Helvetica"/>
+          <w:color w:val="292929"/>
+        </w:rPr>
+        <w:t>types</w:t>
+      </w:r>
+      <w:proofErr w:type="spellEnd"/>
+      <w:r>
+        <w:rPr>
+          <w:rFonts w:ascii="Helvetica" w:hAnsi="Helvetica" w:cs="Helvetica"/>
+          <w:color w:val="292929"/>
+        </w:rPr>
+        <w:t xml:space="preserve"> in </w:t>
+      </w:r>
+      <w:proofErr w:type="spellStart"/>
+      <w:r>
+        <w:rPr>
+          <w:rFonts w:ascii="Helvetica" w:hAnsi="Helvetica" w:cs="Helvetica"/>
+          <w:color w:val="292929"/>
+        </w:rPr>
+        <w:t>Python</w:t>
+      </w:r>
+      <w:proofErr w:type="spellEnd"/>
+      <w:r>
+        <w:rPr>
+          <w:rFonts w:ascii="Helvetica" w:hAnsi="Helvetica" w:cs="Helvetica"/>
+          <w:color w:val="292929"/>
+        </w:rPr>
+        <w:t xml:space="preserve">. </w:t>
+      </w:r>
+      <w:proofErr w:type="spellStart"/>
+      <w:r>
+        <w:rPr>
+          <w:rFonts w:ascii="Helvetica" w:hAnsi="Helvetica" w:cs="Helvetica"/>
+          <w:color w:val="292929"/>
+        </w:rPr>
+        <w:t>Taking</w:t>
+      </w:r>
+      <w:proofErr w:type="spellEnd"/>
+      <w:r>
+        <w:rPr>
+          <w:rFonts w:ascii="Helvetica" w:hAnsi="Helvetica" w:cs="Helvetica"/>
+          <w:color w:val="292929"/>
+        </w:rPr>
+        <w:t xml:space="preserve"> </w:t>
+      </w:r>
+      <w:proofErr w:type="spellStart"/>
+      <w:r>
+        <w:rPr>
+          <w:rFonts w:ascii="Helvetica" w:hAnsi="Helvetica" w:cs="Helvetica"/>
+          <w:color w:val="292929"/>
+        </w:rPr>
+        <w:t>into</w:t>
+      </w:r>
+      <w:proofErr w:type="spellEnd"/>
+      <w:r>
+        <w:rPr>
+          <w:rFonts w:ascii="Helvetica" w:hAnsi="Helvetica" w:cs="Helvetica"/>
+          <w:color w:val="292929"/>
+        </w:rPr>
+        <w:t xml:space="preserve"> </w:t>
+      </w:r>
+      <w:proofErr w:type="spellStart"/>
+      <w:r>
+        <w:rPr>
+          <w:rFonts w:ascii="Helvetica" w:hAnsi="Helvetica" w:cs="Helvetica"/>
+          <w:color w:val="292929"/>
+        </w:rPr>
+        <w:t>consideration</w:t>
+      </w:r>
+      <w:proofErr w:type="spellEnd"/>
+      <w:r>
+        <w:rPr>
+          <w:rFonts w:ascii="Helvetica" w:hAnsi="Helvetica" w:cs="Helvetica"/>
+          <w:color w:val="292929"/>
+        </w:rPr>
+        <w:t xml:space="preserve"> </w:t>
+      </w:r>
+      <w:proofErr w:type="spellStart"/>
+      <w:r>
+        <w:rPr>
+          <w:rFonts w:ascii="Helvetica" w:hAnsi="Helvetica" w:cs="Helvetica"/>
+          <w:color w:val="292929"/>
+        </w:rPr>
+        <w:t>Seaborn</w:t>
+      </w:r>
+      <w:proofErr w:type="spellEnd"/>
+      <w:r>
+        <w:rPr>
+          <w:rFonts w:ascii="Helvetica" w:hAnsi="Helvetica" w:cs="Helvetica"/>
+          <w:color w:val="292929"/>
+        </w:rPr>
+        <w:t xml:space="preserve"> </w:t>
+      </w:r>
+      <w:proofErr w:type="spellStart"/>
+      <w:r>
+        <w:rPr>
+          <w:rFonts w:ascii="Helvetica" w:hAnsi="Helvetica" w:cs="Helvetica"/>
+          <w:color w:val="292929"/>
+        </w:rPr>
+        <w:t>and</w:t>
+      </w:r>
+      <w:proofErr w:type="spellEnd"/>
+      <w:r>
+        <w:rPr>
+          <w:rFonts w:ascii="Helvetica" w:hAnsi="Helvetica" w:cs="Helvetica"/>
+          <w:color w:val="292929"/>
+        </w:rPr>
+        <w:t xml:space="preserve"> </w:t>
+      </w:r>
+      <w:proofErr w:type="spellStart"/>
+      <w:r>
+        <w:rPr>
+          <w:rFonts w:ascii="Helvetica" w:hAnsi="Helvetica" w:cs="Helvetica"/>
+          <w:color w:val="292929"/>
+        </w:rPr>
+        <w:t>Matplotlib</w:t>
+      </w:r>
+      <w:proofErr w:type="spellEnd"/>
+      <w:r>
+        <w:rPr>
+          <w:rFonts w:ascii="Helvetica" w:hAnsi="Helvetica" w:cs="Helvetica"/>
+          <w:color w:val="292929"/>
+        </w:rPr>
+        <w:t xml:space="preserve">, </w:t>
+      </w:r>
+      <w:proofErr w:type="spellStart"/>
+      <w:r>
+        <w:rPr>
+          <w:rFonts w:ascii="Helvetica" w:hAnsi="Helvetica" w:cs="Helvetica"/>
+          <w:color w:val="292929"/>
+        </w:rPr>
+        <w:t>which</w:t>
+      </w:r>
+      <w:proofErr w:type="spellEnd"/>
+      <w:r>
+        <w:rPr>
+          <w:rFonts w:ascii="Helvetica" w:hAnsi="Helvetica" w:cs="Helvetica"/>
+          <w:color w:val="292929"/>
+        </w:rPr>
+        <w:t xml:space="preserve"> </w:t>
+      </w:r>
+      <w:proofErr w:type="spellStart"/>
+      <w:r>
+        <w:rPr>
+          <w:rFonts w:ascii="Helvetica" w:hAnsi="Helvetica" w:cs="Helvetica"/>
+          <w:color w:val="292929"/>
+        </w:rPr>
+        <w:t>library</w:t>
+      </w:r>
+      <w:proofErr w:type="spellEnd"/>
+      <w:r>
+        <w:rPr>
+          <w:rFonts w:ascii="Helvetica" w:hAnsi="Helvetica" w:cs="Helvetica"/>
+          <w:color w:val="292929"/>
+        </w:rPr>
+        <w:t xml:space="preserve"> do </w:t>
+      </w:r>
+      <w:proofErr w:type="spellStart"/>
+      <w:r>
+        <w:rPr>
+          <w:rFonts w:ascii="Helvetica" w:hAnsi="Helvetica" w:cs="Helvetica"/>
+          <w:color w:val="292929"/>
+        </w:rPr>
+        <w:t>you</w:t>
+      </w:r>
+      <w:proofErr w:type="spellEnd"/>
+      <w:r>
+        <w:rPr>
+          <w:rFonts w:ascii="Helvetica" w:hAnsi="Helvetica" w:cs="Helvetica"/>
+          <w:color w:val="292929"/>
+        </w:rPr>
+        <w:t xml:space="preserve"> </w:t>
+      </w:r>
+      <w:proofErr w:type="spellStart"/>
+      <w:r>
+        <w:rPr>
+          <w:rFonts w:ascii="Helvetica" w:hAnsi="Helvetica" w:cs="Helvetica"/>
+          <w:color w:val="292929"/>
+        </w:rPr>
+        <w:t>prefer</w:t>
+      </w:r>
+      <w:proofErr w:type="spellEnd"/>
+      <w:r>
+        <w:rPr>
+          <w:rFonts w:ascii="Helvetica" w:hAnsi="Helvetica" w:cs="Helvetica"/>
+          <w:color w:val="292929"/>
+        </w:rPr>
+        <w:t xml:space="preserve"> </w:t>
+      </w:r>
+      <w:proofErr w:type="spellStart"/>
+      <w:r>
+        <w:rPr>
+          <w:rFonts w:ascii="Helvetica" w:hAnsi="Helvetica" w:cs="Helvetica"/>
+          <w:color w:val="292929"/>
+        </w:rPr>
+        <w:t>for</w:t>
+      </w:r>
+      <w:proofErr w:type="spellEnd"/>
+      <w:r>
+        <w:rPr>
+          <w:rFonts w:ascii="Helvetica" w:hAnsi="Helvetica" w:cs="Helvetica"/>
+          <w:color w:val="292929"/>
+        </w:rPr>
+        <w:t xml:space="preserve"> </w:t>
+      </w:r>
+      <w:proofErr w:type="spellStart"/>
+      <w:r>
+        <w:rPr>
+          <w:rFonts w:ascii="Helvetica" w:hAnsi="Helvetica" w:cs="Helvetica"/>
+          <w:color w:val="292929"/>
+        </w:rPr>
+        <w:t>plotting</w:t>
+      </w:r>
+      <w:proofErr w:type="spellEnd"/>
+      <w:r>
+        <w:rPr>
+          <w:rFonts w:ascii="Helvetica" w:hAnsi="Helvetica" w:cs="Helvetica"/>
+          <w:color w:val="292929"/>
+        </w:rPr>
+        <w:t xml:space="preserve"> in </w:t>
+      </w:r>
+      <w:proofErr w:type="spellStart"/>
+      <w:r>
+        <w:rPr>
+          <w:rFonts w:ascii="Helvetica" w:hAnsi="Helvetica" w:cs="Helvetica"/>
+          <w:color w:val="292929"/>
+        </w:rPr>
+        <w:t>Python</w:t>
+      </w:r>
+      <w:proofErr w:type="spellEnd"/>
+      <w:r>
+        <w:rPr>
+          <w:rFonts w:ascii="Helvetica" w:hAnsi="Helvetica" w:cs="Helvetica"/>
+          <w:color w:val="292929"/>
+        </w:rPr>
+        <w:t xml:space="preserve">? </w:t>
+      </w:r>
+      <w:proofErr w:type="spellStart"/>
+      <w:r>
+        <w:rPr>
+          <w:rFonts w:ascii="Helvetica" w:hAnsi="Helvetica" w:cs="Helvetica"/>
+          <w:color w:val="292929"/>
+        </w:rPr>
+        <w:t>why</w:t>
+      </w:r>
+      <w:proofErr w:type="spellEnd"/>
+      <w:r>
+        <w:rPr>
+          <w:rFonts w:ascii="Helvetica" w:hAnsi="Helvetica" w:cs="Helvetica"/>
+          <w:color w:val="292929"/>
+        </w:rPr>
+        <w:t>?</w:t>
+      </w:r>
     </w:p>
     <w:p>
       <w:pPr>
@@ -3826,6 +4202,7 @@
           <w:szCs w:val="28"/>
           <w:lang w:eastAsia="tr-TR"/>
         </w:rPr>
+        <w:lastRenderedPageBreak/>
         <w:t>Bokeh</w:t>
       </w:r>
       <w:proofErr w:type="spellEnd"/>
@@ -4348,7 +4725,6 @@
           <w:szCs w:val="28"/>
           <w:lang w:eastAsia="tr-TR"/>
         </w:rPr>
-        <w:lastRenderedPageBreak/>
         <w:t>Plot</w:t>
       </w:r>
       <w:proofErr w:type="spellEnd"/>
@@ -5300,6 +5676,29 @@
       <w:lang w:eastAsia="tr-TR"/>
     </w:rPr>
   </w:style>
+  <w:style w:type="paragraph" w:styleId="Balk2">
+    <w:name w:val="heading 2"/>
+    <w:basedOn w:val="Normal"/>
+    <w:next w:val="Normal"/>
+    <w:link w:val="Balk2Char"/>
+    <w:uiPriority w:val="9"/>
+    <w:semiHidden/>
+    <w:unhideWhenUsed/>
+    <w:qFormat/>
+    <w:rsid w:val="00B1198F"/>
+    <w:pPr>
+      <w:keepNext/>
+      <w:keepLines/>
+      <w:spacing w:before="40" w:after="0"/>
+      <w:outlineLvl w:val="1"/>
+    </w:pPr>
+    <w:rPr>
+      <w:rFonts w:asciiTheme="majorHAnsi" w:eastAsiaTheme="majorEastAsia" w:hAnsiTheme="majorHAnsi" w:cstheme="majorBidi"/>
+      <w:color w:val="2F5496" w:themeColor="accent1" w:themeShade="BF"/>
+      <w:sz w:val="26"/>
+      <w:szCs w:val="26"/>
+    </w:rPr>
+  </w:style>
   <w:style w:type="character" w:default="1" w:styleId="VarsaylanParagrafYazTipi">
     <w:name w:val="Default Paragraph Font"/>
     <w:uiPriority w:val="1"/>
@@ -5340,6 +5739,37 @@
       <w:kern w:val="36"/>
       <w:sz w:val="48"/>
       <w:szCs w:val="48"/>
+      <w:lang w:eastAsia="tr-TR"/>
+    </w:rPr>
+  </w:style>
+  <w:style w:type="character" w:customStyle="1" w:styleId="Balk2Char">
+    <w:name w:val="Başlık 2 Char"/>
+    <w:basedOn w:val="VarsaylanParagrafYazTipi"/>
+    <w:link w:val="Balk2"/>
+    <w:uiPriority w:val="9"/>
+    <w:semiHidden/>
+    <w:rsid w:val="00B1198F"/>
+    <w:rPr>
+      <w:rFonts w:asciiTheme="majorHAnsi" w:eastAsiaTheme="majorEastAsia" w:hAnsiTheme="majorHAnsi" w:cstheme="majorBidi"/>
+      <w:color w:val="2F5496" w:themeColor="accent1" w:themeShade="BF"/>
+      <w:sz w:val="26"/>
+      <w:szCs w:val="26"/>
+    </w:rPr>
+  </w:style>
+  <w:style w:type="paragraph" w:styleId="NormalWeb">
+    <w:name w:val="Normal (Web)"/>
+    <w:basedOn w:val="Normal"/>
+    <w:uiPriority w:val="99"/>
+    <w:semiHidden/>
+    <w:unhideWhenUsed/>
+    <w:rsid w:val="00B1198F"/>
+    <w:pPr>
+      <w:spacing w:before="100" w:beforeAutospacing="1" w:after="100" w:afterAutospacing="1" w:line="240" w:lineRule="auto"/>
+    </w:pPr>
+    <w:rPr>
+      <w:rFonts w:ascii="Times New Roman" w:eastAsia="Times New Roman" w:hAnsi="Times New Roman" w:cs="Times New Roman"/>
+      <w:sz w:val="24"/>
+      <w:szCs w:val="24"/>
       <w:lang w:eastAsia="tr-TR"/>
     </w:rPr>
   </w:style>
